--- a/_._/_OLD/2024-1/BCC/MatheusFelipePasold/2_PreProjeto_TCC1.docx
+++ b/_._/_OLD/2024-1/BCC/MatheusFelipePasold/2_PreProjeto_TCC1.docx
@@ -79,6 +79,7 @@
               </w:rPr>
               <w:t>(</w:t>
             </w:r>
+            <w:proofErr w:type="gramStart"/>
             <w:r>
               <w:rPr>
                 <w:rStyle w:val="Nmerodepgina"/>
@@ -89,7 +90,14 @@
               <w:rPr>
                 <w:rStyle w:val="Nmerodepgina"/>
               </w:rPr>
-              <w:t> ) PRÉ-PROJETO     (</w:t>
+              <w:t> )</w:t>
+            </w:r>
+            <w:proofErr w:type="gramEnd"/>
+            <w:r>
+              <w:rPr>
+                <w:rStyle w:val="Nmerodepgina"/>
+              </w:rPr>
+              <w:t xml:space="preserve"> PRÉ-PROJETO     (</w:t>
             </w:r>
             <w:r>
               <w:t xml:space="preserve">     ) </w:t>
@@ -171,8 +179,13 @@
         <w:pStyle w:val="TF-AUTOR0"/>
       </w:pPr>
       <w:r>
-        <w:t>Matheus Felipe Pasold</w:t>
-      </w:r>
+        <w:t xml:space="preserve">Matheus Felipe </w:t>
+      </w:r>
+      <w:proofErr w:type="spellStart"/>
+      <w:r>
+        <w:t>Pasold</w:t>
+      </w:r>
+      <w:proofErr w:type="spellEnd"/>
     </w:p>
     <w:p>
       <w:pPr>
@@ -182,8 +195,13 @@
         <w:t xml:space="preserve">Prof. </w:t>
       </w:r>
       <w:r>
-        <w:t>Alexander Roberto Valdameri</w:t>
-      </w:r>
+        <w:t xml:space="preserve">Alexander Roberto </w:t>
+      </w:r>
+      <w:proofErr w:type="spellStart"/>
+      <w:r>
+        <w:t>Valdameri</w:t>
+      </w:r>
+      <w:proofErr w:type="spellEnd"/>
       <w:r>
         <w:t xml:space="preserve"> – Orientador</w:t>
       </w:r>
@@ -222,10 +240,50 @@
         <w:t xml:space="preserve">Segundo </w:t>
       </w:r>
       <w:r>
-        <w:t>Van Bulck</w:t>
-      </w:r>
-      <w:r>
-        <w:t xml:space="preserve"> et al. (2022)</w:t>
+        <w:t xml:space="preserve">Van </w:t>
+      </w:r>
+      <w:proofErr w:type="spellStart"/>
+      <w:r>
+        <w:t>Bulck</w:t>
+      </w:r>
+      <w:proofErr w:type="spellEnd"/>
+      <w:r>
+        <w:t xml:space="preserve"> </w:t>
+      </w:r>
+      <w:r>
+        <w:rPr>
+          <w:i/>
+          <w:iCs/>
+          <w:rPrChange w:id="9" w:author="Dalton Solano dos Reis" w:date="2024-05-20T20:56:00Z">
+            <w:rPr/>
+          </w:rPrChange>
+        </w:rPr>
+        <w:t>et</w:t>
+      </w:r>
+      <w:ins w:id="10" w:author="Dalton Solano dos Reis" w:date="2024-05-20T20:56:00Z">
+        <w:r>
+          <w:rPr>
+            <w:i/>
+            <w:iCs/>
+            <w:rPrChange w:id="11" w:author="Dalton Solano dos Reis" w:date="2024-05-20T20:56:00Z">
+              <w:rPr/>
+            </w:rPrChange>
+          </w:rPr>
+          <w:t>.</w:t>
+        </w:r>
+      </w:ins>
+      <w:r>
+        <w:rPr>
+          <w:i/>
+          <w:iCs/>
+          <w:rPrChange w:id="12" w:author="Dalton Solano dos Reis" w:date="2024-05-20T20:56:00Z">
+            <w:rPr/>
+          </w:rPrChange>
+        </w:rPr>
+        <w:t xml:space="preserve"> al.</w:t>
+      </w:r>
+      <w:r>
+        <w:t xml:space="preserve"> (2022)</w:t>
       </w:r>
       <w:r>
         <w:t xml:space="preserve"> o agendamento para as competições esportivas é um tópico de pesquisa desde os anos 1970, onde a publicação de vários trabalhos acadêmicos aumentou consideravelmente a ponto de se tornar um campo de pesquisa específico. Porém, agendar competições esportivas pode ser complexo e desafiador mesmo para um número pequeno de participantes</w:t>
@@ -254,7 +312,15 @@
         <w:t>Nos torneios</w:t>
       </w:r>
       <w:r>
-        <w:t xml:space="preserve"> a disputa é feita, em muitos casos, por eliminação sem admitir empates, também conhecido como mata-mata. </w:t>
+        <w:t xml:space="preserve"> a disputa é feita, em muitos casos, por eliminação sem admitir empates, também conhecido como </w:t>
+      </w:r>
+      <w:proofErr w:type="spellStart"/>
+      <w:r>
+        <w:t>mata-mata</w:t>
+      </w:r>
+      <w:proofErr w:type="spellEnd"/>
+      <w:r>
+        <w:t xml:space="preserve">. </w:t>
       </w:r>
     </w:p>
     <w:p>
@@ -265,7 +331,55 @@
         <w:t>Quando um campeonato é organizado, segundo Rezende (2007) é realizado um sistema classificatório baseado em um rodízio entre os times participantes</w:t>
       </w:r>
       <w:r>
-        <w:t>. Dessa forma, cada participante enfrente todos os outros dentro da competição em rodadas, por isso também é conhecido como Round-Robin. Para Dong et al. (2023), em princípio, esse formato seria o mais junto para determinar um vencedor pois tem um número conhecido e fixo de partidas disputadas</w:t>
+        <w:t xml:space="preserve">. Dessa forma, cada participante enfrente todos os outros dentro da competição em rodadas, por isso também é conhecido como Round-Robin. Para Dong </w:t>
+      </w:r>
+      <w:r>
+        <w:rPr>
+          <w:i/>
+          <w:iCs/>
+          <w:rPrChange w:id="13" w:author="Dalton Solano dos Reis" w:date="2024-05-20T20:58:00Z">
+            <w:rPr/>
+          </w:rPrChange>
+        </w:rPr>
+        <w:t>et</w:t>
+      </w:r>
+      <w:ins w:id="14" w:author="Dalton Solano dos Reis" w:date="2024-05-20T20:58:00Z">
+        <w:r>
+          <w:rPr>
+            <w:i/>
+            <w:iCs/>
+            <w:rPrChange w:id="15" w:author="Dalton Solano dos Reis" w:date="2024-05-20T20:58:00Z">
+              <w:rPr/>
+            </w:rPrChange>
+          </w:rPr>
+          <w:t>.</w:t>
+        </w:r>
+      </w:ins>
+      <w:r>
+        <w:rPr>
+          <w:i/>
+          <w:iCs/>
+          <w:rPrChange w:id="16" w:author="Dalton Solano dos Reis" w:date="2024-05-20T20:58:00Z">
+            <w:rPr/>
+          </w:rPrChange>
+        </w:rPr>
+        <w:t xml:space="preserve"> al.</w:t>
+      </w:r>
+      <w:r>
+        <w:t xml:space="preserve"> (2023), em princípio, esse formato seria o mais ju</w:t>
+      </w:r>
+      <w:ins w:id="17" w:author="Dalton Solano dos Reis" w:date="2024-05-20T20:59:00Z">
+        <w:r>
+          <w:t>s</w:t>
+        </w:r>
+      </w:ins>
+      <w:del w:id="18" w:author="Dalton Solano dos Reis" w:date="2024-05-20T20:59:00Z">
+        <w:r>
+          <w:delText>n</w:delText>
+        </w:r>
+      </w:del>
+      <w:r>
+        <w:t>to para determinar um vencedor pois tem um número conhecido e fixo de partidas disputadas</w:t>
       </w:r>
       <w:r>
         <w:t xml:space="preserve"> para todos os competidores</w:t>
@@ -286,7 +400,15 @@
         <w:t xml:space="preserve">putados no formato eliminatório, onde o perdedor da partida é imediatamente eliminado e o vencedor avança para disputar com outro competidor que venceu na rodada anterior até a partida final do torneio. </w:t>
       </w:r>
       <w:r>
-        <w:t>Para competições com grande número de participantes e curto duração, existe o Sistema Suíço, muito utilizado em torneios de Xadrez. Para Sato (2023) apud Fuhrlich et al. (2021) o sistema Suíço é projetado para garantir que os competidores com resultados semelhantes se enfrentem, promovendo assim um equilíbrio nas partidas.</w:t>
+        <w:t xml:space="preserve">Para competições com grande número de participantes e curto duração, existe o Sistema Suíço, muito utilizado em torneios de Xadrez. Para Sato (2023) apud </w:t>
+      </w:r>
+      <w:proofErr w:type="spellStart"/>
+      <w:r>
+        <w:t>Fuhrlich</w:t>
+      </w:r>
+      <w:proofErr w:type="spellEnd"/>
+      <w:r>
+        <w:t xml:space="preserve"> et al. (2021) o sistema Suíço é projetado para garantir que os competidores com resultados semelhantes se enfrentem, promovendo assim um equilíbrio nas partidas.</w:t>
       </w:r>
     </w:p>
     <w:p>
@@ -357,37 +479,37 @@
       <w:pPr>
         <w:pStyle w:val="Ttulo2"/>
       </w:pPr>
-      <w:bookmarkStart w:id="9" w:name="_Toc419598576"/>
-      <w:bookmarkStart w:id="10" w:name="_Toc420721317"/>
-      <w:bookmarkStart w:id="11" w:name="_Toc420721467"/>
-      <w:bookmarkStart w:id="12" w:name="_Toc420721562"/>
-      <w:bookmarkStart w:id="13" w:name="_Toc420721768"/>
-      <w:bookmarkStart w:id="14" w:name="_Toc420723209"/>
-      <w:bookmarkStart w:id="15" w:name="_Toc482682370"/>
-      <w:bookmarkStart w:id="16" w:name="_Toc54164904"/>
-      <w:bookmarkStart w:id="17" w:name="_Toc54165664"/>
-      <w:bookmarkStart w:id="18" w:name="_Toc54169316"/>
-      <w:bookmarkStart w:id="19" w:name="_Toc96347426"/>
-      <w:bookmarkStart w:id="20" w:name="_Toc96357710"/>
-      <w:bookmarkStart w:id="21" w:name="_Toc96491850"/>
-      <w:bookmarkStart w:id="22" w:name="_Toc411603090"/>
+      <w:bookmarkStart w:id="19" w:name="_Toc419598576"/>
+      <w:bookmarkStart w:id="20" w:name="_Toc420721317"/>
+      <w:bookmarkStart w:id="21" w:name="_Toc420721467"/>
+      <w:bookmarkStart w:id="22" w:name="_Toc420721562"/>
+      <w:bookmarkStart w:id="23" w:name="_Toc420721768"/>
+      <w:bookmarkStart w:id="24" w:name="_Toc420723209"/>
+      <w:bookmarkStart w:id="25" w:name="_Toc482682370"/>
+      <w:bookmarkStart w:id="26" w:name="_Toc54164904"/>
+      <w:bookmarkStart w:id="27" w:name="_Toc54165664"/>
+      <w:bookmarkStart w:id="28" w:name="_Toc54169316"/>
+      <w:bookmarkStart w:id="29" w:name="_Toc96347426"/>
+      <w:bookmarkStart w:id="30" w:name="_Toc96357710"/>
+      <w:bookmarkStart w:id="31" w:name="_Toc96491850"/>
+      <w:bookmarkStart w:id="32" w:name="_Toc411603090"/>
       <w:r>
         <w:t>OBJETIVOS</w:t>
       </w:r>
-      <w:bookmarkEnd w:id="9"/>
-      <w:bookmarkEnd w:id="10"/>
-      <w:bookmarkEnd w:id="11"/>
-      <w:bookmarkEnd w:id="12"/>
-      <w:bookmarkEnd w:id="13"/>
-      <w:bookmarkEnd w:id="14"/>
-      <w:bookmarkEnd w:id="15"/>
-      <w:bookmarkEnd w:id="16"/>
-      <w:bookmarkEnd w:id="17"/>
-      <w:bookmarkEnd w:id="18"/>
       <w:bookmarkEnd w:id="19"/>
       <w:bookmarkEnd w:id="20"/>
       <w:bookmarkEnd w:id="21"/>
       <w:bookmarkEnd w:id="22"/>
+      <w:bookmarkEnd w:id="23"/>
+      <w:bookmarkEnd w:id="24"/>
+      <w:bookmarkEnd w:id="25"/>
+      <w:bookmarkEnd w:id="26"/>
+      <w:bookmarkEnd w:id="27"/>
+      <w:bookmarkEnd w:id="28"/>
+      <w:bookmarkEnd w:id="29"/>
+      <w:bookmarkEnd w:id="30"/>
+      <w:bookmarkEnd w:id="31"/>
+      <w:bookmarkEnd w:id="32"/>
     </w:p>
     <w:p>
       <w:pPr>
@@ -427,8 +549,21 @@
       <w:pPr>
         <w:pStyle w:val="TF-ALNEA"/>
       </w:pPr>
-      <w:r>
-        <w:t>Criar um sistema que seja poliesportivo</w:t>
+      <w:del w:id="33" w:author="Dalton Solano dos Reis" w:date="2024-05-20T21:02:00Z">
+        <w:r>
+          <w:delText xml:space="preserve">Criar </w:delText>
+        </w:r>
+      </w:del>
+      <w:ins w:id="34" w:author="Dalton Solano dos Reis" w:date="2024-05-20T21:02:00Z">
+        <w:r>
+          <w:t>c</w:t>
+        </w:r>
+        <w:r>
+          <w:t xml:space="preserve">riar </w:t>
+        </w:r>
+      </w:ins>
+      <w:r>
+        <w:t>um sistema que seja poliesportivo</w:t>
       </w:r>
       <w:r>
         <w:t>;</w:t>
@@ -438,8 +573,21 @@
       <w:pPr>
         <w:pStyle w:val="TF-ALNEA"/>
       </w:pPr>
-      <w:r>
-        <w:t xml:space="preserve">Considerar para cada padrão de esporte definido os </w:t>
+      <w:del w:id="35" w:author="Dalton Solano dos Reis" w:date="2024-05-20T21:02:00Z">
+        <w:r>
+          <w:delText xml:space="preserve">Considerar </w:delText>
+        </w:r>
+      </w:del>
+      <w:ins w:id="36" w:author="Dalton Solano dos Reis" w:date="2024-05-20T21:02:00Z">
+        <w:r>
+          <w:t>c</w:t>
+        </w:r>
+        <w:r>
+          <w:t xml:space="preserve">onsiderar </w:t>
+        </w:r>
+      </w:ins>
+      <w:r>
+        <w:t xml:space="preserve">para cada padrão de esporte definido os </w:t>
       </w:r>
       <w:r>
         <w:t xml:space="preserve">tipos de </w:t>
@@ -455,15 +603,38 @@
       <w:pPr>
         <w:pStyle w:val="TF-ALNEA"/>
       </w:pPr>
-      <w:r>
-        <w:t>Avaliar alternativas para persistência de dados flexíveis, ou não convencionais (semiestruturados);</w:t>
-      </w:r>
+      <w:del w:id="37" w:author="Dalton Solano dos Reis" w:date="2024-05-20T21:02:00Z">
+        <w:r>
+          <w:delText xml:space="preserve">Avaliar </w:delText>
+        </w:r>
+      </w:del>
+      <w:ins w:id="38" w:author="Dalton Solano dos Reis" w:date="2024-05-20T21:02:00Z">
+        <w:r>
+          <w:t>a</w:t>
+        </w:r>
+        <w:r>
+          <w:t xml:space="preserve">valiar </w:t>
+        </w:r>
+      </w:ins>
+      <w:r>
+        <w:t>alternativas para persistência de dados flexíveis, ou não convencionais (semiestruturados)</w:t>
+      </w:r>
+      <w:ins w:id="39" w:author="Dalton Solano dos Reis" w:date="2024-05-20T21:02:00Z">
+        <w:r>
+          <w:t>.</w:t>
+        </w:r>
+      </w:ins>
+      <w:del w:id="40" w:author="Dalton Solano dos Reis" w:date="2024-05-20T21:02:00Z">
+        <w:r>
+          <w:delText>;</w:delText>
+        </w:r>
+      </w:del>
     </w:p>
     <w:p>
       <w:pPr>
         <w:pStyle w:val="Ttulo1"/>
       </w:pPr>
-      <w:bookmarkStart w:id="23" w:name="_Toc419598587"/>
+      <w:bookmarkStart w:id="41" w:name="_Toc419598587"/>
       <w:r>
         <w:lastRenderedPageBreak/>
         <w:t xml:space="preserve">trabalhos </w:t>
@@ -476,8 +647,18 @@
       <w:pPr>
         <w:pStyle w:val="TF-TEXTO"/>
       </w:pPr>
-      <w:r>
-        <w:t>Neste tópico s</w:t>
+      <w:del w:id="42" w:author="Dalton Solano dos Reis" w:date="2024-05-20T21:02:00Z">
+        <w:r>
+          <w:delText>Neste tópico</w:delText>
+        </w:r>
+      </w:del>
+      <w:ins w:id="43" w:author="Dalton Solano dos Reis" w:date="2024-05-20T21:02:00Z">
+        <w:r>
+          <w:t>Nesta seção</w:t>
+        </w:r>
+      </w:ins>
+      <w:r>
+        <w:t xml:space="preserve"> s</w:t>
       </w:r>
       <w:r>
         <w:t>ão apresentados trabalhos com características semelhantes aos principais objetivos d</w:t>
@@ -492,7 +673,15 @@
         <w:t>primeiro é um sistema Web para gerenciamento de competições baseados nas regras do ITC2021 (Teotonio, 2023). O segundo</w:t>
       </w:r>
       <w:r>
-        <w:t xml:space="preserve"> é um sistema Web para o gerenciamento de um campeonato amador de futebol na cidade de João Monlevade (Dos Santos, 2021).</w:t>
+        <w:t xml:space="preserve"> é um sistema Web para o gerenciamento de um campeonato amador de futebol na cidade de João Monlevade (</w:t>
+      </w:r>
+      <w:del w:id="44" w:author="Dalton Solano dos Reis" w:date="2024-05-20T21:03:00Z">
+        <w:r>
+          <w:delText xml:space="preserve">Dos </w:delText>
+        </w:r>
+      </w:del>
+      <w:r>
+        <w:t>Santos, 2021).</w:t>
       </w:r>
       <w:r>
         <w:t xml:space="preserve"> O terceiro trabalho é uma aplicação </w:t>
@@ -503,9 +692,11 @@
       <w:r>
         <w:t>(</w:t>
       </w:r>
+      <w:proofErr w:type="spellStart"/>
       <w:r>
         <w:t>Clupik</w:t>
       </w:r>
+      <w:proofErr w:type="spellEnd"/>
       <w:r>
         <w:t xml:space="preserve">, </w:t>
       </w:r>
@@ -529,7 +720,15 @@
         <w:pStyle w:val="TF-TEXTO"/>
       </w:pPr>
       <w:r>
-        <w:t>O trabalho de Teotonio (2023) utiliza o algoritmo Goal feito</w:t>
+        <w:t xml:space="preserve">O trabalho de Teotonio (2023) utiliza o algoritmo </w:t>
+      </w:r>
+      <w:proofErr w:type="spellStart"/>
+      <w:r>
+        <w:t>Goal</w:t>
+      </w:r>
+      <w:proofErr w:type="spellEnd"/>
+      <w:r>
+        <w:t xml:space="preserve"> feito</w:t>
       </w:r>
       <w:r>
         <w:t xml:space="preserve"> pela </w:t>
@@ -544,8 +743,29 @@
         <w:t>)</w:t>
       </w:r>
       <w:r>
-        <w:t xml:space="preserve"> para o International Timetabling Competition</w:t>
-      </w:r>
+        <w:t xml:space="preserve"> para o </w:t>
+      </w:r>
+      <w:proofErr w:type="spellStart"/>
+      <w:r>
+        <w:t>International</w:t>
+      </w:r>
+      <w:proofErr w:type="spellEnd"/>
+      <w:r>
+        <w:t xml:space="preserve"> </w:t>
+      </w:r>
+      <w:proofErr w:type="spellStart"/>
+      <w:r>
+        <w:t>Timetabling</w:t>
+      </w:r>
+      <w:proofErr w:type="spellEnd"/>
+      <w:r>
+        <w:t xml:space="preserve"> </w:t>
+      </w:r>
+      <w:proofErr w:type="spellStart"/>
+      <w:r>
+        <w:t>Competition</w:t>
+      </w:r>
+      <w:proofErr w:type="spellEnd"/>
       <w:r>
         <w:t xml:space="preserve"> de 2021</w:t>
       </w:r>
@@ -571,7 +791,23 @@
         <w:t>sistema web com interface amigável para usuários comuns.</w:t>
       </w:r>
       <w:r>
-        <w:t xml:space="preserve"> O desenvolvimento do sistema utilizou a arquitetura de camadas sendo um Sistema Gerenciador de Banco de Dados (SGBD) com o PostgreSQL para a camada de persistência. A camada de negócio utilizou Python e Nodejs e a camada de apresentação utilizou ReactJs.</w:t>
+        <w:t xml:space="preserve"> O desenvolvimento do sistema utilizou a arquitetura de camadas sendo um Sistema Gerenciador de Banco de Dados (SGBD) com o PostgreSQL para a camada de persistência. A camada de negócio utilizou Python e </w:t>
+      </w:r>
+      <w:proofErr w:type="spellStart"/>
+      <w:r>
+        <w:t>Nodejs</w:t>
+      </w:r>
+      <w:proofErr w:type="spellEnd"/>
+      <w:r>
+        <w:t xml:space="preserve"> e a camada de apresentação utilizou </w:t>
+      </w:r>
+      <w:proofErr w:type="spellStart"/>
+      <w:r>
+        <w:t>ReactJs</w:t>
+      </w:r>
+      <w:proofErr w:type="spellEnd"/>
+      <w:r>
+        <w:t>.</w:t>
       </w:r>
     </w:p>
     <w:p>
@@ -585,7 +821,23 @@
         <w:t xml:space="preserve">, destacando o problema das distâncias percorrida das equipes </w:t>
       </w:r>
       <w:r>
-        <w:t xml:space="preserve">solucionado por algoritmos heurísticos e inteiros e as regras da ITC2021 organizadas em um arquivo eXtensible Markup Language (XML). </w:t>
+        <w:t xml:space="preserve">solucionado por algoritmos heurísticos e inteiros e as regras da ITC2021 organizadas em um arquivo </w:t>
+      </w:r>
+      <w:proofErr w:type="spellStart"/>
+      <w:r>
+        <w:t>eXtensible</w:t>
+      </w:r>
+      <w:proofErr w:type="spellEnd"/>
+      <w:r>
+        <w:t xml:space="preserve"> Markup </w:t>
+      </w:r>
+      <w:proofErr w:type="spellStart"/>
+      <w:r>
+        <w:t>Language</w:t>
+      </w:r>
+      <w:proofErr w:type="spellEnd"/>
+      <w:r>
+        <w:t xml:space="preserve"> (XML). </w:t>
       </w:r>
     </w:p>
     <w:p>
@@ -614,7 +866,23 @@
         <w:t xml:space="preserve"> No sistema dese</w:t>
       </w:r>
       <w:r>
-        <w:t>nvolvido cada restrição pode ser cadastrada manualmente de acordo com a preferência do usuário, conforme a figura 1.</w:t>
+        <w:t xml:space="preserve">nvolvido cada restrição pode ser cadastrada manualmente de acordo com a preferência do usuário, conforme a </w:t>
+      </w:r>
+      <w:del w:id="45" w:author="Dalton Solano dos Reis" w:date="2024-05-20T21:06:00Z">
+        <w:r>
+          <w:delText xml:space="preserve">figura </w:delText>
+        </w:r>
+      </w:del>
+      <w:ins w:id="46" w:author="Dalton Solano dos Reis" w:date="2024-05-20T21:06:00Z">
+        <w:r>
+          <w:t>F</w:t>
+        </w:r>
+        <w:r>
+          <w:t xml:space="preserve">igura </w:t>
+        </w:r>
+      </w:ins>
+      <w:r>
+        <w:t>1.</w:t>
       </w:r>
     </w:p>
     <w:p>
@@ -659,7 +927,20 @@
         <w:t xml:space="preserve"> </w:t>
       </w:r>
       <w:r>
-        <w:t>que determinam os horários dos jogos e telas de restrições onde o usuário cadastras as restrições da ITC2021. A tela de soluções visualizada na figura 2 apresenta as soluções que a aplicação conseguiu produzir.</w:t>
+        <w:t xml:space="preserve">que determinam os horários dos jogos e telas de restrições onde o usuário cadastras as restrições da ITC2021. A tela de soluções visualizada na </w:t>
+      </w:r>
+      <w:ins w:id="47" w:author="Dalton Solano dos Reis" w:date="2024-05-20T21:07:00Z">
+        <w:r>
+          <w:t>F</w:t>
+        </w:r>
+      </w:ins>
+      <w:del w:id="48" w:author="Dalton Solano dos Reis" w:date="2024-05-20T21:07:00Z">
+        <w:r>
+          <w:delText>f</w:delText>
+        </w:r>
+      </w:del>
+      <w:r>
+        <w:t>igura 2 apresenta as soluções que a aplicação conseguiu produzir.</w:t>
       </w:r>
     </w:p>
     <w:p>
@@ -748,9 +1029,17 @@
       <w:pPr>
         <w:pStyle w:val="TF-LEGENDA"/>
       </w:pPr>
+      <w:commentRangeStart w:id="49"/>
       <w:r>
         <w:lastRenderedPageBreak/>
         <w:t xml:space="preserve">Figura </w:t>
+      </w:r>
+      <w:commentRangeEnd w:id="49"/>
+      <w:r>
+        <w:rPr>
+          <w:rStyle w:val="Refdecomentrio"/>
+        </w:rPr>
+        <w:commentReference w:id="49"/>
       </w:r>
       <w:r>
         <w:t>2</w:t>
@@ -795,7 +1084,7 @@
                     <pic:cNvPicPr/>
                   </pic:nvPicPr>
                   <pic:blipFill>
-                    <a:blip r:embed="rId12"/>
+                    <a:blip r:embed="rId16"/>
                     <a:stretch>
                       <a:fillRect/>
                     </a:stretch>
@@ -819,6 +1108,9 @@
     <w:p>
       <w:pPr>
         <w:pStyle w:val="TF-FONTE"/>
+        <w:rPr>
+          <w:del w:id="50" w:author="Dalton Solano dos Reis" w:date="2024-05-20T21:08:00Z"/>
+        </w:rPr>
       </w:pPr>
       <w:r>
         <w:t xml:space="preserve">Fonte: </w:t>
@@ -838,7 +1130,12 @@
     </w:p>
     <w:p>
       <w:pPr>
-        <w:pStyle w:val="TF-TEXTO"/>
+        <w:pStyle w:val="TF-FONTE"/>
+        <w:pPrChange w:id="51" w:author="Dalton Solano dos Reis" w:date="2024-05-20T21:08:00Z">
+          <w:pPr>
+            <w:pStyle w:val="TF-TEXTO"/>
+          </w:pPr>
+        </w:pPrChange>
       </w:pPr>
     </w:p>
     <w:p>
@@ -858,13 +1155,29 @@
         <w:t>O trabalho de</w:t>
       </w:r>
       <w:r>
-        <w:t xml:space="preserve"> Dos Santos (2023) </w:t>
+        <w:t xml:space="preserve"> </w:t>
+      </w:r>
+      <w:del w:id="52" w:author="Dalton Solano dos Reis" w:date="2024-05-20T21:08:00Z">
+        <w:r>
+          <w:delText xml:space="preserve">Dos </w:delText>
+        </w:r>
+      </w:del>
+      <w:r>
+        <w:t xml:space="preserve">Santos (2023) </w:t>
       </w:r>
       <w:r>
         <w:t>apresenta</w:t>
       </w:r>
       <w:r>
-        <w:t xml:space="preserve"> um sistema Web para o gerenciamento da Liga Monlevadense de Futebol, um campeonato amador da cidade de João Monlevade, Minas Gerais.</w:t>
+        <w:t xml:space="preserve"> um sistema Web para o gerenciamento da Liga </w:t>
+      </w:r>
+      <w:proofErr w:type="spellStart"/>
+      <w:r>
+        <w:t>Monlevadense</w:t>
+      </w:r>
+      <w:proofErr w:type="spellEnd"/>
+      <w:r>
+        <w:t xml:space="preserve"> de Futebol, um campeonato amador da cidade de João Monlevade, Minas Gerais.</w:t>
       </w:r>
       <w:r>
         <w:t xml:space="preserve"> </w:t>
@@ -876,11 +1189,48 @@
         <w:t xml:space="preserve"> </w:t>
       </w:r>
       <w:r>
-        <w:t>Para o desenvolvimento de uma aplicação Web, Dos Santos (2023) utiliza frameworks Lavavel, baseado em PHP, e o Bootstrap para os estilos para uma interface de usuário, com um servidor Apache Tomcat versão 2.5</w:t>
-      </w:r>
-      <w:r>
-        <w:t>, com um banco de dados MariaDB</w:t>
-      </w:r>
+        <w:t xml:space="preserve">Para o desenvolvimento de uma aplicação Web, </w:t>
+      </w:r>
+      <w:del w:id="53" w:author="Dalton Solano dos Reis" w:date="2024-05-20T21:09:00Z">
+        <w:r>
+          <w:delText xml:space="preserve">Dos </w:delText>
+        </w:r>
+      </w:del>
+      <w:r>
+        <w:t xml:space="preserve">Santos (2023) utiliza frameworks </w:t>
+      </w:r>
+      <w:proofErr w:type="spellStart"/>
+      <w:r>
+        <w:t>Lavavel</w:t>
+      </w:r>
+      <w:proofErr w:type="spellEnd"/>
+      <w:r>
+        <w:t xml:space="preserve">, baseado em PHP, e o </w:t>
+      </w:r>
+      <w:proofErr w:type="spellStart"/>
+      <w:r>
+        <w:t>Bootstrap</w:t>
+      </w:r>
+      <w:proofErr w:type="spellEnd"/>
+      <w:r>
+        <w:t xml:space="preserve"> para os estilos para uma interface de usuário, com um servidor Apache </w:t>
+      </w:r>
+      <w:proofErr w:type="spellStart"/>
+      <w:r>
+        <w:t>Tomcat</w:t>
+      </w:r>
+      <w:proofErr w:type="spellEnd"/>
+      <w:r>
+        <w:t xml:space="preserve"> versão 2.5</w:t>
+      </w:r>
+      <w:r>
+        <w:t xml:space="preserve">, com um banco de dados </w:t>
+      </w:r>
+      <w:proofErr w:type="spellStart"/>
+      <w:r>
+        <w:t>MariaDB</w:t>
+      </w:r>
+      <w:proofErr w:type="spellEnd"/>
       <w:r>
         <w:t>.</w:t>
       </w:r>
@@ -893,8 +1243,13 @@
         <w:pStyle w:val="TF-TEXTO"/>
         <w:ind w:left="29"/>
       </w:pPr>
-      <w:r>
-        <w:t xml:space="preserve">Dos Santos (2023) estabelece quais são os usuários que são as partes interessadas na competição esportiva do qual o sistema irá gerenciar, os </w:t>
+      <w:del w:id="54" w:author="Dalton Solano dos Reis" w:date="2024-05-20T21:09:00Z">
+        <w:r>
+          <w:delText xml:space="preserve">Dos </w:delText>
+        </w:r>
+      </w:del>
+      <w:r>
+        <w:t xml:space="preserve">Santos (2023) estabelece quais são os usuários que são as partes interessadas na competição esportiva do qual o sistema irá gerenciar, os </w:t>
       </w:r>
       <w:r>
         <w:rPr>
@@ -973,7 +1328,23 @@
         <w:ind w:left="29"/>
       </w:pPr>
       <w:r>
-        <w:t>Conforme visualizado na figura 3, um campeonato pode ter os formatos pontos corridos (Classificatório), Mata a mata (Eliminatório) e Copa (Classificatório em grupos com eliminatório). As partidas são cadastradas por um usuário administrador de campeonatos,</w:t>
+        <w:t xml:space="preserve">Conforme visualizado na </w:t>
+      </w:r>
+      <w:del w:id="55" w:author="Dalton Solano dos Reis" w:date="2024-05-20T21:10:00Z">
+        <w:r>
+          <w:delText xml:space="preserve">figura </w:delText>
+        </w:r>
+      </w:del>
+      <w:ins w:id="56" w:author="Dalton Solano dos Reis" w:date="2024-05-20T21:10:00Z">
+        <w:r>
+          <w:t>F</w:t>
+        </w:r>
+        <w:r>
+          <w:t xml:space="preserve">igura </w:t>
+        </w:r>
+      </w:ins>
+      <w:r>
+        <w:t>3, um campeonato pode ter os formatos pontos corridos (Classificatório), Mata a mata (Eliminatório) e Copa (Classificatório em grupos com eliminatório). As partidas são cadastradas por um usuário administrador de campeonatos,</w:t>
       </w:r>
       <w:r>
         <w:t xml:space="preserve"> sem a utilização de algum algoritmo para</w:t>
@@ -982,13 +1353,45 @@
         <w:t xml:space="preserve"> geração automática como Teotonio (2023), porém é possível visualizar as tabelas de classificação do formato pontos corridos e copa</w:t>
       </w:r>
       <w:r>
-        <w:t>, conforme a figura 4</w:t>
+        <w:t xml:space="preserve">, conforme a </w:t>
+      </w:r>
+      <w:del w:id="57" w:author="Dalton Solano dos Reis" w:date="2024-05-20T21:11:00Z">
+        <w:r>
+          <w:delText xml:space="preserve">figura </w:delText>
+        </w:r>
+      </w:del>
+      <w:ins w:id="58" w:author="Dalton Solano dos Reis" w:date="2024-05-20T21:11:00Z">
+        <w:r>
+          <w:t>F</w:t>
+        </w:r>
+        <w:r>
+          <w:t xml:space="preserve">igura </w:t>
+        </w:r>
+      </w:ins>
+      <w:r>
+        <w:t>4</w:t>
       </w:r>
       <w:r>
         <w:t xml:space="preserve">. </w:t>
       </w:r>
       <w:r>
-        <w:t>O sistema também permite uma súmula no formato Portable Document Format (PDF),</w:t>
+        <w:t xml:space="preserve">O sistema também permite uma súmula no formato </w:t>
+      </w:r>
+      <w:proofErr w:type="spellStart"/>
+      <w:r>
+        <w:t>Portable</w:t>
+      </w:r>
+      <w:proofErr w:type="spellEnd"/>
+      <w:r>
+        <w:t xml:space="preserve"> </w:t>
+      </w:r>
+      <w:proofErr w:type="spellStart"/>
+      <w:r>
+        <w:t>Document</w:t>
+      </w:r>
+      <w:proofErr w:type="spellEnd"/>
+      <w:r>
+        <w:t xml:space="preserve"> Format (PDF),</w:t>
       </w:r>
       <w:r>
         <w:t xml:space="preserve"> </w:t>
@@ -1001,9 +1404,20 @@
       <w:pPr>
         <w:pStyle w:val="TF-LEGENDA"/>
       </w:pPr>
+      <w:commentRangeStart w:id="59"/>
       <w:r>
         <w:lastRenderedPageBreak/>
-        <w:t xml:space="preserve">Figura 3 </w:t>
+        <w:t xml:space="preserve">Figura </w:t>
+      </w:r>
+      <w:commentRangeEnd w:id="59"/>
+      <w:r>
+        <w:rPr>
+          <w:rStyle w:val="Refdecomentrio"/>
+        </w:rPr>
+        <w:commentReference w:id="59"/>
+      </w:r>
+      <w:r>
+        <w:t xml:space="preserve">3 </w:t>
       </w:r>
       <w:r>
         <w:t xml:space="preserve">– </w:t>
@@ -1039,7 +1453,7 @@
                     <pic:cNvPicPr/>
                   </pic:nvPicPr>
                   <pic:blipFill>
-                    <a:blip r:embed="rId13"/>
+                    <a:blip r:embed="rId17"/>
                     <a:stretch>
                       <a:fillRect/>
                     </a:stretch>
@@ -1072,8 +1486,13 @@
       <w:r>
         <w:t xml:space="preserve">Fonte: </w:t>
       </w:r>
-      <w:r>
-        <w:t>Dos Santos</w:t>
+      <w:del w:id="60" w:author="Dalton Solano dos Reis" w:date="2024-05-20T21:13:00Z">
+        <w:r>
+          <w:delText xml:space="preserve">Dos </w:delText>
+        </w:r>
+      </w:del>
+      <w:r>
+        <w:t>Santos</w:t>
       </w:r>
       <w:r>
         <w:t xml:space="preserve"> (</w:t>
@@ -1126,7 +1545,7 @@
                     <pic:cNvPicPr/>
                   </pic:nvPicPr>
                   <pic:blipFill>
-                    <a:blip r:embed="rId14"/>
+                    <a:blip r:embed="rId18"/>
                     <a:stretch>
                       <a:fillRect/>
                     </a:stretch>
@@ -1150,12 +1569,20 @@
     <w:p>
       <w:pPr>
         <w:pStyle w:val="TF-FONTE"/>
+        <w:rPr>
+          <w:del w:id="61" w:author="Dalton Solano dos Reis" w:date="2024-05-20T21:13:00Z"/>
+        </w:rPr>
       </w:pPr>
       <w:r>
         <w:t xml:space="preserve">Fonte: </w:t>
       </w:r>
-      <w:r>
-        <w:t>Dos Santos</w:t>
+      <w:del w:id="62" w:author="Dalton Solano dos Reis" w:date="2024-05-20T21:13:00Z">
+        <w:r>
+          <w:delText xml:space="preserve">Dos </w:delText>
+        </w:r>
+      </w:del>
+      <w:r>
+        <w:t>Santos</w:t>
       </w:r>
       <w:r>
         <w:t xml:space="preserve"> (</w:t>
@@ -1169,31 +1596,88 @@
     </w:p>
     <w:p>
       <w:pPr>
+        <w:pStyle w:val="TF-FONTE"/>
+        <w:pPrChange w:id="63" w:author="Dalton Solano dos Reis" w:date="2024-05-20T21:13:00Z">
+          <w:pPr>
+            <w:pStyle w:val="TF-TEXTO"/>
+            <w:ind w:left="29"/>
+          </w:pPr>
+        </w:pPrChange>
+      </w:pPr>
+    </w:p>
+    <w:p>
+      <w:pPr>
         <w:pStyle w:val="TF-TEXTO"/>
         <w:ind w:left="29"/>
-      </w:pPr>
+        <w:rPr>
+          <w:del w:id="64" w:author="Dalton Solano dos Reis" w:date="2024-05-20T21:13:00Z"/>
+        </w:rPr>
+      </w:pPr>
+      <w:del w:id="65" w:author="Dalton Solano dos Reis" w:date="2024-05-20T21:13:00Z">
+        <w:r>
+          <w:delText xml:space="preserve">Dos </w:delText>
+        </w:r>
+      </w:del>
+      <w:r>
+        <w:t xml:space="preserve">Santos (2023) conclui que para o desenvolvimento do trabalho foram encontradas dificuldades que resultaram até em alteração dos requisitos, e que melhorias poderiam ser feitas. Uma delas seria a visualização de chaveamentos para as disputas em eliminatória, além da criação de </w:t>
+      </w:r>
+      <w:r>
+        <w:rPr>
+          <w:i/>
+          <w:iCs/>
+          <w:rPrChange w:id="66" w:author="Dalton Solano dos Reis" w:date="2024-05-20T21:13:00Z">
+            <w:rPr/>
+          </w:rPrChange>
+        </w:rPr>
+        <w:t>dashboards</w:t>
+      </w:r>
+      <w:r>
+        <w:t xml:space="preserve"> e extração dos dados como artilharia e times de melhor defesa.</w:t>
+      </w:r>
     </w:p>
     <w:p>
       <w:pPr>
         <w:pStyle w:val="TF-TEXTO"/>
         <w:ind w:left="29"/>
       </w:pPr>
-      <w:r>
-        <w:t>Dos Santos (2023) conclui que para o desenvolvimento do trabalho foram encontradas dificuldades que resultaram até em alteração dos requisitos, e que melhorias poderiam ser feitas. Uma delas seria a visualização de chaveamentos para as disputas em eliminatória, além da criação de dashboards e extração dos dados como artilharia e times de melhor defesa.</w:t>
-      </w:r>
     </w:p>
     <w:p>
       <w:pPr>
-        <w:pStyle w:val="TF-TEXTO"/>
-        <w:ind w:left="29"/>
-      </w:pPr>
+        <w:pStyle w:val="Ttulo2"/>
+      </w:pPr>
+      <w:r>
+        <w:t>CLUpik – gestão de torneios e ligas</w:t>
+      </w:r>
     </w:p>
     <w:p>
       <w:pPr>
-        <w:pStyle w:val="Ttulo2"/>
-      </w:pPr>
-      <w:r>
-        <w:t>CLUpik – gestão de torneios e ligas</w:t>
+        <w:pStyle w:val="TF-TEXTO"/>
+      </w:pPr>
+      <w:r>
+        <w:t xml:space="preserve">O </w:t>
+      </w:r>
+      <w:proofErr w:type="spellStart"/>
+      <w:r>
+        <w:t>Clupik</w:t>
+      </w:r>
+      <w:proofErr w:type="spellEnd"/>
+      <w:r>
+        <w:t xml:space="preserve"> (2024) é uma ferramenta Web de gerenciamento para clubes e torneios e ligas esportivas,</w:t>
+      </w:r>
+      <w:r>
+        <w:t xml:space="preserve"> que funciona para a parte administrativa dos clubes, mas também possui uma ferramenta para a criação e gerenciamento de competições esportivas.</w:t>
+      </w:r>
+      <w:r>
+        <w:t xml:space="preserve"> </w:t>
+      </w:r>
+      <w:r>
+        <w:t xml:space="preserve">A solução </w:t>
+      </w:r>
+      <w:r>
+        <w:t xml:space="preserve">permite o cadastro de uma competição </w:t>
+      </w:r>
+      <w:r>
+        <w:t xml:space="preserve">de forma dinâmica com o sistema classificatório, chamado aqui de modo liga, e eliminatório. </w:t>
       </w:r>
     </w:p>
     <w:p>
@@ -1201,22 +1685,62 @@
         <w:pStyle w:val="TF-TEXTO"/>
       </w:pPr>
       <w:r>
-        <w:t>O Clupik (2024) é uma ferramenta Web de gerenciamento para clubes e torneios e ligas esportivas,</w:t>
-      </w:r>
-      <w:r>
-        <w:t xml:space="preserve"> que funciona para a parte administrativa dos clubes, mas também possui uma ferramenta para a criação e gerenciamento de competições esportivas.</w:t>
-      </w:r>
-      <w:r>
-        <w:t xml:space="preserve"> </w:t>
-      </w:r>
-      <w:r>
-        <w:t xml:space="preserve">A solução </w:t>
-      </w:r>
-      <w:r>
-        <w:t xml:space="preserve">permite o cadastro de uma competição </w:t>
-      </w:r>
-      <w:r>
-        <w:t xml:space="preserve">de forma dinâmica com o sistema classificatório, chamado aqui de modo liga, e eliminatório. </w:t>
+        <w:t xml:space="preserve">Conforme mostrado na </w:t>
+      </w:r>
+      <w:ins w:id="67" w:author="Dalton Solano dos Reis" w:date="2024-05-20T21:14:00Z">
+        <w:r>
+          <w:t>F</w:t>
+        </w:r>
+      </w:ins>
+      <w:del w:id="68" w:author="Dalton Solano dos Reis" w:date="2024-05-20T21:14:00Z">
+        <w:r>
+          <w:delText>f</w:delText>
+        </w:r>
+      </w:del>
+      <w:r>
+        <w:t xml:space="preserve">igura </w:t>
+      </w:r>
+      <w:r>
+        <w:t>5</w:t>
+      </w:r>
+      <w:r>
+        <w:t xml:space="preserve">, é possível selecionar outros modos como Grupos + Eliminatória, onde consiste em um sistema classificatório </w:t>
+      </w:r>
+      <w:r>
+        <w:t>dividido para uma quantidade determinada pelo usuário de grupos, com uma fase de eliminatória</w:t>
+      </w:r>
+      <w:r>
+        <w:t xml:space="preserve"> com o chaveamento que pode ser definido pelo usuário</w:t>
+      </w:r>
+      <w:del w:id="69" w:author="Dalton Solano dos Reis" w:date="2024-05-20T21:14:00Z">
+        <w:r>
+          <w:delText>, conforme a f</w:delText>
+        </w:r>
+      </w:del>
+      <w:ins w:id="70" w:author="Dalton Solano dos Reis" w:date="2024-05-20T21:14:00Z">
+        <w:r>
+          <w:t>(F</w:t>
+        </w:r>
+      </w:ins>
+      <w:r>
+        <w:t>igura 6</w:t>
+      </w:r>
+      <w:ins w:id="71" w:author="Dalton Solano dos Reis" w:date="2024-05-20T21:14:00Z">
+        <w:r>
+          <w:t>)</w:t>
+        </w:r>
+      </w:ins>
+      <w:r>
+        <w:t xml:space="preserve">. Em divisão, é possível criar </w:t>
+      </w:r>
+      <w:r>
+        <w:t>uma competição</w:t>
+      </w:r>
+      <w:r>
+        <w:t xml:space="preserve"> com divisões,</w:t>
+      </w:r>
+      <w:r>
+        <w:t xml:space="preserve"> grupos de hierarquia onde os participantes das divisões inferiores buscam subir para as superiores com base na classificação final do torneio, ocupando o lugar os mais mal colocados da divisão superior. O sistema também permite adicionar fases na competição com os formatos citados acima, não limitando o usuário a utilizar apenas um para a competição.</w:t>
       </w:r>
     </w:p>
     <w:p>
@@ -1224,38 +1748,45 @@
         <w:pStyle w:val="TF-TEXTO"/>
       </w:pPr>
       <w:r>
-        <w:t xml:space="preserve">Conforme mostrado na figura </w:t>
-      </w:r>
-      <w:r>
-        <w:t>5</w:t>
-      </w:r>
-      <w:r>
-        <w:t xml:space="preserve">, é possível selecionar outros modos como Grupos + Eliminatória, onde consiste em um sistema classificatório </w:t>
-      </w:r>
-      <w:r>
-        <w:t>dividido para uma quantidade determinada pelo usuário de grupos, com uma fase de eliminatória</w:t>
-      </w:r>
-      <w:r>
-        <w:t xml:space="preserve"> com o chaveamento que pode ser definido pelo usuário</w:t>
-      </w:r>
-      <w:r>
-        <w:t>, conforme a figura 6</w:t>
-      </w:r>
-      <w:r>
-        <w:t xml:space="preserve">. Em divisão, é possível criar </w:t>
-      </w:r>
-      <w:r>
-        <w:t>uma competição</w:t>
-      </w:r>
-      <w:r>
-        <w:t xml:space="preserve"> com divisões,</w:t>
-      </w:r>
-      <w:r>
-        <w:t xml:space="preserve"> grupos de hierarquia onde os participantes das divisões inferiores buscam subir para as superiores com base na classificação final do torneio, ocupando o lugar os mais mal colocados </w:t>
-      </w:r>
-      <w:r>
         <w:lastRenderedPageBreak/>
-        <w:t>da divisão superior. O sistema também permite adicionar fases na competição com os formatos citados acima, não limitando o usuário a utilizar apenas um para a competição.</w:t>
+        <w:t xml:space="preserve">Para a organização do calendário, o </w:t>
+      </w:r>
+      <w:proofErr w:type="spellStart"/>
+      <w:r>
+        <w:t>Clupik</w:t>
+      </w:r>
+      <w:proofErr w:type="spellEnd"/>
+      <w:r>
+        <w:t xml:space="preserve"> permite um preenchimento automático dos participantes em cada jogo de cada rodada, como também manual. Conforme a </w:t>
+      </w:r>
+      <w:ins w:id="72" w:author="Dalton Solano dos Reis" w:date="2024-05-20T21:15:00Z">
+        <w:r>
+          <w:t>F</w:t>
+        </w:r>
+      </w:ins>
+      <w:del w:id="73" w:author="Dalton Solano dos Reis" w:date="2024-05-20T21:15:00Z">
+        <w:r>
+          <w:delText>f</w:delText>
+        </w:r>
+      </w:del>
+      <w:r>
+        <w:t xml:space="preserve">igura </w:t>
+      </w:r>
+      <w:ins w:id="74" w:author="Dalton Solano dos Reis" w:date="2024-05-20T21:17:00Z">
+        <w:r>
+          <w:t>7</w:t>
+        </w:r>
+      </w:ins>
+      <w:del w:id="75" w:author="Dalton Solano dos Reis" w:date="2024-05-20T21:15:00Z">
+        <w:r>
+          <w:delText>7</w:delText>
+        </w:r>
+      </w:del>
+      <w:r>
+        <w:t>,</w:t>
+      </w:r>
+      <w:r>
+        <w:t xml:space="preserve"> é possível visualizar como será cada rodada do torneio, que funciona no sistema de rodízio. O usuário poderá selecionar quais as posições no rodízio a equipe participante deixarão a cargo do usuário definir o calendário adequado. O número de vezes que cada participante se enfrenta também pode ser definido pelo usuário, não limitando a rodízio simples (Single Round-Robin) ou duplo (Double Round-Robin).</w:t>
       </w:r>
     </w:p>
     <w:p>
@@ -1263,41 +1794,51 @@
         <w:pStyle w:val="TF-TEXTO"/>
       </w:pPr>
       <w:r>
-        <w:t xml:space="preserve">Para a organização do calendário, o Clupik permite um preenchimento automático dos participantes em cada jogo de cada rodada, como também manual. Conforme a figura </w:t>
-      </w:r>
-      <w:r>
-        <w:t>7</w:t>
-      </w:r>
-      <w:r>
-        <w:t>,</w:t>
-      </w:r>
-      <w:r>
-        <w:t xml:space="preserve"> é possível visualizar como será cada rodada do torneio, que funciona no sistema de rodízio. O usuário poderá selecionar quais as posições no rodízio a equipe participante deixarão a cargo do usuário definir o calendário adequado. O número de vezes que cada participante se enfrenta também pode ser definido pelo usuário, não limitando a rodízio simples (Single Round-Robin) ou duplo (Double Round-Robin).</w:t>
+        <w:t xml:space="preserve">Para os campeonatos criados no </w:t>
+      </w:r>
+      <w:proofErr w:type="spellStart"/>
+      <w:r>
+        <w:t>Clupik</w:t>
+      </w:r>
+      <w:proofErr w:type="spellEnd"/>
+      <w:r>
+        <w:t>, é possível cadastrar as equipes participantes e seus jogadores, com possibilidade de imagens para ambos, assim como adicionar premiações, formulários de inscrição na sua versão gratuita,</w:t>
+      </w:r>
+      <w:r>
+        <w:t xml:space="preserve"> que foi utilizada para a descrição desse tópico. Existem outras opções que podem ser utilizadas em uma opção por planos pagos.</w:t>
       </w:r>
     </w:p>
     <w:p>
       <w:pPr>
-        <w:pStyle w:val="TF-TEXTO"/>
-      </w:pPr>
-      <w:r>
-        <w:t>Para os campeonatos criados no Clupik, é possível cadastrar as equipes participantes e seus jogadores, com possibilidade de imagens para ambos, assim como adicionar premiações, formulários de inscrição na sua versão gratuita,</w:t>
-      </w:r>
-      <w:r>
-        <w:t xml:space="preserve"> que foi utilizada para a descrição desse tópico. Existem outras opções que podem ser utilizadas em uma opção por planos pagos.</w:t>
-      </w:r>
-    </w:p>
-    <w:p>
-      <w:pPr>
         <w:pStyle w:val="TF-LEGENDA"/>
       </w:pPr>
-      <w:r>
-        <w:t xml:space="preserve">Figura 5 </w:t>
+      <w:commentRangeStart w:id="76"/>
+      <w:r>
+        <w:t xml:space="preserve">Figura </w:t>
+      </w:r>
+      <w:commentRangeEnd w:id="76"/>
+      <w:r>
+        <w:rPr>
+          <w:rStyle w:val="Refdecomentrio"/>
+        </w:rPr>
+        <w:commentReference w:id="76"/>
+      </w:r>
+      <w:r>
+        <w:t xml:space="preserve">5 </w:t>
       </w:r>
       <w:r>
         <w:t xml:space="preserve">– </w:t>
       </w:r>
       <w:r>
-        <w:t>Tela de cadastro de competição do Clupik ao registrar-se na plataforma</w:t>
+        <w:t xml:space="preserve">Tela de cadastro de competição do </w:t>
+      </w:r>
+      <w:proofErr w:type="spellStart"/>
+      <w:r>
+        <w:t>Clupik</w:t>
+      </w:r>
+      <w:proofErr w:type="spellEnd"/>
+      <w:r>
+        <w:t xml:space="preserve"> ao registrar-se na plataforma</w:t>
       </w:r>
     </w:p>
     <w:p>
@@ -1327,7 +1868,7 @@
                     <pic:cNvPicPr/>
                   </pic:nvPicPr>
                   <pic:blipFill>
-                    <a:blip r:embed="rId15">
+                    <a:blip r:embed="rId19">
                       <a:extLst>
                         <a:ext uri="{28A0092B-C50C-407E-A947-70E740481C1C}">
                           <a14:useLocalDpi xmlns:a14="http://schemas.microsoft.com/office/drawing/2010/main" val="0"/>
@@ -1363,11 +1904,16 @@
       <w:pPr>
         <w:pStyle w:val="TF-FONTE"/>
       </w:pPr>
+      <w:proofErr w:type="spellStart"/>
       <w:r>
         <w:t>Fonte:</w:t>
       </w:r>
       <w:r>
-        <w:t>Clupik (2024</w:t>
+        <w:t>Clupik</w:t>
+      </w:r>
+      <w:proofErr w:type="spellEnd"/>
+      <w:r>
+        <w:t xml:space="preserve"> (2024</w:t>
       </w:r>
       <w:r>
         <w:t>).</w:t>
@@ -1385,8 +1931,13 @@
         <w:t xml:space="preserve">– </w:t>
       </w:r>
       <w:r>
-        <w:t>Tela de visualização do formato eliminatório na competição registrada no Clupik</w:t>
-      </w:r>
+        <w:t xml:space="preserve">Tela de visualização do formato eliminatório na competição registrada no </w:t>
+      </w:r>
+      <w:proofErr w:type="spellStart"/>
+      <w:r>
+        <w:t>Clupik</w:t>
+      </w:r>
+      <w:proofErr w:type="spellEnd"/>
     </w:p>
     <w:p>
       <w:pPr>
@@ -1415,7 +1966,7 @@
                     <pic:cNvPicPr/>
                   </pic:nvPicPr>
                   <pic:blipFill>
-                    <a:blip r:embed="rId16">
+                    <a:blip r:embed="rId20">
                       <a:extLst>
                         <a:ext uri="{28A0092B-C50C-407E-A947-70E740481C1C}">
                           <a14:useLocalDpi xmlns:a14="http://schemas.microsoft.com/office/drawing/2010/main" val="0"/>
@@ -1446,11 +1997,16 @@
       <w:pPr>
         <w:pStyle w:val="TF-FONTE"/>
       </w:pPr>
+      <w:proofErr w:type="spellStart"/>
       <w:r>
         <w:t>Fonte:</w:t>
       </w:r>
       <w:r>
-        <w:t>Clupik (2024</w:t>
+        <w:t>Clupik</w:t>
+      </w:r>
+      <w:proofErr w:type="spellEnd"/>
+      <w:r>
+        <w:t xml:space="preserve"> (2024</w:t>
       </w:r>
       <w:r>
         <w:t>).</w:t>
@@ -1467,9 +2023,25 @@
       <w:r>
         <w:t xml:space="preserve">– </w:t>
       </w:r>
-      <w:r>
-        <w:t>Tela de visualização das rodadas do formato classificatório na competição registrada no Clupik</w:t>
-      </w:r>
+      <w:commentRangeStart w:id="77"/>
+      <w:r>
+        <w:t xml:space="preserve">Tela </w:t>
+      </w:r>
+      <w:commentRangeEnd w:id="77"/>
+      <w:r>
+        <w:rPr>
+          <w:rStyle w:val="Refdecomentrio"/>
+        </w:rPr>
+        <w:commentReference w:id="77"/>
+      </w:r>
+      <w:r>
+        <w:t xml:space="preserve">de visualização das rodadas do formato classificatório na competição registrada no </w:t>
+      </w:r>
+      <w:proofErr w:type="spellStart"/>
+      <w:r>
+        <w:t>Clupik</w:t>
+      </w:r>
+      <w:proofErr w:type="spellEnd"/>
     </w:p>
     <w:p>
       <w:pPr>
@@ -1498,7 +2070,7 @@
                     <pic:cNvPicPr/>
                   </pic:nvPicPr>
                   <pic:blipFill>
-                    <a:blip r:embed="rId17">
+                    <a:blip r:embed="rId21">
                       <a:extLst>
                         <a:ext uri="{28A0092B-C50C-407E-A947-70E740481C1C}">
                           <a14:useLocalDpi xmlns:a14="http://schemas.microsoft.com/office/drawing/2010/main" val="0"/>
@@ -1529,11 +2101,16 @@
       <w:pPr>
         <w:pStyle w:val="TF-FONTE"/>
       </w:pPr>
+      <w:proofErr w:type="spellStart"/>
       <w:r>
         <w:t>Fonte:</w:t>
       </w:r>
       <w:r>
-        <w:t>Clupik (2024</w:t>
+        <w:t>Clupik</w:t>
+      </w:r>
+      <w:proofErr w:type="spellEnd"/>
+      <w:r>
+        <w:t xml:space="preserve"> (2024</w:t>
       </w:r>
       <w:r>
         <w:t>).</w:t>
@@ -1549,14 +2126,14 @@
       <w:pPr>
         <w:pStyle w:val="Ttulo1"/>
       </w:pPr>
-      <w:bookmarkStart w:id="24" w:name="_Toc54164921"/>
-      <w:bookmarkStart w:id="25" w:name="_Toc54165675"/>
-      <w:bookmarkStart w:id="26" w:name="_Toc54169333"/>
-      <w:bookmarkStart w:id="27" w:name="_Toc96347439"/>
-      <w:bookmarkStart w:id="28" w:name="_Toc96357723"/>
-      <w:bookmarkStart w:id="29" w:name="_Toc96491866"/>
-      <w:bookmarkStart w:id="30" w:name="_Toc411603107"/>
-      <w:bookmarkEnd w:id="23"/>
+      <w:bookmarkStart w:id="78" w:name="_Toc54164921"/>
+      <w:bookmarkStart w:id="79" w:name="_Toc54165675"/>
+      <w:bookmarkStart w:id="80" w:name="_Toc54169333"/>
+      <w:bookmarkStart w:id="81" w:name="_Toc96347439"/>
+      <w:bookmarkStart w:id="82" w:name="_Toc96357723"/>
+      <w:bookmarkStart w:id="83" w:name="_Toc96491866"/>
+      <w:bookmarkStart w:id="84" w:name="_Toc411603107"/>
+      <w:bookmarkEnd w:id="41"/>
       <w:r>
         <w:t>proposta</w:t>
       </w:r>
@@ -1568,25 +2145,35 @@
       <w:pPr>
         <w:pStyle w:val="TF-TEXTO"/>
       </w:pPr>
-      <w:r>
-        <w:t>Neste</w:t>
+      <w:del w:id="85" w:author="Dalton Solano dos Reis" w:date="2024-05-20T21:18:00Z">
+        <w:r>
+          <w:delText>Neste</w:delText>
+        </w:r>
+        <w:r>
+          <w:delText xml:space="preserve"> </w:delText>
+        </w:r>
+        <w:r>
+          <w:delText>tópico</w:delText>
+        </w:r>
+      </w:del>
+      <w:ins w:id="86" w:author="Dalton Solano dos Reis" w:date="2024-05-20T21:18:00Z">
+        <w:r>
+          <w:t>Nesta seção</w:t>
+        </w:r>
+      </w:ins>
+      <w:r>
+        <w:t xml:space="preserve"> será apresentada </w:t>
+      </w:r>
+      <w:r>
+        <w:t xml:space="preserve">a importância do estudo de </w:t>
+      </w:r>
+      <w:r>
+        <w:t>estruturas de bancos de dados para</w:t>
       </w:r>
       <w:r>
         <w:t xml:space="preserve"> </w:t>
       </w:r>
       <w:r>
-        <w:t xml:space="preserve">tópico será apresentada </w:t>
-      </w:r>
-      <w:r>
-        <w:t xml:space="preserve">a importância do estudo de </w:t>
-      </w:r>
-      <w:r>
-        <w:t>estruturas de bancos de dados para</w:t>
-      </w:r>
-      <w:r>
-        <w:t xml:space="preserve"> </w:t>
-      </w:r>
-      <w:r>
         <w:t>o armazenamento de dados de algoritmos heurísticos e de programação linear</w:t>
       </w:r>
       <w:r>
@@ -1617,20 +2204,83 @@
         <w:t xml:space="preserve">. </w:t>
       </w:r>
       <w:r>
-        <w:t>Ainda será apresentado os requisitos funcionais (RF) e não funcionais (RNF), a metodologia e o cronograma do trabalho que será desenvolvido.</w:t>
+        <w:t xml:space="preserve">Ainda será apresentado os </w:t>
+      </w:r>
+      <w:del w:id="87" w:author="Dalton Solano dos Reis" w:date="2024-05-20T21:19:00Z">
+        <w:r>
+          <w:delText xml:space="preserve">requisitos </w:delText>
+        </w:r>
+      </w:del>
+      <w:ins w:id="88" w:author="Dalton Solano dos Reis" w:date="2024-05-20T21:19:00Z">
+        <w:r>
+          <w:t>R</w:t>
+        </w:r>
+        <w:r>
+          <w:t xml:space="preserve">equisitos </w:t>
+        </w:r>
+      </w:ins>
+      <w:del w:id="89" w:author="Dalton Solano dos Reis" w:date="2024-05-20T21:19:00Z">
+        <w:r>
+          <w:delText xml:space="preserve">funcionais </w:delText>
+        </w:r>
+      </w:del>
+      <w:ins w:id="90" w:author="Dalton Solano dos Reis" w:date="2024-05-20T21:19:00Z">
+        <w:r>
+          <w:t>F</w:t>
+        </w:r>
+        <w:r>
+          <w:t xml:space="preserve">uncionais </w:t>
+        </w:r>
+      </w:ins>
+      <w:r>
+        <w:t xml:space="preserve">(RF) e </w:t>
+      </w:r>
+      <w:ins w:id="91" w:author="Dalton Solano dos Reis" w:date="2024-05-20T21:19:00Z">
+        <w:r>
+          <w:t xml:space="preserve">Requisitos </w:t>
+        </w:r>
+      </w:ins>
+      <w:del w:id="92" w:author="Dalton Solano dos Reis" w:date="2024-05-20T21:19:00Z">
+        <w:r>
+          <w:delText xml:space="preserve">não </w:delText>
+        </w:r>
+      </w:del>
+      <w:ins w:id="93" w:author="Dalton Solano dos Reis" w:date="2024-05-20T21:19:00Z">
+        <w:r>
+          <w:t>N</w:t>
+        </w:r>
+        <w:r>
+          <w:t xml:space="preserve">ão </w:t>
+        </w:r>
+      </w:ins>
+      <w:del w:id="94" w:author="Dalton Solano dos Reis" w:date="2024-05-20T21:19:00Z">
+        <w:r>
+          <w:delText xml:space="preserve">funcionais </w:delText>
+        </w:r>
+      </w:del>
+      <w:ins w:id="95" w:author="Dalton Solano dos Reis" w:date="2024-05-20T21:19:00Z">
+        <w:r>
+          <w:t>F</w:t>
+        </w:r>
+        <w:r>
+          <w:t xml:space="preserve">uncionais </w:t>
+        </w:r>
+      </w:ins>
+      <w:r>
+        <w:t>(RNF), a metodologia e o cronograma do trabalho que será desenvolvido.</w:t>
       </w:r>
     </w:p>
     <w:p>
       <w:pPr>
         <w:pStyle w:val="Ttulo2"/>
       </w:pPr>
-      <w:bookmarkStart w:id="31" w:name="_Toc54164915"/>
-      <w:bookmarkStart w:id="32" w:name="_Toc54165669"/>
-      <w:bookmarkStart w:id="33" w:name="_Toc54169327"/>
-      <w:bookmarkStart w:id="34" w:name="_Toc96347433"/>
-      <w:bookmarkStart w:id="35" w:name="_Toc96357717"/>
-      <w:bookmarkStart w:id="36" w:name="_Toc96491860"/>
-      <w:bookmarkStart w:id="37" w:name="_Toc351015594"/>
+      <w:bookmarkStart w:id="96" w:name="_Toc54164915"/>
+      <w:bookmarkStart w:id="97" w:name="_Toc54165669"/>
+      <w:bookmarkStart w:id="98" w:name="_Toc54169327"/>
+      <w:bookmarkStart w:id="99" w:name="_Toc96347433"/>
+      <w:bookmarkStart w:id="100" w:name="_Toc96357717"/>
+      <w:bookmarkStart w:id="101" w:name="_Toc96491860"/>
+      <w:bookmarkStart w:id="102" w:name="_Toc351015594"/>
       <w:r>
         <w:t>JUSTIFICATIVA</w:t>
       </w:r>
@@ -1645,14 +2295,24 @@
         <w:ind w:firstLine="709"/>
       </w:pPr>
       <w:r>
-        <w:t>Abaixo observa-se o quadro relacionando as principais características dos trabalhos correlatos apresentados nesse trabalho:</w:t>
-      </w:r>
+        <w:t>Abaixo observa-se o quadro relacionando as principais características dos trabalhos correlatos apresentados nesse trabalho</w:t>
+      </w:r>
+      <w:del w:id="103" w:author="Dalton Solano dos Reis" w:date="2024-05-20T21:19:00Z">
+        <w:r>
+          <w:delText>:</w:delText>
+        </w:r>
+      </w:del>
+      <w:ins w:id="104" w:author="Dalton Solano dos Reis" w:date="2024-05-20T21:19:00Z">
+        <w:r>
+          <w:t>.</w:t>
+        </w:r>
+      </w:ins>
     </w:p>
     <w:p>
       <w:pPr>
         <w:pStyle w:val="TF-LEGENDA"/>
       </w:pPr>
-      <w:bookmarkStart w:id="38" w:name="_Ref52025161"/>
+      <w:bookmarkStart w:id="105" w:name="_Ref52025161"/>
       <w:r>
         <w:lastRenderedPageBreak/>
         <w:t xml:space="preserve">Quadro </w:t>
@@ -1678,7 +2338,7 @@
         </w:rPr>
         <w:fldChar w:fldCharType="end"/>
       </w:r>
-      <w:bookmarkEnd w:id="38"/>
+      <w:bookmarkEnd w:id="105"/>
       <w:r>
         <w:t xml:space="preserve"> - </w:t>
       </w:r>
@@ -1800,13 +2460,13 @@
                     </wp:anchor>
                   </w:drawing>
                 </mc:Choice>
-                <mc:Fallback xmlns:w16du="http://schemas.microsoft.com/office/word/2023/wordml/word16du">
+                <mc:Fallback>
                   <w:pict>
                     <v:shapetype w14:anchorId="50BF3879" id="_x0000_t202" coordsize="21600,21600" o:spt="202" path="m,l,21600r21600,l21600,xe">
                       <v:stroke joinstyle="miter"/>
                       <v:path gradientshapeok="t" o:connecttype="rect"/>
                     </v:shapetype>
-                    <v:shape id="Caixa de Texto 2" o:spid="_x0000_s1026" type="#_x0000_t202" style="position:absolute;margin-left:96.2pt;margin-top:4.2pt;width:104.55pt;height:23.5pt;z-index:251658240;visibility:visible;mso-wrap-style:square;mso-width-percent:0;mso-height-percent:0;mso-wrap-distance-left:9pt;mso-wrap-distance-top:3.6pt;mso-wrap-distance-right:9pt;mso-wrap-distance-bottom:3.6pt;mso-position-horizontal:absolute;mso-position-horizontal-relative:text;mso-position-vertical:absolute;mso-position-vertical-relative:text;mso-width-percent:0;mso-height-percent:0;mso-width-relative:margin;mso-height-relative:margin;v-text-anchor:top" o:gfxdata="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" filled="f" stroked="f">
+                    <v:shape id="Caixa de Texto 2" o:spid="_x0000_s1026" type="#_x0000_t202" style="position:absolute;margin-left:96.2pt;margin-top:4.2pt;width:104.55pt;height:23.5pt;z-index:251658240;visibility:visible;mso-wrap-style:square;mso-width-percent:0;mso-height-percent:0;mso-wrap-distance-left:9pt;mso-wrap-distance-top:3.6pt;mso-wrap-distance-right:9pt;mso-wrap-distance-bottom:3.6pt;mso-position-horizontal:absolute;mso-position-horizontal-relative:text;mso-position-vertical:absolute;mso-position-vertical-relative:text;mso-width-percent:0;mso-height-percent:0;mso-width-relative:margin;mso-height-relative:margin;v-text-anchor:top" o:gfxdata="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" filled="f" stroked="f">
                       <v:textbox>
                         <w:txbxContent>
                           <w:p>
@@ -1901,9 +2561,9 @@
                     </wp:anchor>
                   </w:drawing>
                 </mc:Choice>
-                <mc:Fallback xmlns:w16du="http://schemas.microsoft.com/office/word/2023/wordml/word16du">
+                <mc:Fallback>
                   <w:pict>
-                    <v:shape w14:anchorId="6A5D1CF1" id="_x0000_s1027" type="#_x0000_t202" style="position:absolute;margin-left:-5.15pt;margin-top:21.5pt;width:79.5pt;height:20pt;z-index:251657216;visibility:visible;mso-wrap-style:square;mso-width-percent:0;mso-height-percent:0;mso-wrap-distance-left:9pt;mso-wrap-distance-top:3.6pt;mso-wrap-distance-right:9pt;mso-wrap-distance-bottom:3.6pt;mso-position-horizontal:absolute;mso-position-horizontal-relative:text;mso-position-vertical:absolute;mso-position-vertical-relative:text;mso-width-percent:0;mso-height-percent:0;mso-width-relative:margin;mso-height-relative:margin;v-text-anchor:middle" o:gfxdata="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" filled="f" stroked="f">
+                    <v:shape w14:anchorId="6A5D1CF1" id="_x0000_s1027" type="#_x0000_t202" style="position:absolute;margin-left:-5.15pt;margin-top:21.5pt;width:79.5pt;height:20pt;z-index:251657216;visibility:visible;mso-wrap-style:square;mso-width-percent:0;mso-height-percent:0;mso-wrap-distance-left:9pt;mso-wrap-distance-top:3.6pt;mso-wrap-distance-right:9pt;mso-wrap-distance-bottom:3.6pt;mso-position-horizontal:absolute;mso-position-horizontal-relative:text;mso-position-vertical:absolute;mso-position-vertical-relative:text;mso-width-percent:0;mso-height-percent:0;mso-width-relative:margin;mso-height-relative:margin;v-text-anchor:middle" o:gfxdata="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" filled="f" stroked="f">
                       <v:textbox>
                         <w:txbxContent>
                           <w:p>
@@ -1952,8 +2612,13 @@
               <w:pStyle w:val="TF-TEXTOQUADRO"/>
               <w:jc w:val="center"/>
             </w:pPr>
+            <w:del w:id="106" w:author="Dalton Solano dos Reis" w:date="2024-05-20T21:20:00Z">
+              <w:r>
+                <w:delText xml:space="preserve">Dos </w:delText>
+              </w:r>
+            </w:del>
             <w:r>
-              <w:t>Dos Santos (2021)</w:t>
+              <w:t>Santos (2021)</w:t>
             </w:r>
           </w:p>
         </w:tc>
@@ -1968,8 +2633,13 @@
               <w:pStyle w:val="TF-TEXTOQUADRO"/>
               <w:jc w:val="center"/>
             </w:pPr>
+            <w:proofErr w:type="spellStart"/>
             <w:r>
-              <w:t>Clupik (2024)</w:t>
+              <w:t>Clupik</w:t>
+            </w:r>
+            <w:proofErr w:type="spellEnd"/>
+            <w:r>
+              <w:t xml:space="preserve"> (2024)</w:t>
             </w:r>
           </w:p>
         </w:tc>
@@ -2012,9 +2682,11 @@
             <w:pPr>
               <w:pStyle w:val="TF-TEXTOQUADRO"/>
             </w:pPr>
+            <w:proofErr w:type="spellStart"/>
             <w:r>
               <w:t>MariaDB</w:t>
             </w:r>
+            <w:proofErr w:type="spellEnd"/>
           </w:p>
         </w:tc>
         <w:tc>
@@ -2056,9 +2728,11 @@
             <w:pPr>
               <w:pStyle w:val="TF-TEXTOQUADRO"/>
             </w:pPr>
+            <w:proofErr w:type="spellStart"/>
             <w:r>
               <w:t>GoalUFOP</w:t>
             </w:r>
+            <w:proofErr w:type="spellEnd"/>
           </w:p>
         </w:tc>
         <w:tc>
@@ -2419,21 +3093,53 @@
           <w:sz w:val="20"/>
           <w:szCs w:val="20"/>
         </w:rPr>
-        <w:t>o trabalho de Teotonio (2023) utiliza um algoritmo específico para organizar uma competição, principalmente por se tratar de uma extensão do algoritmo formulado para o ITC2021. Já o trabalho de Dos Santos (2021)</w:t>
-      </w:r>
+        <w:t xml:space="preserve">o trabalho de Teotonio (2023) utiliza um algoritmo específico para organizar uma competição, principalmente por se tratar de uma extensão do algoritmo formulado para o ITC2021. Já o trabalho de </w:t>
+      </w:r>
+      <w:del w:id="107" w:author="Dalton Solano dos Reis" w:date="2024-05-21T09:26:00Z">
+        <w:r>
+          <w:rPr>
+            <w:sz w:val="20"/>
+            <w:szCs w:val="20"/>
+          </w:rPr>
+          <w:delText xml:space="preserve">Dos </w:delText>
+        </w:r>
+      </w:del>
       <w:r>
         <w:rPr>
           <w:sz w:val="20"/>
           <w:szCs w:val="20"/>
         </w:rPr>
-        <w:t xml:space="preserve"> não trata de um algoritmo pois a aplicação se propõe a apenas fazer os cadastros das partidas pelo administrador de campeonato, assim fazendo com que os organizadores da competição tenham que definir a critério próprio o calendário.</w:t>
+        <w:t>Santos (2021)</w:t>
       </w:r>
       <w:r>
         <w:rPr>
           <w:sz w:val="20"/>
           <w:szCs w:val="20"/>
         </w:rPr>
-        <w:t xml:space="preserve"> O Clupik (2024) utiliza um algoritmo de rodízio para definir os jogos da competição no sistema classificatório, permitindo a visualização das rodadas e editar os participantes dos jogos. Porém, a ferramenta não consegue otimizar o calendário de forma automática, tendo que o usuário definir o melhor calendário.</w:t>
+        <w:t xml:space="preserve"> não trata de um algoritmo pois a aplicação se propõe a apenas fazer os cadastros das partidas pelo administrador de campeonato, assim fazendo com que os organizadores da competição tenham que definir a critério próprio o calendário.</w:t>
+      </w:r>
+      <w:r>
+        <w:rPr>
+          <w:sz w:val="20"/>
+          <w:szCs w:val="20"/>
+        </w:rPr>
+        <w:t xml:space="preserve"> O </w:t>
+      </w:r>
+      <w:proofErr w:type="spellStart"/>
+      <w:r>
+        <w:rPr>
+          <w:sz w:val="20"/>
+          <w:szCs w:val="20"/>
+        </w:rPr>
+        <w:t>Clupik</w:t>
+      </w:r>
+      <w:proofErr w:type="spellEnd"/>
+      <w:r>
+        <w:rPr>
+          <w:sz w:val="20"/>
+          <w:szCs w:val="20"/>
+        </w:rPr>
+        <w:t xml:space="preserve"> (2024) utiliza um algoritmo de rodízio para definir os jogos da competição no sistema classificatório, permitindo a visualização das rodadas e editar os participantes dos jogos. Porém, a ferramenta não consegue otimizar o calendário de forma automática, tendo que o usuário definir o melhor calendário.</w:t>
       </w:r>
     </w:p>
     <w:p>
@@ -2450,14 +3156,46 @@
           <w:sz w:val="20"/>
           <w:szCs w:val="20"/>
         </w:rPr>
-        <w:t>Apenas o estudo de Teotonio (2023) consegue ser um modelo que abrange mais esportes, porém não garante que possa haver mais fases na competição, restringindo a classificatória obedecendo os critérios definidos pelo ITC2021. Dos Santos (2021) coloca apenas o futebol no escopo do projeto, tendo em vista que seja uma solução para um evento em específico.</w:t>
-      </w:r>
+        <w:t xml:space="preserve">Apenas o estudo de Teotonio (2023) consegue ser um modelo que abrange mais esportes, porém não garante que possa haver mais fases na competição, restringindo a classificatória obedecendo os critérios definidos pelo ITC2021. </w:t>
+      </w:r>
+      <w:del w:id="108" w:author="Dalton Solano dos Reis" w:date="2024-05-21T09:27:00Z">
+        <w:r>
+          <w:rPr>
+            <w:sz w:val="20"/>
+            <w:szCs w:val="20"/>
+          </w:rPr>
+          <w:delText xml:space="preserve">Dos </w:delText>
+        </w:r>
+      </w:del>
       <w:r>
         <w:rPr>
           <w:sz w:val="20"/>
           <w:szCs w:val="20"/>
         </w:rPr>
-        <w:t xml:space="preserve"> O Clupik (2024) se destaca por permitir mais esportes em vários formatos para as competições.</w:t>
+        <w:t>Santos (2021) coloca apenas o futebol no escopo do projeto, tendo em vista que seja uma solução para um evento em específico.</w:t>
+      </w:r>
+      <w:r>
+        <w:rPr>
+          <w:sz w:val="20"/>
+          <w:szCs w:val="20"/>
+        </w:rPr>
+        <w:t xml:space="preserve"> O </w:t>
+      </w:r>
+      <w:proofErr w:type="spellStart"/>
+      <w:r>
+        <w:rPr>
+          <w:sz w:val="20"/>
+          <w:szCs w:val="20"/>
+        </w:rPr>
+        <w:t>Clupik</w:t>
+      </w:r>
+      <w:proofErr w:type="spellEnd"/>
+      <w:r>
+        <w:rPr>
+          <w:sz w:val="20"/>
+          <w:szCs w:val="20"/>
+        </w:rPr>
+        <w:t xml:space="preserve"> (2024) se destaca por permitir mais esportes em vários formatos para as competições.</w:t>
       </w:r>
     </w:p>
     <w:p>
@@ -2572,13 +3310,29 @@
           <w:sz w:val="20"/>
           <w:szCs w:val="20"/>
         </w:rPr>
-        <w:t>. Teotonio (2023), conforme visto na seção 2.1, utiliza a especificação de um arquivo XML para a criação das tabelas no banco de dados, enquanto Dos Santos (2021) cria os modelos baseados apenas dentro do contexto da competição de futebol</w:t>
-      </w:r>
+        <w:t xml:space="preserve">. Teotonio (2023), conforme visto na seção 2.1, utiliza a especificação de um arquivo XML para a criação das tabelas no banco de dados, enquanto </w:t>
+      </w:r>
+      <w:del w:id="109" w:author="Dalton Solano dos Reis" w:date="2024-05-21T09:28:00Z">
+        <w:r>
+          <w:rPr>
+            <w:sz w:val="20"/>
+            <w:szCs w:val="20"/>
+          </w:rPr>
+          <w:delText xml:space="preserve">Dos </w:delText>
+        </w:r>
+      </w:del>
       <w:r>
         <w:rPr>
           <w:sz w:val="20"/>
           <w:szCs w:val="20"/>
         </w:rPr>
+        <w:t>Santos (2021) cria os modelos baseados apenas dentro do contexto da competição de futebol</w:t>
+      </w:r>
+      <w:r>
+        <w:rPr>
+          <w:sz w:val="20"/>
+          <w:szCs w:val="20"/>
+        </w:rPr>
         <w:t>.</w:t>
       </w:r>
     </w:p>
@@ -2610,6 +3364,7 @@
       <w:pPr>
         <w:jc w:val="both"/>
         <w:rPr>
+          <w:del w:id="110" w:author="Dalton Solano dos Reis" w:date="2024-05-21T09:29:00Z"/>
           <w:sz w:val="20"/>
           <w:szCs w:val="20"/>
         </w:rPr>
@@ -2688,10 +3443,14 @@
     </w:p>
     <w:p>
       <w:pPr>
+        <w:jc w:val="both"/>
         <w:rPr>
           <w:sz w:val="20"/>
           <w:szCs w:val="20"/>
         </w:rPr>
+        <w:pPrChange w:id="111" w:author="Dalton Solano dos Reis" w:date="2024-05-21T09:29:00Z">
+          <w:pPr/>
+        </w:pPrChange>
       </w:pPr>
     </w:p>
     <w:p>
@@ -2701,13 +3460,13 @@
       <w:r>
         <w:t>REQUISITOS PRINCIPAIS DO PROBLEMA A SER TRABALHADO</w:t>
       </w:r>
-      <w:bookmarkEnd w:id="31"/>
-      <w:bookmarkEnd w:id="32"/>
-      <w:bookmarkEnd w:id="33"/>
-      <w:bookmarkEnd w:id="34"/>
-      <w:bookmarkEnd w:id="35"/>
-      <w:bookmarkEnd w:id="36"/>
-      <w:bookmarkEnd w:id="37"/>
+      <w:bookmarkEnd w:id="96"/>
+      <w:bookmarkEnd w:id="97"/>
+      <w:bookmarkEnd w:id="98"/>
+      <w:bookmarkEnd w:id="99"/>
+      <w:bookmarkEnd w:id="100"/>
+      <w:bookmarkEnd w:id="101"/>
+      <w:bookmarkEnd w:id="102"/>
     </w:p>
     <w:p>
       <w:pPr>
@@ -2722,14 +3481,36 @@
     </w:p>
     <w:p>
       <w:pPr>
-        <w:pStyle w:val="TF-TEXTO"/>
+        <w:pStyle w:val="TF-ALNEA"/>
         <w:numPr>
           <w:ilvl w:val="0"/>
-          <w:numId w:val="20"/>
+          <w:numId w:val="21"/>
         </w:numPr>
-      </w:pPr>
-      <w:r>
-        <w:t>Permitir criar campeonatos (Requisito Funcional - RF)</w:t>
+        <w:pPrChange w:id="112" w:author="Dalton Solano dos Reis" w:date="2024-05-21T09:32:00Z">
+          <w:pPr>
+            <w:pStyle w:val="TF-TEXTO"/>
+            <w:numPr>
+              <w:numId w:val="20"/>
+            </w:numPr>
+            <w:ind w:left="1040" w:hanging="360"/>
+          </w:pPr>
+        </w:pPrChange>
+      </w:pPr>
+      <w:del w:id="113" w:author="Dalton Solano dos Reis" w:date="2024-05-21T09:30:00Z">
+        <w:r>
+          <w:delText xml:space="preserve">Permitir </w:delText>
+        </w:r>
+      </w:del>
+      <w:ins w:id="114" w:author="Dalton Solano dos Reis" w:date="2024-05-21T09:30:00Z">
+        <w:r>
+          <w:t>p</w:t>
+        </w:r>
+        <w:r>
+          <w:t xml:space="preserve">ermitir </w:t>
+        </w:r>
+      </w:ins>
+      <w:r>
+        <w:t>criar campeonatos (Requisito Funcional - RF)</w:t>
       </w:r>
       <w:r>
         <w:t>;</w:t>
@@ -2737,14 +3518,32 @@
     </w:p>
     <w:p>
       <w:pPr>
-        <w:pStyle w:val="TF-TEXTO"/>
-        <w:numPr>
-          <w:ilvl w:val="0"/>
-          <w:numId w:val="20"/>
-        </w:numPr>
-      </w:pPr>
-      <w:r>
-        <w:t>Permitir cadastrar as modalidades esportivas (RF)</w:t>
+        <w:pStyle w:val="TF-ALNEA"/>
+        <w:pPrChange w:id="115" w:author="Dalton Solano dos Reis" w:date="2024-05-21T09:31:00Z">
+          <w:pPr>
+            <w:pStyle w:val="TF-TEXTO"/>
+            <w:numPr>
+              <w:numId w:val="20"/>
+            </w:numPr>
+            <w:ind w:left="1040" w:hanging="360"/>
+          </w:pPr>
+        </w:pPrChange>
+      </w:pPr>
+      <w:del w:id="116" w:author="Dalton Solano dos Reis" w:date="2024-05-21T09:30:00Z">
+        <w:r>
+          <w:delText xml:space="preserve">Permitir </w:delText>
+        </w:r>
+      </w:del>
+      <w:ins w:id="117" w:author="Dalton Solano dos Reis" w:date="2024-05-21T09:30:00Z">
+        <w:r>
+          <w:t>p</w:t>
+        </w:r>
+        <w:r>
+          <w:t xml:space="preserve">ermitir </w:t>
+        </w:r>
+      </w:ins>
+      <w:r>
+        <w:t>cadastrar as modalidades esportivas (RF)</w:t>
       </w:r>
       <w:r>
         <w:t>;</w:t>
@@ -2752,14 +3551,32 @@
     </w:p>
     <w:p>
       <w:pPr>
-        <w:pStyle w:val="TF-TEXTO"/>
-        <w:numPr>
-          <w:ilvl w:val="0"/>
-          <w:numId w:val="20"/>
-        </w:numPr>
-      </w:pPr>
-      <w:r>
-        <w:t>Permitir cadastrar restrições de calendário (RF)</w:t>
+        <w:pStyle w:val="TF-ALNEA"/>
+        <w:pPrChange w:id="118" w:author="Dalton Solano dos Reis" w:date="2024-05-21T09:31:00Z">
+          <w:pPr>
+            <w:pStyle w:val="TF-TEXTO"/>
+            <w:numPr>
+              <w:numId w:val="20"/>
+            </w:numPr>
+            <w:ind w:left="1040" w:hanging="360"/>
+          </w:pPr>
+        </w:pPrChange>
+      </w:pPr>
+      <w:del w:id="119" w:author="Dalton Solano dos Reis" w:date="2024-05-21T09:30:00Z">
+        <w:r>
+          <w:delText xml:space="preserve">Permitir </w:delText>
+        </w:r>
+      </w:del>
+      <w:ins w:id="120" w:author="Dalton Solano dos Reis" w:date="2024-05-21T09:30:00Z">
+        <w:r>
+          <w:t>p</w:t>
+        </w:r>
+        <w:r>
+          <w:t xml:space="preserve">ermitir </w:t>
+        </w:r>
+      </w:ins>
+      <w:r>
+        <w:t>cadastrar restrições de calendário (RF)</w:t>
       </w:r>
       <w:r>
         <w:t>;</w:t>
@@ -2767,14 +3584,32 @@
     </w:p>
     <w:p>
       <w:pPr>
-        <w:pStyle w:val="TF-TEXTO"/>
-        <w:numPr>
-          <w:ilvl w:val="0"/>
-          <w:numId w:val="20"/>
-        </w:numPr>
-      </w:pPr>
-      <w:r>
-        <w:t>Permitir organizar os jogos no formato Round-Robin (RF)</w:t>
+        <w:pStyle w:val="TF-ALNEA"/>
+        <w:pPrChange w:id="121" w:author="Dalton Solano dos Reis" w:date="2024-05-21T09:31:00Z">
+          <w:pPr>
+            <w:pStyle w:val="TF-TEXTO"/>
+            <w:numPr>
+              <w:numId w:val="20"/>
+            </w:numPr>
+            <w:ind w:left="1040" w:hanging="360"/>
+          </w:pPr>
+        </w:pPrChange>
+      </w:pPr>
+      <w:del w:id="122" w:author="Dalton Solano dos Reis" w:date="2024-05-21T09:30:00Z">
+        <w:r>
+          <w:delText xml:space="preserve">Permitir </w:delText>
+        </w:r>
+      </w:del>
+      <w:ins w:id="123" w:author="Dalton Solano dos Reis" w:date="2024-05-21T09:30:00Z">
+        <w:r>
+          <w:t>p</w:t>
+        </w:r>
+        <w:r>
+          <w:t xml:space="preserve">ermitir </w:t>
+        </w:r>
+      </w:ins>
+      <w:r>
+        <w:t>organizar os jogos no formato Round-Robin (RF)</w:t>
       </w:r>
       <w:r>
         <w:t>;</w:t>
@@ -2782,14 +3617,32 @@
     </w:p>
     <w:p>
       <w:pPr>
-        <w:pStyle w:val="TF-TEXTO"/>
-        <w:numPr>
-          <w:ilvl w:val="0"/>
-          <w:numId w:val="20"/>
-        </w:numPr>
-      </w:pPr>
-      <w:r>
-        <w:t>Permitir organizar os jogos no formato Eliminatório (RF)</w:t>
+        <w:pStyle w:val="TF-ALNEA"/>
+        <w:pPrChange w:id="124" w:author="Dalton Solano dos Reis" w:date="2024-05-21T09:31:00Z">
+          <w:pPr>
+            <w:pStyle w:val="TF-TEXTO"/>
+            <w:numPr>
+              <w:numId w:val="20"/>
+            </w:numPr>
+            <w:ind w:left="1040" w:hanging="360"/>
+          </w:pPr>
+        </w:pPrChange>
+      </w:pPr>
+      <w:del w:id="125" w:author="Dalton Solano dos Reis" w:date="2024-05-21T09:30:00Z">
+        <w:r>
+          <w:delText xml:space="preserve">Permitir </w:delText>
+        </w:r>
+      </w:del>
+      <w:ins w:id="126" w:author="Dalton Solano dos Reis" w:date="2024-05-21T09:30:00Z">
+        <w:r>
+          <w:t>p</w:t>
+        </w:r>
+        <w:r>
+          <w:t xml:space="preserve">ermitir </w:t>
+        </w:r>
+      </w:ins>
+      <w:r>
+        <w:t>organizar os jogos no formato Eliminatório (RF)</w:t>
       </w:r>
       <w:r>
         <w:t>;</w:t>
@@ -2797,14 +3650,61 @@
     </w:p>
     <w:p>
       <w:pPr>
-        <w:pStyle w:val="TF-TEXTO"/>
-        <w:numPr>
-          <w:ilvl w:val="0"/>
-          <w:numId w:val="20"/>
-        </w:numPr>
-      </w:pPr>
-      <w:r>
-        <w:t>Permitir o usuário definir as fases do campeonato (Requisito não funcional - RNF)</w:t>
+        <w:pStyle w:val="TF-ALNEA"/>
+        <w:pPrChange w:id="127" w:author="Dalton Solano dos Reis" w:date="2024-05-21T09:31:00Z">
+          <w:pPr>
+            <w:pStyle w:val="TF-TEXTO"/>
+            <w:numPr>
+              <w:numId w:val="20"/>
+            </w:numPr>
+            <w:ind w:left="1040" w:hanging="360"/>
+          </w:pPr>
+        </w:pPrChange>
+      </w:pPr>
+      <w:del w:id="128" w:author="Dalton Solano dos Reis" w:date="2024-05-21T09:30:00Z">
+        <w:r>
+          <w:delText xml:space="preserve">Permitir </w:delText>
+        </w:r>
+      </w:del>
+      <w:ins w:id="129" w:author="Dalton Solano dos Reis" w:date="2024-05-21T09:30:00Z">
+        <w:r>
+          <w:t>p</w:t>
+        </w:r>
+        <w:r>
+          <w:t xml:space="preserve">ermitir </w:t>
+        </w:r>
+      </w:ins>
+      <w:r>
+        <w:t xml:space="preserve">o usuário definir as fases do campeonato (Requisito </w:t>
+      </w:r>
+      <w:del w:id="130" w:author="Dalton Solano dos Reis" w:date="2024-05-21T09:30:00Z">
+        <w:r>
+          <w:delText xml:space="preserve">não </w:delText>
+        </w:r>
+      </w:del>
+      <w:ins w:id="131" w:author="Dalton Solano dos Reis" w:date="2024-05-21T09:30:00Z">
+        <w:r>
+          <w:t>N</w:t>
+        </w:r>
+        <w:r>
+          <w:t xml:space="preserve">ão </w:t>
+        </w:r>
+      </w:ins>
+      <w:del w:id="132" w:author="Dalton Solano dos Reis" w:date="2024-05-21T09:30:00Z">
+        <w:r>
+          <w:delText xml:space="preserve">funcional </w:delText>
+        </w:r>
+      </w:del>
+      <w:ins w:id="133" w:author="Dalton Solano dos Reis" w:date="2024-05-21T09:30:00Z">
+        <w:r>
+          <w:t>F</w:t>
+        </w:r>
+        <w:r>
+          <w:t xml:space="preserve">uncional </w:t>
+        </w:r>
+      </w:ins>
+      <w:r>
+        <w:t>- RNF)</w:t>
       </w:r>
       <w:r>
         <w:t>;</w:t>
@@ -2812,14 +3712,32 @@
     </w:p>
     <w:p>
       <w:pPr>
-        <w:pStyle w:val="TF-TEXTO"/>
-        <w:numPr>
-          <w:ilvl w:val="0"/>
-          <w:numId w:val="20"/>
-        </w:numPr>
-      </w:pPr>
-      <w:r>
-        <w:t xml:space="preserve">Utilizar banco </w:t>
+        <w:pStyle w:val="TF-ALNEA"/>
+        <w:pPrChange w:id="134" w:author="Dalton Solano dos Reis" w:date="2024-05-21T09:31:00Z">
+          <w:pPr>
+            <w:pStyle w:val="TF-TEXTO"/>
+            <w:numPr>
+              <w:numId w:val="20"/>
+            </w:numPr>
+            <w:ind w:left="1040" w:hanging="360"/>
+          </w:pPr>
+        </w:pPrChange>
+      </w:pPr>
+      <w:del w:id="135" w:author="Dalton Solano dos Reis" w:date="2024-05-21T09:30:00Z">
+        <w:r>
+          <w:delText xml:space="preserve">Utilizar </w:delText>
+        </w:r>
+      </w:del>
+      <w:ins w:id="136" w:author="Dalton Solano dos Reis" w:date="2024-05-21T09:30:00Z">
+        <w:r>
+          <w:t>u</w:t>
+        </w:r>
+        <w:r>
+          <w:t xml:space="preserve">tilizar </w:t>
+        </w:r>
+      </w:ins>
+      <w:r>
+        <w:t xml:space="preserve">banco </w:t>
       </w:r>
       <w:r>
         <w:t xml:space="preserve">de dados </w:t>
@@ -2833,15 +3751,30 @@
     </w:p>
     <w:p>
       <w:pPr>
-        <w:pStyle w:val="TF-TEXTO"/>
-        <w:numPr>
-          <w:ilvl w:val="0"/>
-          <w:numId w:val="20"/>
-        </w:numPr>
-      </w:pPr>
-      <w:r>
-        <w:t xml:space="preserve">Utilizar </w:t>
-      </w:r>
+        <w:pStyle w:val="TF-ALNEA"/>
+        <w:pPrChange w:id="137" w:author="Dalton Solano dos Reis" w:date="2024-05-21T09:31:00Z">
+          <w:pPr>
+            <w:pStyle w:val="TF-TEXTO"/>
+            <w:numPr>
+              <w:numId w:val="20"/>
+            </w:numPr>
+            <w:ind w:left="1040" w:hanging="360"/>
+          </w:pPr>
+        </w:pPrChange>
+      </w:pPr>
+      <w:del w:id="138" w:author="Dalton Solano dos Reis" w:date="2024-05-21T09:30:00Z">
+        <w:r>
+          <w:delText xml:space="preserve">Utilizar </w:delText>
+        </w:r>
+      </w:del>
+      <w:ins w:id="139" w:author="Dalton Solano dos Reis" w:date="2024-05-21T09:30:00Z">
+        <w:r>
+          <w:t>u</w:t>
+        </w:r>
+        <w:r>
+          <w:t xml:space="preserve">tilizar </w:t>
+        </w:r>
+      </w:ins>
       <w:r>
         <w:t xml:space="preserve">framework de HTML, Javascript e CSS </w:t>
       </w:r>
@@ -2854,16 +3787,30 @@
     </w:p>
     <w:p>
       <w:pPr>
-        <w:pStyle w:val="TF-TEXTO"/>
-        <w:numPr>
-          <w:ilvl w:val="0"/>
-          <w:numId w:val="20"/>
-        </w:numPr>
-      </w:pPr>
-      <w:r>
-        <w:lastRenderedPageBreak/>
-        <w:t xml:space="preserve">Utilizar </w:t>
-      </w:r>
+        <w:pStyle w:val="TF-ALNEA"/>
+        <w:pPrChange w:id="140" w:author="Dalton Solano dos Reis" w:date="2024-05-21T09:31:00Z">
+          <w:pPr>
+            <w:pStyle w:val="TF-TEXTO"/>
+            <w:numPr>
+              <w:numId w:val="20"/>
+            </w:numPr>
+            <w:ind w:left="1040" w:hanging="360"/>
+          </w:pPr>
+        </w:pPrChange>
+      </w:pPr>
+      <w:del w:id="141" w:author="Dalton Solano dos Reis" w:date="2024-05-21T09:30:00Z">
+        <w:r>
+          <w:delText xml:space="preserve">Utilizar </w:delText>
+        </w:r>
+      </w:del>
+      <w:ins w:id="142" w:author="Dalton Solano dos Reis" w:date="2024-05-21T09:30:00Z">
+        <w:r>
+          <w:t>u</w:t>
+        </w:r>
+        <w:r>
+          <w:t xml:space="preserve">tilizar </w:t>
+        </w:r>
+      </w:ins>
       <w:r>
         <w:t xml:space="preserve">framework de </w:t>
       </w:r>
@@ -2876,14 +3823,32 @@
     </w:p>
     <w:p>
       <w:pPr>
-        <w:pStyle w:val="TF-TEXTO"/>
-        <w:numPr>
-          <w:ilvl w:val="0"/>
-          <w:numId w:val="20"/>
-        </w:numPr>
-      </w:pPr>
-      <w:r>
-        <w:t>Utilizar algoritmo heurísticos para as fases eliminatórias (RNF)</w:t>
+        <w:pStyle w:val="TF-ALNEA"/>
+        <w:pPrChange w:id="143" w:author="Dalton Solano dos Reis" w:date="2024-05-21T09:31:00Z">
+          <w:pPr>
+            <w:pStyle w:val="TF-TEXTO"/>
+            <w:numPr>
+              <w:numId w:val="20"/>
+            </w:numPr>
+            <w:ind w:left="1040" w:hanging="360"/>
+          </w:pPr>
+        </w:pPrChange>
+      </w:pPr>
+      <w:del w:id="144" w:author="Dalton Solano dos Reis" w:date="2024-05-21T09:31:00Z">
+        <w:r>
+          <w:delText xml:space="preserve">Utilizar </w:delText>
+        </w:r>
+      </w:del>
+      <w:ins w:id="145" w:author="Dalton Solano dos Reis" w:date="2024-05-21T09:31:00Z">
+        <w:r>
+          <w:t>u</w:t>
+        </w:r>
+        <w:r>
+          <w:t xml:space="preserve">tilizar </w:t>
+        </w:r>
+      </w:ins>
+      <w:r>
+        <w:t>algoritmo heurísticos para as fases eliminatórias (RNF)</w:t>
       </w:r>
       <w:r>
         <w:t>;</w:t>
@@ -2891,14 +3856,32 @@
     </w:p>
     <w:p>
       <w:pPr>
-        <w:pStyle w:val="TF-TEXTO"/>
-        <w:numPr>
-          <w:ilvl w:val="0"/>
-          <w:numId w:val="20"/>
-        </w:numPr>
-      </w:pPr>
-      <w:r>
-        <w:t>Utilizar algoritmo inteiro para as fases classificatórias (RNF)</w:t>
+        <w:pStyle w:val="TF-ALNEA"/>
+        <w:pPrChange w:id="146" w:author="Dalton Solano dos Reis" w:date="2024-05-21T09:31:00Z">
+          <w:pPr>
+            <w:pStyle w:val="TF-TEXTO"/>
+            <w:numPr>
+              <w:numId w:val="20"/>
+            </w:numPr>
+            <w:ind w:left="1040" w:hanging="360"/>
+          </w:pPr>
+        </w:pPrChange>
+      </w:pPr>
+      <w:del w:id="147" w:author="Dalton Solano dos Reis" w:date="2024-05-21T09:31:00Z">
+        <w:r>
+          <w:delText xml:space="preserve">Utilizar </w:delText>
+        </w:r>
+      </w:del>
+      <w:ins w:id="148" w:author="Dalton Solano dos Reis" w:date="2024-05-21T09:31:00Z">
+        <w:r>
+          <w:t>u</w:t>
+        </w:r>
+        <w:r>
+          <w:t xml:space="preserve">tilizar </w:t>
+        </w:r>
+      </w:ins>
+      <w:r>
+        <w:t>algoritmo inteiro para as fases classificatórias (RNF)</w:t>
       </w:r>
       <w:r>
         <w:t>.</w:t>
@@ -2909,6 +3892,7 @@
         <w:pStyle w:val="Ttulo2"/>
       </w:pPr>
       <w:r>
+        <w:lastRenderedPageBreak/>
         <w:t>METODOLOGIA</w:t>
       </w:r>
     </w:p>
@@ -2928,8 +3912,21 @@
           <w:numId w:val="10"/>
         </w:numPr>
       </w:pPr>
-      <w:r>
-        <w:t>Levantamento bibliográfico</w:t>
+      <w:del w:id="149" w:author="Dalton Solano dos Reis" w:date="2024-05-21T09:32:00Z">
+        <w:r>
+          <w:delText xml:space="preserve">Levantamento </w:delText>
+        </w:r>
+      </w:del>
+      <w:ins w:id="150" w:author="Dalton Solano dos Reis" w:date="2024-05-21T09:32:00Z">
+        <w:r>
+          <w:t>l</w:t>
+        </w:r>
+        <w:r>
+          <w:t xml:space="preserve">evantamento </w:t>
+        </w:r>
+      </w:ins>
+      <w:r>
+        <w:t>bibliográfico</w:t>
       </w:r>
       <w:r>
         <w:t>:</w:t>
@@ -2947,7 +3944,15 @@
         <w:t xml:space="preserve">, inteiros e programação linear </w:t>
       </w:r>
       <w:r>
-        <w:t>para torneios Single Round-Robin(RR)</w:t>
+        <w:t>para torneios Single Round-Robin</w:t>
+      </w:r>
+      <w:ins w:id="151" w:author="Dalton Solano dos Reis" w:date="2024-05-21T09:32:00Z">
+        <w:r>
+          <w:t xml:space="preserve"> </w:t>
+        </w:r>
+      </w:ins>
+      <w:r>
+        <w:t>(RR)</w:t>
       </w:r>
       <w:r>
         <w:t xml:space="preserve">, </w:t>
@@ -2956,7 +3961,23 @@
         <w:t>Double-Round-Robin(2RR)</w:t>
       </w:r>
       <w:r>
-        <w:t xml:space="preserve"> e Knockout, bancos NoSQL, Spring Boot, AngularJS e desenvolvimentos similares</w:t>
+        <w:t xml:space="preserve"> e Knockout, bancos </w:t>
+      </w:r>
+      <w:proofErr w:type="spellStart"/>
+      <w:r>
+        <w:t>NoSQL</w:t>
+      </w:r>
+      <w:proofErr w:type="spellEnd"/>
+      <w:r>
+        <w:t xml:space="preserve">, Spring Boot, </w:t>
+      </w:r>
+      <w:proofErr w:type="spellStart"/>
+      <w:r>
+        <w:t>AngularJS</w:t>
+      </w:r>
+      <w:proofErr w:type="spellEnd"/>
+      <w:r>
+        <w:t xml:space="preserve"> e desenvolvimentos similares</w:t>
       </w:r>
       <w:r>
         <w:t>;</w:t>
@@ -2966,8 +3987,21 @@
       <w:pPr>
         <w:pStyle w:val="TF-ALNEA"/>
       </w:pPr>
-      <w:r>
-        <w:t>Elicitação de requisitos</w:t>
+      <w:del w:id="152" w:author="Dalton Solano dos Reis" w:date="2024-05-21T09:32:00Z">
+        <w:r>
+          <w:delText xml:space="preserve">Elicitação </w:delText>
+        </w:r>
+      </w:del>
+      <w:ins w:id="153" w:author="Dalton Solano dos Reis" w:date="2024-05-21T09:32:00Z">
+        <w:r>
+          <w:t>e</w:t>
+        </w:r>
+        <w:r>
+          <w:t xml:space="preserve">licitação </w:t>
+        </w:r>
+      </w:ins>
+      <w:r>
+        <w:t>de requisitos</w:t>
       </w:r>
       <w:r>
         <w:t xml:space="preserve">: </w:t>
@@ -3009,17 +4043,122 @@
       <w:pPr>
         <w:pStyle w:val="TF-ALNEA"/>
       </w:pPr>
+      <w:del w:id="154" w:author="Dalton Solano dos Reis" w:date="2024-05-21T09:32:00Z">
+        <w:r>
+          <w:rPr>
+            <w:rStyle w:val="ui-provider"/>
+          </w:rPr>
+          <w:delText xml:space="preserve">Especificação </w:delText>
+        </w:r>
+      </w:del>
+      <w:ins w:id="155" w:author="Dalton Solano dos Reis" w:date="2024-05-21T09:32:00Z">
+        <w:r>
+          <w:rPr>
+            <w:rStyle w:val="ui-provider"/>
+          </w:rPr>
+          <w:t>e</w:t>
+        </w:r>
+        <w:r>
+          <w:rPr>
+            <w:rStyle w:val="ui-provider"/>
+          </w:rPr>
+          <w:t xml:space="preserve">specificação </w:t>
+        </w:r>
+      </w:ins>
       <w:r>
         <w:rPr>
           <w:rStyle w:val="ui-provider"/>
         </w:rPr>
-        <w:t>Especificação do software com a construção de diagramas da UML e para a representação dos dados a serem persistidos</w:t>
+        <w:t xml:space="preserve">do software com a construção de diagramas da </w:t>
+      </w:r>
+      <w:proofErr w:type="spellStart"/>
+      <w:ins w:id="156" w:author="Dalton Solano dos Reis" w:date="2024-05-21T09:36:00Z">
+        <w:r>
+          <w:rPr>
+            <w:rStyle w:val="ui-provider"/>
+          </w:rPr>
+          <w:t>Unified</w:t>
+        </w:r>
+        <w:proofErr w:type="spellEnd"/>
+        <w:r>
+          <w:rPr>
+            <w:rStyle w:val="ui-provider"/>
+          </w:rPr>
+          <w:t xml:space="preserve"> </w:t>
+        </w:r>
+        <w:proofErr w:type="spellStart"/>
+        <w:r>
+          <w:rPr>
+            <w:rStyle w:val="ui-provider"/>
+          </w:rPr>
+          <w:t>Modeling</w:t>
+        </w:r>
+        <w:proofErr w:type="spellEnd"/>
+        <w:r>
+          <w:rPr>
+            <w:rStyle w:val="ui-provider"/>
+          </w:rPr>
+          <w:t xml:space="preserve"> </w:t>
+        </w:r>
+        <w:proofErr w:type="spellStart"/>
+        <w:r>
+          <w:rPr>
+            <w:rStyle w:val="ui-provider"/>
+          </w:rPr>
+          <w:t>Language</w:t>
+        </w:r>
+        <w:proofErr w:type="spellEnd"/>
+        <w:r>
+          <w:rPr>
+            <w:rStyle w:val="ui-provider"/>
+          </w:rPr>
+          <w:t xml:space="preserve"> </w:t>
+        </w:r>
+        <w:r>
+          <w:rPr>
+            <w:rStyle w:val="ui-provider"/>
+          </w:rPr>
+          <w:t>(</w:t>
+        </w:r>
+      </w:ins>
+      <w:r>
+        <w:rPr>
+          <w:rStyle w:val="ui-provider"/>
+        </w:rPr>
+        <w:t>UML</w:t>
+      </w:r>
+      <w:ins w:id="157" w:author="Dalton Solano dos Reis" w:date="2024-05-21T09:36:00Z">
+        <w:r>
+          <w:rPr>
+            <w:rStyle w:val="ui-provider"/>
+          </w:rPr>
+          <w:t>)</w:t>
+        </w:r>
+      </w:ins>
+      <w:r>
+        <w:rPr>
+          <w:rStyle w:val="ui-provider"/>
+        </w:rPr>
+        <w:t xml:space="preserve"> e para a representação dos dados a serem persistidos</w:t>
       </w:r>
       <w:r>
         <w:t xml:space="preserve">: </w:t>
       </w:r>
-      <w:r>
-        <w:t>Modelar uma arquitetura de banco de dados para operacionalizar o estudo de caso;</w:t>
+      <w:del w:id="158" w:author="Dalton Solano dos Reis" w:date="2024-05-21T09:34:00Z">
+        <w:r>
+          <w:delText xml:space="preserve">Modelar </w:delText>
+        </w:r>
+      </w:del>
+      <w:ins w:id="159" w:author="Dalton Solano dos Reis" w:date="2024-05-21T09:34:00Z">
+        <w:r>
+          <w:t>m</w:t>
+        </w:r>
+        <w:r>
+          <w:t xml:space="preserve">odelar </w:t>
+        </w:r>
+      </w:ins>
+      <w:r>
+        <w:t>uma arquitetura de banco de dados para operacionalizar o estudo de caso;</w:t>
       </w:r>
       <w:r>
         <w:t xml:space="preserve"> </w:t>
@@ -3029,9 +4168,43 @@
       <w:pPr>
         <w:pStyle w:val="TF-ALNEA"/>
       </w:pPr>
-      <w:r>
-        <w:t>Implementação: Desenvolvimento do estudo de caso utilizando Java e AngularJS</w:t>
-      </w:r>
+      <w:del w:id="160" w:author="Dalton Solano dos Reis" w:date="2024-05-21T09:32:00Z">
+        <w:r>
+          <w:delText>Implementação</w:delText>
+        </w:r>
+      </w:del>
+      <w:ins w:id="161" w:author="Dalton Solano dos Reis" w:date="2024-05-21T09:32:00Z">
+        <w:r>
+          <w:t>i</w:t>
+        </w:r>
+        <w:r>
+          <w:t>mplementação</w:t>
+        </w:r>
+      </w:ins>
+      <w:r>
+        <w:t xml:space="preserve">: </w:t>
+      </w:r>
+      <w:del w:id="162" w:author="Dalton Solano dos Reis" w:date="2024-05-21T09:34:00Z">
+        <w:r>
+          <w:delText xml:space="preserve">Desenvolvimento </w:delText>
+        </w:r>
+      </w:del>
+      <w:ins w:id="163" w:author="Dalton Solano dos Reis" w:date="2024-05-21T09:34:00Z">
+        <w:r>
+          <w:t>d</w:t>
+        </w:r>
+        <w:r>
+          <w:t xml:space="preserve">esenvolvimento </w:t>
+        </w:r>
+      </w:ins>
+      <w:r>
+        <w:t xml:space="preserve">do estudo de caso utilizando Java e </w:t>
+      </w:r>
+      <w:proofErr w:type="spellStart"/>
+      <w:r>
+        <w:t>AngularJS</w:t>
+      </w:r>
+      <w:proofErr w:type="spellEnd"/>
       <w:r>
         <w:t>;</w:t>
       </w:r>
@@ -3040,11 +4213,42 @@
       <w:pPr>
         <w:pStyle w:val="TF-ALNEA"/>
       </w:pPr>
-      <w:r>
-        <w:t xml:space="preserve">Teste: </w:t>
-      </w:r>
-      <w:r>
-        <w:t>teste unitários e funcionais para garantir que a aplicação AngularJS/Java funcione corretamente. Para isso, serão criados casos de testes, simulações de uso e verificação minuciosa para identificar falhas e corrigir problemas encontrados</w:t>
+      <w:del w:id="164" w:author="Dalton Solano dos Reis" w:date="2024-05-21T09:32:00Z">
+        <w:r>
+          <w:delText>Teste</w:delText>
+        </w:r>
+      </w:del>
+      <w:ins w:id="165" w:author="Dalton Solano dos Reis" w:date="2024-05-21T09:32:00Z">
+        <w:r>
+          <w:t>t</w:t>
+        </w:r>
+        <w:r>
+          <w:t>este</w:t>
+        </w:r>
+      </w:ins>
+      <w:del w:id="166" w:author="Dalton Solano dos Reis" w:date="2024-05-21T09:34:00Z">
+        <w:r>
+          <w:delText xml:space="preserve">: </w:delText>
+        </w:r>
+      </w:del>
+      <w:ins w:id="167" w:author="Dalton Solano dos Reis" w:date="2024-05-21T09:34:00Z">
+        <w:r>
+          <w:t>:</w:t>
+        </w:r>
+        <w:r>
+          <w:t xml:space="preserve"> </w:t>
+        </w:r>
+      </w:ins>
+      <w:r>
+        <w:t xml:space="preserve">teste unitários e funcionais para garantir que a aplicação </w:t>
+      </w:r>
+      <w:proofErr w:type="spellStart"/>
+      <w:r>
+        <w:t>AngularJS</w:t>
+      </w:r>
+      <w:proofErr w:type="spellEnd"/>
+      <w:r>
+        <w:t>/Java funcione corretamente. Para isso, serão criados casos de testes, simulações de uso e verificação minuciosa para identificar falhas e corrigir problemas encontrados</w:t>
       </w:r>
       <w:r>
         <w:t>;</w:t>
@@ -3054,12 +4258,32 @@
       <w:pPr>
         <w:pStyle w:val="TF-ALNEA"/>
       </w:pPr>
-      <w:r>
-        <w:t>Validação: validação do software baseado na revisão por pares para validar e entregar um trabalho de estudo, assim como a avaliação de usabilidade pelos usuários e estatística</w:t>
-      </w:r>
-      <w:r>
-        <w:t>;</w:t>
-      </w:r>
+      <w:del w:id="168" w:author="Dalton Solano dos Reis" w:date="2024-05-21T09:32:00Z">
+        <w:r>
+          <w:delText>Validação</w:delText>
+        </w:r>
+      </w:del>
+      <w:ins w:id="169" w:author="Dalton Solano dos Reis" w:date="2024-05-21T09:32:00Z">
+        <w:r>
+          <w:t>v</w:t>
+        </w:r>
+        <w:r>
+          <w:t>alidação</w:t>
+        </w:r>
+      </w:ins>
+      <w:r>
+        <w:t>: validação do software baseado na revisão por pares para validar e entregar um trabalho de estudo, assim como a avaliação de usabilidade pelos usuários e estatística</w:t>
+      </w:r>
+      <w:ins w:id="170" w:author="Dalton Solano dos Reis" w:date="2024-05-21T09:32:00Z">
+        <w:r>
+          <w:t>.</w:t>
+        </w:r>
+      </w:ins>
+      <w:del w:id="171" w:author="Dalton Solano dos Reis" w:date="2024-05-21T09:32:00Z">
+        <w:r>
+          <w:delText>;</w:delText>
+        </w:r>
+      </w:del>
     </w:p>
     <w:p>
       <w:pPr>
@@ -3097,7 +4321,7 @@
       <w:pPr>
         <w:pStyle w:val="TF-LEGENDA"/>
       </w:pPr>
-      <w:bookmarkStart w:id="39" w:name="_Ref98650273"/>
+      <w:bookmarkStart w:id="172" w:name="_Ref98650273"/>
       <w:r>
         <w:t xml:space="preserve">Quadro </w:t>
       </w:r>
@@ -3122,7 +4346,7 @@
         </w:rPr>
         <w:fldChar w:fldCharType="end"/>
       </w:r>
-      <w:bookmarkEnd w:id="39"/>
+      <w:bookmarkEnd w:id="172"/>
       <w:r>
         <w:t xml:space="preserve"> - Cronograma</w:t>
       </w:r>
@@ -3196,9 +4420,16 @@
             <w:pPr>
               <w:pStyle w:val="TF-TEXTOQUADROCentralizado"/>
             </w:pPr>
-            <w:r>
-              <w:t>ano</w:t>
-            </w:r>
+            <w:del w:id="173" w:author="Dalton Solano dos Reis" w:date="2024-05-21T09:33:00Z">
+              <w:r>
+                <w:delText>ano</w:delText>
+              </w:r>
+            </w:del>
+            <w:ins w:id="174" w:author="Dalton Solano dos Reis" w:date="2024-05-21T09:33:00Z">
+              <w:r>
+                <w:t>2024</w:t>
+              </w:r>
+            </w:ins>
           </w:p>
         </w:tc>
       </w:tr>
@@ -3526,8 +4757,21 @@
                 <w:bCs/>
               </w:rPr>
             </w:pPr>
+            <w:del w:id="175" w:author="Dalton Solano dos Reis" w:date="2024-05-21T09:33:00Z">
+              <w:r>
+                <w:delText xml:space="preserve">Levantamento </w:delText>
+              </w:r>
+            </w:del>
+            <w:ins w:id="176" w:author="Dalton Solano dos Reis" w:date="2024-05-21T09:33:00Z">
+              <w:r>
+                <w:t>l</w:t>
+              </w:r>
+              <w:r>
+                <w:t xml:space="preserve">evantamento </w:t>
+              </w:r>
+            </w:ins>
             <w:r>
-              <w:t>Levantamento bibliográfico</w:t>
+              <w:t>bibliográfico</w:t>
             </w:r>
           </w:p>
         </w:tc>
@@ -3675,8 +4919,21 @@
             <w:pPr>
               <w:pStyle w:val="TF-TEXTOQUADRO"/>
             </w:pPr>
+            <w:del w:id="177" w:author="Dalton Solano dos Reis" w:date="2024-05-21T09:33:00Z">
+              <w:r>
+                <w:delText xml:space="preserve">Elicitação </w:delText>
+              </w:r>
+            </w:del>
+            <w:ins w:id="178" w:author="Dalton Solano dos Reis" w:date="2024-05-21T09:33:00Z">
+              <w:r>
+                <w:t>e</w:t>
+              </w:r>
+              <w:r>
+                <w:t xml:space="preserve">licitação </w:t>
+              </w:r>
+            </w:ins>
             <w:r>
-              <w:t>Elicitação de requisitos</w:t>
+              <w:t>de requisitos</w:t>
             </w:r>
           </w:p>
         </w:tc>
@@ -3825,11 +5082,33 @@
             <w:pPr>
               <w:pStyle w:val="TF-TEXTOQUADRO"/>
             </w:pPr>
+            <w:del w:id="179" w:author="Dalton Solano dos Reis" w:date="2024-05-21T09:33:00Z">
+              <w:r>
+                <w:rPr>
+                  <w:rStyle w:val="ui-provider"/>
+                </w:rPr>
+                <w:delText xml:space="preserve">Definição </w:delText>
+              </w:r>
+            </w:del>
+            <w:ins w:id="180" w:author="Dalton Solano dos Reis" w:date="2024-05-21T09:33:00Z">
+              <w:r>
+                <w:rPr>
+                  <w:rStyle w:val="ui-provider"/>
+                </w:rPr>
+                <w:t>d</w:t>
+              </w:r>
+              <w:r>
+                <w:rPr>
+                  <w:rStyle w:val="ui-provider"/>
+                </w:rPr>
+                <w:t xml:space="preserve">efinição </w:t>
+              </w:r>
+            </w:ins>
             <w:r>
               <w:rPr>
                 <w:rStyle w:val="ui-provider"/>
               </w:rPr>
-              <w:t>Definição dos algoritmos heurísticos que serão implementados na aplicação</w:t>
+              <w:t>dos algoritmos heurísticos que serão implementados na aplicação</w:t>
             </w:r>
           </w:p>
         </w:tc>
@@ -3980,11 +5259,33 @@
             <w:pPr>
               <w:pStyle w:val="TF-TEXTOQUADRO"/>
             </w:pPr>
+            <w:del w:id="181" w:author="Dalton Solano dos Reis" w:date="2024-05-21T09:33:00Z">
+              <w:r>
+                <w:rPr>
+                  <w:rStyle w:val="ui-provider"/>
+                </w:rPr>
+                <w:delText xml:space="preserve">Especificação </w:delText>
+              </w:r>
+            </w:del>
+            <w:ins w:id="182" w:author="Dalton Solano dos Reis" w:date="2024-05-21T09:33:00Z">
+              <w:r>
+                <w:rPr>
+                  <w:rStyle w:val="ui-provider"/>
+                </w:rPr>
+                <w:t>e</w:t>
+              </w:r>
+              <w:r>
+                <w:rPr>
+                  <w:rStyle w:val="ui-provider"/>
+                </w:rPr>
+                <w:t xml:space="preserve">specificação </w:t>
+              </w:r>
+            </w:ins>
             <w:r>
               <w:rPr>
                 <w:rStyle w:val="ui-provider"/>
               </w:rPr>
-              <w:t>Especificação do software com a construção de diagramas da UML e para a representação dos dados a serem persistidos</w:t>
+              <w:t>do software com a construção de diagramas da UML e para a representação dos dados a serem persistidos</w:t>
             </w:r>
           </w:p>
         </w:tc>
@@ -4109,9 +5410,19 @@
             <w:pPr>
               <w:pStyle w:val="TF-TEXTOQUADRO"/>
             </w:pPr>
-            <w:r>
-              <w:t>Implementação</w:t>
-            </w:r>
+            <w:del w:id="183" w:author="Dalton Solano dos Reis" w:date="2024-05-21T09:33:00Z">
+              <w:r>
+                <w:delText>Implementação</w:delText>
+              </w:r>
+            </w:del>
+            <w:ins w:id="184" w:author="Dalton Solano dos Reis" w:date="2024-05-21T09:33:00Z">
+              <w:r>
+                <w:t>i</w:t>
+              </w:r>
+              <w:r>
+                <w:t>mplementação</w:t>
+              </w:r>
+            </w:ins>
           </w:p>
         </w:tc>
         <w:tc>
@@ -4264,9 +5575,19 @@
             <w:pPr>
               <w:pStyle w:val="TF-TEXTOQUADRO"/>
             </w:pPr>
-            <w:r>
-              <w:t>Teste</w:t>
-            </w:r>
+            <w:del w:id="185" w:author="Dalton Solano dos Reis" w:date="2024-05-21T09:33:00Z">
+              <w:r>
+                <w:delText>Teste</w:delText>
+              </w:r>
+            </w:del>
+            <w:ins w:id="186" w:author="Dalton Solano dos Reis" w:date="2024-05-21T09:33:00Z">
+              <w:r>
+                <w:t>t</w:t>
+              </w:r>
+              <w:r>
+                <w:t>este</w:t>
+              </w:r>
+            </w:ins>
           </w:p>
         </w:tc>
         <w:tc>
@@ -4417,9 +5738,19 @@
             <w:pPr>
               <w:pStyle w:val="TF-TEXTOQUADRO"/>
             </w:pPr>
-            <w:r>
-              <w:t>Validação</w:t>
-            </w:r>
+            <w:del w:id="187" w:author="Dalton Solano dos Reis" w:date="2024-05-21T09:33:00Z">
+              <w:r>
+                <w:delText>Validação</w:delText>
+              </w:r>
+            </w:del>
+            <w:ins w:id="188" w:author="Dalton Solano dos Reis" w:date="2024-05-21T09:33:00Z">
+              <w:r>
+                <w:t>v</w:t>
+              </w:r>
+              <w:r>
+                <w:t>alidação</w:t>
+              </w:r>
+            </w:ins>
           </w:p>
         </w:tc>
         <w:tc>
@@ -4575,8 +5906,18 @@
       <w:pPr>
         <w:pStyle w:val="TF-TEXTO"/>
       </w:pPr>
-      <w:r>
-        <w:t>Neste capítulo serão apresentados os conceitos que fundamentarão o trabalho e o estudo de caso a ser realizado.</w:t>
+      <w:del w:id="189" w:author="Dalton Solano dos Reis" w:date="2024-05-21T09:36:00Z">
+        <w:r>
+          <w:delText>Neste capítulo</w:delText>
+        </w:r>
+      </w:del>
+      <w:ins w:id="190" w:author="Dalton Solano dos Reis" w:date="2024-05-21T09:36:00Z">
+        <w:r>
+          <w:t>Nesta seção</w:t>
+        </w:r>
+      </w:ins>
+      <w:r>
+        <w:t xml:space="preserve"> serão apresentados os conceitos que fundamentarão o trabalho e o estudo de caso a ser realizado.</w:t>
       </w:r>
     </w:p>
     <w:p>
@@ -4587,7 +5928,15 @@
         <w:t>Rezende (2007)</w:t>
       </w:r>
       <w:r>
-        <w:t xml:space="preserve"> determina que um campeonato é feito na forma de sistema classificatório, enquanto um torneio é feito pelo sistema eliminatório. No sistema eliminatório, o formato das chaves é definido pelo número de participantes que, se for potência de 2, são definidos os jogos por “cabeças de chave”, sorteio ou ordem de inscrição e começam a disputa na primeira rodada, caso o número de participantes não for potência de 2, é definido um número de times isentos da primeira rodada baseado na subtração do número de participantes pela potência superior mais próxima. Ainda é descrito a eliminatória dupla, onde os perdedores das rodadas também se enfrentam na seguinte, escalando até chegar no jogo final.</w:t>
+        <w:t xml:space="preserve"> determina que um campeonato é feito na forma de sistema classificatório, enquanto um torneio é feito pelo sistema eliminatório. No sistema eliminatório, o formato das chaves é definido pelo número de participantes que, se for potência de 2, são definidos os jogos por “cabeças de chave”, sorteio ou ordem de inscrição e </w:t>
+      </w:r>
+      <w:ins w:id="191" w:author="Dalton Solano dos Reis" w:date="2024-05-21T09:37:00Z">
+        <w:r>
+          <w:t xml:space="preserve">os que </w:t>
+        </w:r>
+      </w:ins>
+      <w:r>
+        <w:t>começam a disputa na primeira rodada, caso o número de participantes não for potência de 2, é definido um número de times isentos da primeira rodada baseado na subtração do número de participantes pela potência superior mais próxima. Ainda é descrito a eliminatória dupla, onde os perdedores das rodadas também se enfrentam na seguinte, escalando até chegar no jogo final.</w:t>
       </w:r>
       <w:r>
         <w:t xml:space="preserve"> Neste trabalho, será referenciado esse formato como </w:t>
@@ -4597,33 +5946,93 @@
           <w:i/>
           <w:iCs/>
         </w:rPr>
-        <w:t>Knockout Tournamet.</w:t>
-      </w:r>
+        <w:t xml:space="preserve">Knockout </w:t>
+      </w:r>
+      <w:proofErr w:type="spellStart"/>
       <w:r>
         <w:rPr>
           <w:i/>
           <w:iCs/>
         </w:rPr>
-        <w:t xml:space="preserve"> </w:t>
-      </w:r>
-      <w:r>
-        <w:t xml:space="preserve">No sistema classificatório, os times </w:t>
-      </w:r>
-      <w:r>
-        <w:t xml:space="preserve">T </w:t>
-      </w:r>
-      <w:r>
-        <w:t>são colocados em duas colunas, onde um competidor é fixo na coluna da esquerda, enquanto os outros são</w:t>
-      </w:r>
-      <w:r>
-        <w:t xml:space="preserve"> realocados numa rotação no sentido anti-horário, repetindo a operação o número de T menos um. Cada rotação determina a rodada. Quando o número de participantes for ímpar, um dos times ficará no centro da coluna, sendo esse time isento da rodada em questão. Neste trabalho, será referenciado esse formato como </w:t>
-      </w:r>
+        <w:t>Tournamet</w:t>
+      </w:r>
+      <w:proofErr w:type="spellEnd"/>
       <w:r>
         <w:rPr>
           <w:i/>
           <w:iCs/>
         </w:rPr>
-        <w:t>Round-Robin Tournament.</w:t>
+        <w:t>.</w:t>
+      </w:r>
+      <w:r>
+        <w:rPr>
+          <w:i/>
+          <w:iCs/>
+        </w:rPr>
+        <w:t xml:space="preserve"> </w:t>
+      </w:r>
+      <w:r>
+        <w:t xml:space="preserve">No sistema classificatório, os times </w:t>
+      </w:r>
+      <w:r>
+        <w:rPr>
+          <w:rStyle w:val="TF-COURIER10"/>
+          <w:rPrChange w:id="192" w:author="Dalton Solano dos Reis" w:date="2024-05-21T09:38:00Z">
+            <w:rPr/>
+          </w:rPrChange>
+        </w:rPr>
+        <w:t>T</w:t>
+      </w:r>
+      <w:r>
+        <w:t xml:space="preserve"> </w:t>
+      </w:r>
+      <w:r>
+        <w:t>são colocados em duas colunas, onde um competidor é fixo na coluna da esquerda, enquanto os outros são</w:t>
+      </w:r>
+      <w:r>
+        <w:t xml:space="preserve"> realocados numa rotação no sentido anti-horário, repetindo a operação o número de </w:t>
+      </w:r>
+      <w:ins w:id="193" w:author="Dalton Solano dos Reis" w:date="2024-05-21T09:38:00Z">
+        <w:r>
+          <w:rPr>
+            <w:rStyle w:val="TF-COURIER10"/>
+          </w:rPr>
+          <w:t>T</w:t>
+        </w:r>
+        <w:r>
+          <w:t xml:space="preserve"> </w:t>
+        </w:r>
+      </w:ins>
+      <w:del w:id="194" w:author="Dalton Solano dos Reis" w:date="2024-05-21T09:38:00Z">
+        <w:r>
+          <w:delText xml:space="preserve">T </w:delText>
+        </w:r>
+      </w:del>
+      <w:r>
+        <w:t xml:space="preserve">menos um. Cada rotação determina a rodada. Quando o número de participantes for ímpar, um dos times ficará no centro da coluna, sendo esse time isento da rodada em questão. Neste trabalho, será referenciado esse formato como </w:t>
+      </w:r>
+      <w:r>
+        <w:rPr>
+          <w:i/>
+          <w:iCs/>
+        </w:rPr>
+        <w:t xml:space="preserve">Round-Robin </w:t>
+      </w:r>
+      <w:proofErr w:type="spellStart"/>
+      <w:r>
+        <w:rPr>
+          <w:i/>
+          <w:iCs/>
+        </w:rPr>
+        <w:t>Tournament</w:t>
+      </w:r>
+      <w:proofErr w:type="spellEnd"/>
+      <w:r>
+        <w:rPr>
+          <w:i/>
+          <w:iCs/>
+        </w:rPr>
+        <w:t>.</w:t>
       </w:r>
       <w:r>
         <w:t xml:space="preserve"> </w:t>
@@ -4633,25 +6042,78 @@
       <w:pPr>
         <w:pStyle w:val="TF-TEXTO"/>
       </w:pPr>
-      <w:r>
-        <w:t>Dong (2023) destaca também o chamado Sistema Suíço</w:t>
+      <w:del w:id="195" w:author="Dalton Solano dos Reis" w:date="2024-05-21T09:42:00Z">
+        <w:r>
+          <w:delText xml:space="preserve">Dong </w:delText>
+        </w:r>
+      </w:del>
+      <w:ins w:id="196" w:author="Dalton Solano dos Reis" w:date="2024-05-21T09:42:00Z">
+        <w:r>
+          <w:t xml:space="preserve">Dong </w:t>
+        </w:r>
+        <w:r>
+          <w:rPr>
+            <w:i/>
+            <w:iCs/>
+          </w:rPr>
+          <w:t>et. al.</w:t>
+        </w:r>
+        <w:r>
+          <w:t xml:space="preserve"> </w:t>
+        </w:r>
+      </w:ins>
+      <w:r>
+        <w:t>(2023) destaca também o chamado Sistema Suíço</w:t>
       </w:r>
       <w:r>
         <w:rPr>
           <w:i/>
           <w:iCs/>
         </w:rPr>
-        <w:t>, Swiss System Tournament</w:t>
-      </w:r>
+        <w:t xml:space="preserve">, </w:t>
+      </w:r>
+      <w:proofErr w:type="spellStart"/>
+      <w:r>
+        <w:rPr>
+          <w:rPrChange w:id="197" w:author="Dalton Solano dos Reis" w:date="2024-05-21T09:39:00Z">
+            <w:rPr>
+              <w:i/>
+              <w:iCs/>
+            </w:rPr>
+          </w:rPrChange>
+        </w:rPr>
+        <w:t>Swiss</w:t>
+      </w:r>
+      <w:proofErr w:type="spellEnd"/>
+      <w:r>
+        <w:rPr>
+          <w:rPrChange w:id="198" w:author="Dalton Solano dos Reis" w:date="2024-05-21T09:39:00Z">
+            <w:rPr>
+              <w:i/>
+              <w:iCs/>
+            </w:rPr>
+          </w:rPrChange>
+        </w:rPr>
+        <w:t xml:space="preserve"> System </w:t>
+      </w:r>
+      <w:proofErr w:type="spellStart"/>
+      <w:r>
+        <w:rPr>
+          <w:rPrChange w:id="199" w:author="Dalton Solano dos Reis" w:date="2024-05-21T09:39:00Z">
+            <w:rPr>
+              <w:i/>
+              <w:iCs/>
+            </w:rPr>
+          </w:rPrChange>
+        </w:rPr>
+        <w:t>Tournament</w:t>
+      </w:r>
+      <w:proofErr w:type="spellEnd"/>
       <w:r>
         <w:t xml:space="preserve">, onde os times jogam uma competição não eliminatória com número fixo de rodadas, porém menor que no Round-Robin, pois cada competidor não joga contra todos os outros. Aqui, as rodadas são feitas para que os times joguem </w:t>
       </w:r>
       <w:r>
-        <w:t xml:space="preserve">contra outros </w:t>
-      </w:r>
-      <w:r>
-        <w:lastRenderedPageBreak/>
-        <w:t>times com a mesma pontuação acumulada enquanto evita confrontos repetidos baseado numa série de regras.</w:t>
+        <w:t>contra outros times com a mesma pontuação acumulada enquanto evita confrontos repetidos baseado numa série de regras.</w:t>
       </w:r>
       <w:r>
         <w:t xml:space="preserve"> O vencedor é definido por pontuação assim como no Round-Robin.</w:t>
@@ -4667,17 +6129,84 @@
       <w:pPr>
         <w:pStyle w:val="TF-TEXTO"/>
       </w:pPr>
-      <w:r>
-        <w:t>Dong (2023) propõe o uso do Swiss System Tournament junto com o Knockout Tournament</w:t>
-      </w:r>
+      <w:ins w:id="200" w:author="Dalton Solano dos Reis" w:date="2024-05-21T09:42:00Z">
+        <w:r>
+          <w:lastRenderedPageBreak/>
+          <w:t xml:space="preserve">Dong </w:t>
+        </w:r>
+        <w:r>
+          <w:rPr>
+            <w:i/>
+            <w:iCs/>
+          </w:rPr>
+          <w:t>et. al.</w:t>
+        </w:r>
+        <w:r>
+          <w:t xml:space="preserve"> </w:t>
+        </w:r>
+      </w:ins>
+      <w:del w:id="201" w:author="Dalton Solano dos Reis" w:date="2024-05-21T09:42:00Z">
+        <w:r>
+          <w:delText xml:space="preserve">Dong </w:delText>
+        </w:r>
+      </w:del>
+      <w:r>
+        <w:t xml:space="preserve">(2023) propõe o uso do </w:t>
+      </w:r>
+      <w:proofErr w:type="spellStart"/>
+      <w:r>
+        <w:t>Swiss</w:t>
+      </w:r>
+      <w:proofErr w:type="spellEnd"/>
+      <w:r>
+        <w:t xml:space="preserve"> System </w:t>
+      </w:r>
+      <w:proofErr w:type="spellStart"/>
+      <w:r>
+        <w:t>Tournament</w:t>
+      </w:r>
+      <w:proofErr w:type="spellEnd"/>
+      <w:r>
+        <w:t xml:space="preserve"> junto com o Knockout </w:t>
+      </w:r>
+      <w:proofErr w:type="spellStart"/>
+      <w:r>
+        <w:t>Tournament</w:t>
+      </w:r>
+      <w:proofErr w:type="spellEnd"/>
       <w:r>
         <w:t xml:space="preserve"> para as competições de </w:t>
+      </w:r>
+      <w:r>
+        <w:rPr>
+          <w:rPrChange w:id="202" w:author="Dalton Solano dos Reis" w:date="2024-05-21T09:40:00Z">
+            <w:rPr>
+              <w:i/>
+              <w:iCs/>
+            </w:rPr>
+          </w:rPrChange>
+        </w:rPr>
+        <w:t>E-Sports</w:t>
       </w:r>
       <w:r>
         <w:rPr>
           <w:i/>
           <w:iCs/>
         </w:rPr>
+        <w:t xml:space="preserve">. </w:t>
+      </w:r>
+      <w:r>
+        <w:t xml:space="preserve">O sistema suíço é apropriado em casos de eventos em uma única sede, sem a necessidade de deslocamentos. No caso de </w:t>
+      </w:r>
+      <w:r>
+        <w:rPr>
+          <w:rPrChange w:id="203" w:author="Dalton Solano dos Reis" w:date="2024-05-21T09:40:00Z">
+            <w:rPr>
+              <w:i/>
+              <w:iCs/>
+            </w:rPr>
+          </w:rPrChange>
+        </w:rPr>
         <w:t>E-Sports</w:t>
       </w:r>
       <w:r>
@@ -4685,17 +6214,7 @@
           <w:i/>
           <w:iCs/>
         </w:rPr>
-        <w:t xml:space="preserve">. </w:t>
-      </w:r>
-      <w:r>
-        <w:t xml:space="preserve">O sistema suíço é apropriado em casos de eventos em uma única sede, sem a necessidade de deslocamentos. No caso de </w:t>
-      </w:r>
-      <w:r>
-        <w:rPr>
-          <w:i/>
-          <w:iCs/>
-        </w:rPr>
-        <w:t xml:space="preserve">E-Sports </w:t>
+        <w:t xml:space="preserve"> </w:t>
       </w:r>
       <w:r>
         <w:t>pode ser disputado em uma arena grande ou pela internet.</w:t>
@@ -4708,26 +6227,83 @@
       <w:pPr>
         <w:pStyle w:val="TF-TEXTO"/>
       </w:pPr>
+      <w:proofErr w:type="spellStart"/>
       <w:r>
         <w:rPr>
           <w:color w:val="222222"/>
           <w:shd w:val="clear" w:color="auto" w:fill="FFFFFF"/>
         </w:rPr>
-        <w:t xml:space="preserve">Bădică (2021) </w:t>
-      </w:r>
+        <w:t>Bădică</w:t>
+      </w:r>
+      <w:proofErr w:type="spellEnd"/>
       <w:r>
         <w:rPr>
           <w:color w:val="222222"/>
           <w:shd w:val="clear" w:color="auto" w:fill="FFFFFF"/>
         </w:rPr>
-        <w:t xml:space="preserve">introduz algumas formas do qual um Knockout Tournament. Existem torneios totalmente balanceados, com número de participantes potencial a 2 ou parcialmente balanceados para não potencialmente a 2 conforme já descrito por Rezende (2007). Nesse contexto, existe </w:t>
+        <w:t xml:space="preserve"> (2021) </w:t>
       </w:r>
       <w:r>
         <w:rPr>
           <w:color w:val="222222"/>
           <w:shd w:val="clear" w:color="auto" w:fill="FFFFFF"/>
         </w:rPr>
-        <w:t>algoritmos para a optimização do sistema Knockout Tournament, entre eles estão o Top-Down com memorização e o Bottom-Up para balanceamento.</w:t>
+        <w:t xml:space="preserve">introduz algumas formas do qual um Knockout </w:t>
+      </w:r>
+      <w:proofErr w:type="spellStart"/>
+      <w:r>
+        <w:rPr>
+          <w:color w:val="222222"/>
+          <w:shd w:val="clear" w:color="auto" w:fill="FFFFFF"/>
+        </w:rPr>
+        <w:t>Tournament</w:t>
+      </w:r>
+      <w:proofErr w:type="spellEnd"/>
+      <w:r>
+        <w:rPr>
+          <w:color w:val="222222"/>
+          <w:shd w:val="clear" w:color="auto" w:fill="FFFFFF"/>
+        </w:rPr>
+        <w:t xml:space="preserve">. Existem torneios totalmente balanceados, com número de participantes potencial a 2 ou parcialmente balanceados para não potencialmente a 2 conforme já descrito por Rezende (2007). Nesse contexto, existe </w:t>
+      </w:r>
+      <w:r>
+        <w:rPr>
+          <w:color w:val="222222"/>
+          <w:shd w:val="clear" w:color="auto" w:fill="FFFFFF"/>
+        </w:rPr>
+        <w:t xml:space="preserve">algoritmos para a optimização do sistema Knockout </w:t>
+      </w:r>
+      <w:proofErr w:type="spellStart"/>
+      <w:r>
+        <w:rPr>
+          <w:color w:val="222222"/>
+          <w:shd w:val="clear" w:color="auto" w:fill="FFFFFF"/>
+        </w:rPr>
+        <w:t>Tournament</w:t>
+      </w:r>
+      <w:proofErr w:type="spellEnd"/>
+      <w:r>
+        <w:rPr>
+          <w:color w:val="222222"/>
+          <w:shd w:val="clear" w:color="auto" w:fill="FFFFFF"/>
+        </w:rPr>
+        <w:t xml:space="preserve">, entre eles estão o Top-Down com memorização e o </w:t>
+      </w:r>
+      <w:proofErr w:type="spellStart"/>
+      <w:r>
+        <w:rPr>
+          <w:color w:val="222222"/>
+          <w:shd w:val="clear" w:color="auto" w:fill="FFFFFF"/>
+        </w:rPr>
+        <w:t>Bottom-Up</w:t>
+      </w:r>
+      <w:proofErr w:type="spellEnd"/>
+      <w:r>
+        <w:rPr>
+          <w:color w:val="222222"/>
+          <w:shd w:val="clear" w:color="auto" w:fill="FFFFFF"/>
+        </w:rPr>
+        <w:t xml:space="preserve"> para balanceamento.</w:t>
       </w:r>
       <w:r>
         <w:t xml:space="preserve"> </w:t>
@@ -4737,14 +6313,14 @@
       <w:pPr>
         <w:pStyle w:val="TF-refernciasbibliogrficasTTULO"/>
       </w:pPr>
-      <w:bookmarkStart w:id="40" w:name="_Toc351015602"/>
-      <w:bookmarkEnd w:id="24"/>
-      <w:bookmarkEnd w:id="25"/>
-      <w:bookmarkEnd w:id="26"/>
-      <w:bookmarkEnd w:id="27"/>
-      <w:bookmarkEnd w:id="28"/>
-      <w:bookmarkEnd w:id="29"/>
-      <w:bookmarkEnd w:id="30"/>
+      <w:bookmarkStart w:id="204" w:name="_Toc351015602"/>
+      <w:bookmarkEnd w:id="78"/>
+      <w:bookmarkEnd w:id="79"/>
+      <w:bookmarkEnd w:id="80"/>
+      <w:bookmarkEnd w:id="81"/>
+      <w:bookmarkEnd w:id="82"/>
+      <w:bookmarkEnd w:id="83"/>
+      <w:bookmarkEnd w:id="84"/>
     </w:p>
     <w:p>
       <w:pPr>
@@ -4753,7 +6329,7 @@
       <w:r>
         <w:t>Referências</w:t>
       </w:r>
-      <w:bookmarkEnd w:id="40"/>
+      <w:bookmarkEnd w:id="204"/>
     </w:p>
     <w:p>
       <w:pPr>
@@ -4777,8 +6353,89 @@
           <w:shd w:val="clear" w:color="auto" w:fill="FFFFFF"/>
           <w:lang w:val="de-DE"/>
         </w:rPr>
-        <w:t>BĂDICĂ, Amelia et al. Dynamic Programming Algorithms for Computing Optimal Knockout Tournaments. </w:t>
-      </w:r>
+        <w:t xml:space="preserve">BĂDICĂ, Amelia et al. Dynamic </w:t>
+      </w:r>
+      <w:proofErr w:type="spellStart"/>
+      <w:r>
+        <w:rPr>
+          <w:color w:val="222222"/>
+          <w:sz w:val="20"/>
+          <w:shd w:val="clear" w:color="auto" w:fill="FFFFFF"/>
+          <w:lang w:val="de-DE"/>
+        </w:rPr>
+        <w:t>Programming</w:t>
+      </w:r>
+      <w:proofErr w:type="spellEnd"/>
+      <w:r>
+        <w:rPr>
+          <w:color w:val="222222"/>
+          <w:sz w:val="20"/>
+          <w:shd w:val="clear" w:color="auto" w:fill="FFFFFF"/>
+          <w:lang w:val="de-DE"/>
+        </w:rPr>
+        <w:t xml:space="preserve"> </w:t>
+      </w:r>
+      <w:proofErr w:type="spellStart"/>
+      <w:r>
+        <w:rPr>
+          <w:color w:val="222222"/>
+          <w:sz w:val="20"/>
+          <w:shd w:val="clear" w:color="auto" w:fill="FFFFFF"/>
+          <w:lang w:val="de-DE"/>
+        </w:rPr>
+        <w:t>Algorithms</w:t>
+      </w:r>
+      <w:proofErr w:type="spellEnd"/>
+      <w:r>
+        <w:rPr>
+          <w:color w:val="222222"/>
+          <w:sz w:val="20"/>
+          <w:shd w:val="clear" w:color="auto" w:fill="FFFFFF"/>
+          <w:lang w:val="de-DE"/>
+        </w:rPr>
+        <w:t xml:space="preserve"> </w:t>
+      </w:r>
+      <w:proofErr w:type="spellStart"/>
+      <w:r>
+        <w:rPr>
+          <w:color w:val="222222"/>
+          <w:sz w:val="20"/>
+          <w:shd w:val="clear" w:color="auto" w:fill="FFFFFF"/>
+          <w:lang w:val="de-DE"/>
+        </w:rPr>
+        <w:t>for</w:t>
+      </w:r>
+      <w:proofErr w:type="spellEnd"/>
+      <w:r>
+        <w:rPr>
+          <w:color w:val="222222"/>
+          <w:sz w:val="20"/>
+          <w:shd w:val="clear" w:color="auto" w:fill="FFFFFF"/>
+          <w:lang w:val="de-DE"/>
+        </w:rPr>
+        <w:t xml:space="preserve"> Computing Optimal Knockout </w:t>
+      </w:r>
+      <w:proofErr w:type="spellStart"/>
+      <w:r>
+        <w:rPr>
+          <w:color w:val="222222"/>
+          <w:sz w:val="20"/>
+          <w:shd w:val="clear" w:color="auto" w:fill="FFFFFF"/>
+          <w:lang w:val="de-DE"/>
+        </w:rPr>
+        <w:t>Tournaments</w:t>
+      </w:r>
+      <w:proofErr w:type="spellEnd"/>
+      <w:r>
+        <w:rPr>
+          <w:color w:val="222222"/>
+          <w:sz w:val="20"/>
+          <w:shd w:val="clear" w:color="auto" w:fill="FFFFFF"/>
+          <w:lang w:val="de-DE"/>
+        </w:rPr>
+        <w:t>. </w:t>
+      </w:r>
+      <w:proofErr w:type="spellStart"/>
       <w:r>
         <w:rPr>
           <w:b/>
@@ -4790,6 +6447,7 @@
         </w:rPr>
         <w:t>Mathematics</w:t>
       </w:r>
+      <w:proofErr w:type="spellEnd"/>
       <w:r>
         <w:rPr>
           <w:color w:val="222222"/>
@@ -4804,6 +6462,7 @@
       <w:pPr>
         <w:pStyle w:val="TF-REFERNCIASITEM0"/>
       </w:pPr>
+      <w:proofErr w:type="spellStart"/>
       <w:r>
         <w:rPr>
           <w:color w:val="222222"/>
@@ -4826,17 +6485,26 @@
           <w:sz w:val="20"/>
           <w:shd w:val="clear" w:color="auto" w:fill="FFFFFF"/>
         </w:rPr>
-        <w:t>k: Leve a administração do seu clube ao próximo patamar</w:t>
-      </w:r>
+        <w:t>k</w:t>
+      </w:r>
+      <w:proofErr w:type="spellEnd"/>
       <w:r>
         <w:rPr>
           <w:color w:val="222222"/>
           <w:sz w:val="20"/>
           <w:shd w:val="clear" w:color="auto" w:fill="FFFFFF"/>
         </w:rPr>
+        <w:t>: Leve a administração do seu clube ao próximo patamar</w:t>
+      </w:r>
+      <w:r>
+        <w:rPr>
+          <w:color w:val="222222"/>
+          <w:sz w:val="20"/>
+          <w:shd w:val="clear" w:color="auto" w:fill="FFFFFF"/>
+        </w:rPr>
         <w:t xml:space="preserve">. Disponível em: </w:t>
       </w:r>
-      <w:hyperlink r:id="rId18" w:tgtFrame="_new" w:history="1">
+      <w:hyperlink r:id="rId22" w:tgtFrame="_new" w:history="1">
         <w:r>
           <w:rPr>
             <w:color w:val="222222"/>
@@ -4871,7 +6539,67 @@
           <w:shd w:val="clear" w:color="auto" w:fill="FFFFFF"/>
           <w:lang w:val="de-DE"/>
         </w:rPr>
-        <w:t>DONG, Zhi-Long et al. Dynamic scheduling of e-sports tournaments. </w:t>
+        <w:t xml:space="preserve">DONG, Zhi-Long et al. Dynamic </w:t>
+      </w:r>
+      <w:proofErr w:type="spellStart"/>
+      <w:r>
+        <w:rPr>
+          <w:color w:val="222222"/>
+          <w:sz w:val="20"/>
+          <w:shd w:val="clear" w:color="auto" w:fill="FFFFFF"/>
+          <w:lang w:val="de-DE"/>
+        </w:rPr>
+        <w:t>scheduling</w:t>
+      </w:r>
+      <w:proofErr w:type="spellEnd"/>
+      <w:r>
+        <w:rPr>
+          <w:color w:val="222222"/>
+          <w:sz w:val="20"/>
+          <w:shd w:val="clear" w:color="auto" w:fill="FFFFFF"/>
+          <w:lang w:val="de-DE"/>
+        </w:rPr>
+        <w:t xml:space="preserve"> </w:t>
+      </w:r>
+      <w:proofErr w:type="spellStart"/>
+      <w:r>
+        <w:rPr>
+          <w:color w:val="222222"/>
+          <w:sz w:val="20"/>
+          <w:shd w:val="clear" w:color="auto" w:fill="FFFFFF"/>
+          <w:lang w:val="de-DE"/>
+        </w:rPr>
+        <w:t>of</w:t>
+      </w:r>
+      <w:proofErr w:type="spellEnd"/>
+      <w:r>
+        <w:rPr>
+          <w:color w:val="222222"/>
+          <w:sz w:val="20"/>
+          <w:shd w:val="clear" w:color="auto" w:fill="FFFFFF"/>
+          <w:lang w:val="de-DE"/>
+        </w:rPr>
+        <w:t xml:space="preserve"> e-sports </w:t>
+      </w:r>
+      <w:proofErr w:type="spellStart"/>
+      <w:r>
+        <w:rPr>
+          <w:color w:val="222222"/>
+          <w:sz w:val="20"/>
+          <w:shd w:val="clear" w:color="auto" w:fill="FFFFFF"/>
+          <w:lang w:val="de-DE"/>
+        </w:rPr>
+        <w:t>tournaments</w:t>
+      </w:r>
+      <w:proofErr w:type="spellEnd"/>
+      <w:r>
+        <w:rPr>
+          <w:color w:val="222222"/>
+          <w:sz w:val="20"/>
+          <w:shd w:val="clear" w:color="auto" w:fill="FFFFFF"/>
+          <w:lang w:val="de-DE"/>
+        </w:rPr>
+        <w:t>. </w:t>
       </w:r>
       <w:r>
         <w:rPr>
@@ -4882,7 +6610,31 @@
           <w:shd w:val="clear" w:color="auto" w:fill="FFFFFF"/>
           <w:lang w:val="de-DE"/>
         </w:rPr>
-        <w:t>Transportation Research Part E: Logistics and Transportation Review</w:t>
+        <w:t xml:space="preserve">Transportation Research Part E: </w:t>
+      </w:r>
+      <w:proofErr w:type="spellStart"/>
+      <w:r>
+        <w:rPr>
+          <w:b/>
+          <w:bCs/>
+          <w:color w:val="222222"/>
+          <w:sz w:val="20"/>
+          <w:shd w:val="clear" w:color="auto" w:fill="FFFFFF"/>
+          <w:lang w:val="de-DE"/>
+        </w:rPr>
+        <w:t>Logistics</w:t>
+      </w:r>
+      <w:proofErr w:type="spellEnd"/>
+      <w:r>
+        <w:rPr>
+          <w:b/>
+          <w:bCs/>
+          <w:color w:val="222222"/>
+          <w:sz w:val="20"/>
+          <w:shd w:val="clear" w:color="auto" w:fill="FFFFFF"/>
+          <w:lang w:val="de-DE"/>
+        </w:rPr>
+        <w:t xml:space="preserve"> and Transportation Review</w:t>
       </w:r>
       <w:r>
         <w:rPr>
@@ -4952,7 +6704,43 @@
           <w:sz w:val="20"/>
           <w:shd w:val="clear" w:color="auto" w:fill="FFFFFF"/>
         </w:rPr>
-        <w:t>: torneios &amp; campeonatos. São Paulo : Phorte, 2007. 168 p, il.</w:t>
+        <w:t xml:space="preserve">: torneios &amp; campeonatos. São </w:t>
+      </w:r>
+      <w:proofErr w:type="gramStart"/>
+      <w:r>
+        <w:rPr>
+          <w:color w:val="000000"/>
+          <w:sz w:val="20"/>
+          <w:shd w:val="clear" w:color="auto" w:fill="FFFFFF"/>
+        </w:rPr>
+        <w:t>Paulo :</w:t>
+      </w:r>
+      <w:proofErr w:type="gramEnd"/>
+      <w:r>
+        <w:rPr>
+          <w:color w:val="000000"/>
+          <w:sz w:val="20"/>
+          <w:shd w:val="clear" w:color="auto" w:fill="FFFFFF"/>
+        </w:rPr>
+        <w:t xml:space="preserve"> </w:t>
+      </w:r>
+      <w:proofErr w:type="spellStart"/>
+      <w:r>
+        <w:rPr>
+          <w:color w:val="000000"/>
+          <w:sz w:val="20"/>
+          <w:shd w:val="clear" w:color="auto" w:fill="FFFFFF"/>
+        </w:rPr>
+        <w:t>Phorte</w:t>
+      </w:r>
+      <w:proofErr w:type="spellEnd"/>
+      <w:r>
+        <w:rPr>
+          <w:color w:val="000000"/>
+          <w:sz w:val="20"/>
+          <w:shd w:val="clear" w:color="auto" w:fill="FFFFFF"/>
+        </w:rPr>
+        <w:t>, 2007. 168 p, il.</w:t>
       </w:r>
     </w:p>
     <w:p>
@@ -5023,12 +6811,21 @@
         </w:rPr>
         <w:t xml:space="preserve">. 2023. Instituto Federal de Educação, Ciência e Tecnologia da Bahia. </w:t>
       </w:r>
+      <w:proofErr w:type="spellStart"/>
       <w:r>
         <w:rPr>
           <w:sz w:val="20"/>
           <w:lang w:val="de-DE"/>
         </w:rPr>
-        <w:t>Valença, Bahia.</w:t>
+        <w:t>Valença</w:t>
+      </w:r>
+      <w:proofErr w:type="spellEnd"/>
+      <w:r>
+        <w:rPr>
+          <w:sz w:val="20"/>
+          <w:lang w:val="de-DE"/>
+        </w:rPr>
+        <w:t>, Bahia.</w:t>
       </w:r>
     </w:p>
     <w:p>
@@ -5074,6 +6871,7 @@
         </w:rPr>
         <w:t xml:space="preserve">VAN BULCK, D. et al. </w:t>
       </w:r>
+      <w:proofErr w:type="gramStart"/>
       <w:r>
         <w:rPr>
           <w:b/>
@@ -5081,14 +6879,96 @@
           <w:sz w:val="20"/>
           <w:lang w:val="de-DE"/>
         </w:rPr>
-        <w:t>International timetabling competition 2021</w:t>
-      </w:r>
-      <w:r>
-        <w:rPr>
+        <w:t>International</w:t>
+      </w:r>
+      <w:proofErr w:type="gramEnd"/>
+      <w:r>
+        <w:rPr>
+          <w:b/>
+          <w:bCs/>
           <w:sz w:val="20"/>
           <w:lang w:val="de-DE"/>
         </w:rPr>
-        <w:t>: sports timetabling. 2022.</w:t>
+        <w:t xml:space="preserve"> </w:t>
+      </w:r>
+      <w:proofErr w:type="spellStart"/>
+      <w:r>
+        <w:rPr>
+          <w:b/>
+          <w:bCs/>
+          <w:sz w:val="20"/>
+          <w:lang w:val="de-DE"/>
+        </w:rPr>
+        <w:t>timetabling</w:t>
+      </w:r>
+      <w:proofErr w:type="spellEnd"/>
+      <w:r>
+        <w:rPr>
+          <w:b/>
+          <w:bCs/>
+          <w:sz w:val="20"/>
+          <w:lang w:val="de-DE"/>
+        </w:rPr>
+        <w:t xml:space="preserve"> </w:t>
+      </w:r>
+      <w:proofErr w:type="spellStart"/>
+      <w:r>
+        <w:rPr>
+          <w:b/>
+          <w:bCs/>
+          <w:sz w:val="20"/>
+          <w:lang w:val="de-DE"/>
+        </w:rPr>
+        <w:t>competition</w:t>
+      </w:r>
+      <w:proofErr w:type="spellEnd"/>
+      <w:r>
+        <w:rPr>
+          <w:b/>
+          <w:bCs/>
+          <w:sz w:val="20"/>
+          <w:lang w:val="de-DE"/>
+        </w:rPr>
+        <w:t xml:space="preserve"> 2021</w:t>
+      </w:r>
+      <w:r>
+        <w:rPr>
+          <w:sz w:val="20"/>
+          <w:lang w:val="de-DE"/>
+        </w:rPr>
+        <w:t xml:space="preserve">: </w:t>
+      </w:r>
+      <w:proofErr w:type="spellStart"/>
+      <w:r>
+        <w:rPr>
+          <w:sz w:val="20"/>
+          <w:lang w:val="de-DE"/>
+        </w:rPr>
+        <w:t>sports</w:t>
+      </w:r>
+      <w:proofErr w:type="spellEnd"/>
+      <w:r>
+        <w:rPr>
+          <w:sz w:val="20"/>
+          <w:lang w:val="de-DE"/>
+        </w:rPr>
+        <w:t xml:space="preserve"> </w:t>
+      </w:r>
+      <w:proofErr w:type="spellStart"/>
+      <w:r>
+        <w:rPr>
+          <w:sz w:val="20"/>
+          <w:lang w:val="de-DE"/>
+        </w:rPr>
+        <w:t>timetabling</w:t>
+      </w:r>
+      <w:proofErr w:type="spellEnd"/>
+      <w:r>
+        <w:rPr>
+          <w:sz w:val="20"/>
+          <w:lang w:val="de-DE"/>
+        </w:rPr>
+        <w:t>. 2022.</w:t>
       </w:r>
     </w:p>
     <w:p>
@@ -5340,6 +7220,12 @@
                 <w:sz w:val="18"/>
               </w:rPr>
             </w:pPr>
+            <w:r>
+              <w:rPr>
+                <w:sz w:val="18"/>
+              </w:rPr>
+              <w:t>X</w:t>
+            </w:r>
           </w:p>
         </w:tc>
         <w:tc>
@@ -5456,6 +7342,12 @@
                 <w:sz w:val="18"/>
               </w:rPr>
             </w:pPr>
+            <w:r>
+              <w:rPr>
+                <w:sz w:val="18"/>
+              </w:rPr>
+              <w:t>X</w:t>
+            </w:r>
           </w:p>
         </w:tc>
         <w:tc>
@@ -5589,6 +7481,12 @@
                 <w:sz w:val="18"/>
               </w:rPr>
             </w:pPr>
+            <w:r>
+              <w:rPr>
+                <w:sz w:val="18"/>
+              </w:rPr>
+              <w:t>X</w:t>
+            </w:r>
           </w:p>
         </w:tc>
         <w:tc>
@@ -5705,6 +7603,12 @@
                 <w:sz w:val="18"/>
               </w:rPr>
             </w:pPr>
+            <w:r>
+              <w:rPr>
+                <w:sz w:val="18"/>
+              </w:rPr>
+              <w:t>X</w:t>
+            </w:r>
           </w:p>
         </w:tc>
         <w:tc>
@@ -5837,6 +7741,12 @@
                 <w:sz w:val="18"/>
               </w:rPr>
             </w:pPr>
+            <w:r>
+              <w:rPr>
+                <w:sz w:val="18"/>
+              </w:rPr>
+              <w:t>X</w:t>
+            </w:r>
           </w:p>
         </w:tc>
         <w:tc>
@@ -5952,6 +7862,12 @@
                 <w:sz w:val="18"/>
               </w:rPr>
             </w:pPr>
+            <w:r>
+              <w:rPr>
+                <w:sz w:val="18"/>
+              </w:rPr>
+              <w:t>X</w:t>
+            </w:r>
           </w:p>
         </w:tc>
         <w:tc>
@@ -6080,6 +7996,12 @@
                 <w:sz w:val="18"/>
               </w:rPr>
             </w:pPr>
+            <w:r>
+              <w:rPr>
+                <w:sz w:val="18"/>
+              </w:rPr>
+              <w:t>X</w:t>
+            </w:r>
           </w:p>
         </w:tc>
         <w:tc>
@@ -6196,6 +8118,12 @@
                 <w:sz w:val="18"/>
               </w:rPr>
             </w:pPr>
+            <w:r>
+              <w:rPr>
+                <w:sz w:val="18"/>
+              </w:rPr>
+              <w:t>X</w:t>
+            </w:r>
           </w:p>
         </w:tc>
         <w:tc>
@@ -6324,6 +8252,12 @@
                 <w:sz w:val="18"/>
               </w:rPr>
             </w:pPr>
+            <w:r>
+              <w:rPr>
+                <w:sz w:val="18"/>
+              </w:rPr>
+              <w:t>X</w:t>
+            </w:r>
           </w:p>
         </w:tc>
         <w:tc>
@@ -6452,6 +8386,12 @@
                 <w:sz w:val="18"/>
               </w:rPr>
             </w:pPr>
+            <w:r>
+              <w:rPr>
+                <w:sz w:val="18"/>
+              </w:rPr>
+              <w:t>X</w:t>
+            </w:r>
           </w:p>
         </w:tc>
         <w:tc>
@@ -6567,6 +8507,12 @@
                 <w:sz w:val="18"/>
               </w:rPr>
             </w:pPr>
+            <w:r>
+              <w:rPr>
+                <w:sz w:val="18"/>
+              </w:rPr>
+              <w:t>X</w:t>
+            </w:r>
           </w:p>
         </w:tc>
         <w:tc>
@@ -6694,6 +8640,12 @@
                 <w:sz w:val="18"/>
               </w:rPr>
             </w:pPr>
+            <w:r>
+              <w:rPr>
+                <w:sz w:val="18"/>
+              </w:rPr>
+              <w:t>X</w:t>
+            </w:r>
           </w:p>
         </w:tc>
         <w:tc>
@@ -6845,6 +8797,12 @@
                 <w:sz w:val="18"/>
               </w:rPr>
             </w:pPr>
+            <w:r>
+              <w:rPr>
+                <w:sz w:val="18"/>
+              </w:rPr>
+              <w:t>X</w:t>
+            </w:r>
           </w:p>
         </w:tc>
         <w:tc>
@@ -6952,6 +8910,12 @@
                 <w:sz w:val="18"/>
               </w:rPr>
             </w:pPr>
+            <w:r>
+              <w:rPr>
+                <w:sz w:val="18"/>
+              </w:rPr>
+              <w:t>X</w:t>
+            </w:r>
           </w:p>
         </w:tc>
         <w:tc>
@@ -7090,6 +9054,12 @@
                 <w:sz w:val="18"/>
               </w:rPr>
             </w:pPr>
+            <w:r>
+              <w:rPr>
+                <w:sz w:val="18"/>
+              </w:rPr>
+              <w:t>X</w:t>
+            </w:r>
           </w:p>
         </w:tc>
         <w:tc>
@@ -7183,6 +9153,12 @@
                 <w:sz w:val="18"/>
               </w:rPr>
             </w:pPr>
+            <w:r>
+              <w:rPr>
+                <w:sz w:val="18"/>
+              </w:rPr>
+              <w:t>X</w:t>
+            </w:r>
           </w:p>
         </w:tc>
         <w:tc>
@@ -7245,10 +9221,10 @@
       </w:pPr>
     </w:p>
     <w:sectPr>
-      <w:headerReference w:type="default" r:id="rId19"/>
-      <w:footerReference w:type="even" r:id="rId20"/>
-      <w:footerReference w:type="default" r:id="rId21"/>
-      <w:headerReference w:type="first" r:id="rId22"/>
+      <w:headerReference w:type="default" r:id="rId23"/>
+      <w:footerReference w:type="even" r:id="rId24"/>
+      <w:footerReference w:type="default" r:id="rId25"/>
+      <w:headerReference w:type="first" r:id="rId26"/>
       <w:pgSz w:w="11901" w:h="16817" w:code="9"/>
       <w:pgMar w:top="1134" w:right="1134" w:bottom="1134" w:left="1701" w:header="720" w:footer="720" w:gutter="0"/>
       <w:pgNumType w:start="1"/>
@@ -7257,6 +9233,109 @@
     </w:sectPr>
   </w:body>
 </w:document>
+</file>
+
+<file path=word/comments.xml><?xml version="1.0" encoding="utf-8"?>
+<w:comments xmlns:wpc="http://schemas.microsoft.com/office/word/2010/wordprocessingCanvas" xmlns:cx="http://schemas.microsoft.com/office/drawing/2014/chartex" xmlns:cx1="http://schemas.microsoft.com/office/drawing/2015/9/8/chartex" xmlns:cx2="http://schemas.microsoft.com/office/drawing/2015/10/21/chartex" xmlns:cx3="http://schemas.microsoft.com/office/drawing/2016/5/9/chartex" xmlns:cx4="http://schemas.microsoft.com/office/drawing/2016/5/10/chartex" xmlns:cx5="http://schemas.microsoft.com/office/drawing/2016/5/11/chartex" xmlns:cx6="http://schemas.microsoft.com/office/drawing/2016/5/12/chartex" xmlns:cx7="http://schemas.microsoft.com/office/drawing/2016/5/13/chartex" xmlns:cx8="http://schemas.microsoft.com/office/drawing/2016/5/14/chartex" xmlns:mc="http://schemas.openxmlformats.org/markup-compatibility/2006" xmlns:aink="http://schemas.microsoft.com/office/drawing/2016/ink" xmlns:am3d="http://schemas.microsoft.com/office/drawing/2017/model3d" xmlns:o="urn:schemas-microsoft-com:office:office" xmlns:oel="http://schemas.microsoft.com/office/2019/extlst" xmlns:r="http://schemas.openxmlformats.org/officeDocument/2006/relationships" xmlns:m="http://schemas.openxmlformats.org/officeDocument/2006/math" xmlns:v="urn:schemas-microsoft-com:vml" xmlns:wp14="http://schemas.microsoft.com/office/word/2010/wordprocessingDrawing" xmlns:wp="http://schemas.openxmlformats.org/drawingml/2006/wordprocessingDrawing" xmlns:w10="urn:schemas-microsoft-com:office:word" xmlns:w="http://schemas.openxmlformats.org/wordprocessingml/2006/main" xmlns:w14="http://schemas.microsoft.com/office/word/2010/wordml" xmlns:w15="http://schemas.microsoft.com/office/word/2012/wordml" xmlns:w16cex="http://schemas.microsoft.com/office/word/2018/wordml/cex" xmlns:w16cid="http://schemas.microsoft.com/office/word/2016/wordml/cid" xmlns:w16="http://schemas.microsoft.com/office/word/2018/wordml" xmlns:w16sdtdh="http://schemas.microsoft.com/office/word/2020/wordml/sdtdatahash" xmlns:w16se="http://schemas.microsoft.com/office/word/2015/wordml/symex" xmlns:wpg="http://schemas.microsoft.com/office/word/2010/wordprocessingGroup" xmlns:wpi="http://schemas.microsoft.com/office/word/2010/wordprocessingInk" xmlns:wne="http://schemas.microsoft.com/office/word/2006/wordml" xmlns:wps="http://schemas.microsoft.com/office/word/2010/wordprocessingShape" mc:Ignorable="w14 w15 w16se w16cid w16 w16cex w16sdtdh wp14">
+  <w:comment w:id="49" w:author="Dalton Solano dos Reis" w:date="2024-05-20T21:08:00Z" w:initials="DS">
+    <w:p>
+      <w:r>
+        <w:rPr>
+          <w:rStyle w:val="Refdecomentrio"/>
+        </w:rPr>
+        <w:annotationRef/>
+      </w:r>
+      <w:r>
+        <w:rPr>
+          <w:color w:val="000000"/>
+          <w:sz w:val="20"/>
+          <w:szCs w:val="20"/>
+        </w:rPr>
+        <w:t>A figura tem uma borda branca envolta da borda de linha em si. Remover está borda para dar certo o espaçamento entre legenda/figura e figura/fonte.</w:t>
+      </w:r>
+    </w:p>
+  </w:comment>
+  <w:comment w:id="59" w:author="Dalton Solano dos Reis" w:date="2024-05-20T21:12:00Z" w:initials="DS">
+    <w:p>
+      <w:r>
+        <w:rPr>
+          <w:rStyle w:val="Refdecomentrio"/>
+        </w:rPr>
+        <w:annotationRef/>
+      </w:r>
+      <w:r>
+        <w:rPr>
+          <w:sz w:val="20"/>
+          <w:szCs w:val="20"/>
+        </w:rPr>
+        <w:t>Se reduzir um pouco o tamanho das figuras 1,2,3 e 4, podes evitar o espaço em branco acima da figura 3.</w:t>
+      </w:r>
+    </w:p>
+  </w:comment>
+  <w:comment w:id="76" w:author="Dalton Solano dos Reis" w:date="2024-05-20T21:17:00Z" w:initials="DS">
+    <w:p>
+      <w:r>
+        <w:rPr>
+          <w:rStyle w:val="Refdecomentrio"/>
+        </w:rPr>
+        <w:annotationRef/>
+      </w:r>
+      <w:r>
+        <w:rPr>
+          <w:color w:val="000000"/>
+          <w:sz w:val="20"/>
+          <w:szCs w:val="20"/>
+        </w:rPr>
+        <w:t>Diminuir um pouco o tamanho das figuras 5, 6 e 7 para evitar os espaços em branco nas páginas.</w:t>
+      </w:r>
+    </w:p>
+  </w:comment>
+  <w:comment w:id="77" w:author="Dalton Solano dos Reis" w:date="2024-05-20T21:18:00Z" w:initials="DS">
+    <w:p>
+      <w:r>
+        <w:rPr>
+          <w:rStyle w:val="Refdecomentrio"/>
+        </w:rPr>
+        <w:annotationRef/>
+      </w:r>
+      <w:r>
+        <w:rPr>
+          <w:color w:val="000000"/>
+          <w:sz w:val="20"/>
+          <w:szCs w:val="20"/>
+        </w:rPr>
+        <w:t>Borda na parte inferior da figura.</w:t>
+      </w:r>
+    </w:p>
+  </w:comment>
+</w:comments>
+</file>
+
+<file path=word/commentsExtended.xml><?xml version="1.0" encoding="utf-8"?>
+<w15:commentsEx xmlns:wpc="http://schemas.microsoft.com/office/word/2010/wordprocessingCanvas" xmlns:cx="http://schemas.microsoft.com/office/drawing/2014/chartex" xmlns:cx1="http://schemas.microsoft.com/office/drawing/2015/9/8/chartex" xmlns:cx2="http://schemas.microsoft.com/office/drawing/2015/10/21/chartex" xmlns:cx3="http://schemas.microsoft.com/office/drawing/2016/5/9/chartex" xmlns:cx4="http://schemas.microsoft.com/office/drawing/2016/5/10/chartex" xmlns:cx5="http://schemas.microsoft.com/office/drawing/2016/5/11/chartex" xmlns:cx6="http://schemas.microsoft.com/office/drawing/2016/5/12/chartex" xmlns:cx7="http://schemas.microsoft.com/office/drawing/2016/5/13/chartex" xmlns:cx8="http://schemas.microsoft.com/office/drawing/2016/5/14/chartex" xmlns:mc="http://schemas.openxmlformats.org/markup-compatibility/2006" xmlns:aink="http://schemas.microsoft.com/office/drawing/2016/ink" xmlns:am3d="http://schemas.microsoft.com/office/drawing/2017/model3d" xmlns:o="urn:schemas-microsoft-com:office:office" xmlns:oel="http://schemas.microsoft.com/office/2019/extlst" xmlns:r="http://schemas.openxmlformats.org/officeDocument/2006/relationships" xmlns:m="http://schemas.openxmlformats.org/officeDocument/2006/math" xmlns:v="urn:schemas-microsoft-com:vml" xmlns:wp14="http://schemas.microsoft.com/office/word/2010/wordprocessingDrawing" xmlns:wp="http://schemas.openxmlformats.org/drawingml/2006/wordprocessingDrawing" xmlns:w10="urn:schemas-microsoft-com:office:word" xmlns:w="http://schemas.openxmlformats.org/wordprocessingml/2006/main" xmlns:w14="http://schemas.microsoft.com/office/word/2010/wordml" xmlns:w15="http://schemas.microsoft.com/office/word/2012/wordml" xmlns:w16cex="http://schemas.microsoft.com/office/word/2018/wordml/cex" xmlns:w16cid="http://schemas.microsoft.com/office/word/2016/wordml/cid" xmlns:w16="http://schemas.microsoft.com/office/word/2018/wordml" xmlns:w16sdtdh="http://schemas.microsoft.com/office/word/2020/wordml/sdtdatahash" xmlns:w16se="http://schemas.microsoft.com/office/word/2015/wordml/symex" xmlns:wpg="http://schemas.microsoft.com/office/word/2010/wordprocessingGroup" xmlns:wpi="http://schemas.microsoft.com/office/word/2010/wordprocessingInk" xmlns:wne="http://schemas.microsoft.com/office/word/2006/wordml" xmlns:wps="http://schemas.microsoft.com/office/word/2010/wordprocessingShape" mc:Ignorable="w14 w15 w16se w16cid w16 w16cex w16sdtdh wp14">
+  <w15:commentEx w15:paraId="6C6F13C9" w15:done="0"/>
+  <w15:commentEx w15:paraId="796032FC" w15:done="0"/>
+  <w15:commentEx w15:paraId="7A1A4A81" w15:done="0"/>
+  <w15:commentEx w15:paraId="3ED641C5" w15:done="0"/>
+</w15:commentsEx>
+</file>
+
+<file path=word/commentsExtensible.xml><?xml version="1.0" encoding="utf-8"?>
+<w16cex:commentsExtensible xmlns:wpc="http://schemas.microsoft.com/office/word/2010/wordprocessingCanvas" xmlns:cx="http://schemas.microsoft.com/office/drawing/2014/chartex" xmlns:cx1="http://schemas.microsoft.com/office/drawing/2015/9/8/chartex" xmlns:cx2="http://schemas.microsoft.com/office/drawing/2015/10/21/chartex" xmlns:cx3="http://schemas.microsoft.com/office/drawing/2016/5/9/chartex" xmlns:cx4="http://schemas.microsoft.com/office/drawing/2016/5/10/chartex" xmlns:cx5="http://schemas.microsoft.com/office/drawing/2016/5/11/chartex" xmlns:cx6="http://schemas.microsoft.com/office/drawing/2016/5/12/chartex" xmlns:cx7="http://schemas.microsoft.com/office/drawing/2016/5/13/chartex" xmlns:cx8="http://schemas.microsoft.com/office/drawing/2016/5/14/chartex" xmlns:cr="http://schemas.microsoft.com/office/comments/2020/reactions" xmlns:mc="http://schemas.openxmlformats.org/markup-compatibility/2006" xmlns:aink="http://schemas.microsoft.com/office/drawing/2016/ink" xmlns:am3d="http://schemas.microsoft.com/office/drawing/2017/model3d" xmlns:o="urn:schemas-microsoft-com:office:office" xmlns:oel="http://schemas.microsoft.com/office/2019/extlst" xmlns:r="http://schemas.openxmlformats.org/officeDocument/2006/relationships" xmlns:m="http://schemas.openxmlformats.org/officeDocument/2006/math" xmlns:v="urn:schemas-microsoft-com:vml" xmlns:wp14="http://schemas.microsoft.com/office/word/2010/wordprocessingDrawing" xmlns:wp="http://schemas.openxmlformats.org/drawingml/2006/wordprocessingDrawing" xmlns:w10="urn:schemas-microsoft-com:office:word" xmlns:w="http://schemas.openxmlformats.org/wordprocessingml/2006/main" xmlns:w14="http://schemas.microsoft.com/office/word/2010/wordml" xmlns:w15="http://schemas.microsoft.com/office/word/2012/wordml" xmlns:w16cex="http://schemas.microsoft.com/office/word/2018/wordml/cex" xmlns:w16cid="http://schemas.microsoft.com/office/word/2016/wordml/cid" xmlns:w16="http://schemas.microsoft.com/office/word/2018/wordml" xmlns:w16sdtdh="http://schemas.microsoft.com/office/word/2020/wordml/sdtdatahash" xmlns:w16se="http://schemas.microsoft.com/office/word/2015/wordml/symex" xmlns:wpg="http://schemas.microsoft.com/office/word/2010/wordprocessingGroup" xmlns:wpi="http://schemas.microsoft.com/office/word/2010/wordprocessingInk" xmlns:wne="http://schemas.microsoft.com/office/word/2006/wordml" xmlns:wps="http://schemas.microsoft.com/office/word/2010/wordprocessingShape" mc:Ignorable="w14 w15 w16se w16cid w16 w16cex w16sdtdh cr wp14">
+  <w16cex:commentExtensible w16cex:durableId="5E766F37" w16cex:dateUtc="2024-05-21T00:08:00Z"/>
+  <w16cex:commentExtensible w16cex:durableId="4897093A" w16cex:dateUtc="2024-05-21T00:12:00Z"/>
+  <w16cex:commentExtensible w16cex:durableId="0EFE496B" w16cex:dateUtc="2024-05-21T00:17:00Z"/>
+  <w16cex:commentExtensible w16cex:durableId="10C1B8BD" w16cex:dateUtc="2024-05-21T00:18:00Z"/>
+</w16cex:commentsExtensible>
+</file>
+
+<file path=word/commentsIds.xml><?xml version="1.0" encoding="utf-8"?>
+<w16cid:commentsIds xmlns:wpc="http://schemas.microsoft.com/office/word/2010/wordprocessingCanvas" xmlns:cx="http://schemas.microsoft.com/office/drawing/2014/chartex" xmlns:cx1="http://schemas.microsoft.com/office/drawing/2015/9/8/chartex" xmlns:cx2="http://schemas.microsoft.com/office/drawing/2015/10/21/chartex" xmlns:cx3="http://schemas.microsoft.com/office/drawing/2016/5/9/chartex" xmlns:cx4="http://schemas.microsoft.com/office/drawing/2016/5/10/chartex" xmlns:cx5="http://schemas.microsoft.com/office/drawing/2016/5/11/chartex" xmlns:cx6="http://schemas.microsoft.com/office/drawing/2016/5/12/chartex" xmlns:cx7="http://schemas.microsoft.com/office/drawing/2016/5/13/chartex" xmlns:cx8="http://schemas.microsoft.com/office/drawing/2016/5/14/chartex" xmlns:mc="http://schemas.openxmlformats.org/markup-compatibility/2006" xmlns:aink="http://schemas.microsoft.com/office/drawing/2016/ink" xmlns:am3d="http://schemas.microsoft.com/office/drawing/2017/model3d" xmlns:o="urn:schemas-microsoft-com:office:office" xmlns:oel="http://schemas.microsoft.com/office/2019/extlst" xmlns:r="http://schemas.openxmlformats.org/officeDocument/2006/relationships" xmlns:m="http://schemas.openxmlformats.org/officeDocument/2006/math" xmlns:v="urn:schemas-microsoft-com:vml" xmlns:wp14="http://schemas.microsoft.com/office/word/2010/wordprocessingDrawing" xmlns:wp="http://schemas.openxmlformats.org/drawingml/2006/wordprocessingDrawing" xmlns:w10="urn:schemas-microsoft-com:office:word" xmlns:w="http://schemas.openxmlformats.org/wordprocessingml/2006/main" xmlns:w14="http://schemas.microsoft.com/office/word/2010/wordml" xmlns:w15="http://schemas.microsoft.com/office/word/2012/wordml" xmlns:w16cex="http://schemas.microsoft.com/office/word/2018/wordml/cex" xmlns:w16cid="http://schemas.microsoft.com/office/word/2016/wordml/cid" xmlns:w16="http://schemas.microsoft.com/office/word/2018/wordml" xmlns:w16sdtdh="http://schemas.microsoft.com/office/word/2020/wordml/sdtdatahash" xmlns:w16se="http://schemas.microsoft.com/office/word/2015/wordml/symex" xmlns:wpg="http://schemas.microsoft.com/office/word/2010/wordprocessingGroup" xmlns:wpi="http://schemas.microsoft.com/office/word/2010/wordprocessingInk" xmlns:wne="http://schemas.microsoft.com/office/word/2006/wordml" xmlns:wps="http://schemas.microsoft.com/office/word/2010/wordprocessingShape" mc:Ignorable="w14 w15 w16se w16cid w16 w16cex w16sdtdh wp14">
+  <w16cid:commentId w16cid:paraId="6C6F13C9" w16cid:durableId="5E766F37"/>
+  <w16cid:commentId w16cid:paraId="796032FC" w16cid:durableId="4897093A"/>
+  <w16cid:commentId w16cid:paraId="7A1A4A81" w16cid:durableId="0EFE496B"/>
+  <w16cid:commentId w16cid:paraId="3ED641C5" w16cid:durableId="10C1B8BD"/>
+</w16cid:commentsIds>
 </file>
 
 <file path=word/endnotes.xml><?xml version="1.0" encoding="utf-8"?>
@@ -7737,9 +9816,9 @@
       <w:lvlJc w:val="left"/>
       <w:pPr>
         <w:tabs>
-          <w:tab w:val="num" w:pos="1077"/>
+          <w:tab w:val="num" w:pos="1248"/>
         </w:tabs>
-        <w:ind w:left="1077" w:hanging="397"/>
+        <w:ind w:left="1248" w:hanging="397"/>
       </w:pPr>
       <w:rPr>
         <w:rFonts w:hint="default"/>
@@ -8796,7 +10875,45 @@
   <w:num w:numId="20" w16cid:durableId="130052669">
     <w:abstractNumId w:val="4"/>
   </w:num>
+  <w:num w:numId="21" w16cid:durableId="1416593222">
+    <w:abstractNumId w:val="2"/>
+    <w:lvlOverride w:ilvl="0">
+      <w:startOverride w:val="1"/>
+    </w:lvlOverride>
+    <w:lvlOverride w:ilvl="1">
+      <w:startOverride w:val="1"/>
+    </w:lvlOverride>
+    <w:lvlOverride w:ilvl="2">
+      <w:startOverride w:val="1"/>
+    </w:lvlOverride>
+    <w:lvlOverride w:ilvl="3">
+      <w:startOverride w:val="1"/>
+    </w:lvlOverride>
+    <w:lvlOverride w:ilvl="4">
+      <w:startOverride w:val="1"/>
+    </w:lvlOverride>
+    <w:lvlOverride w:ilvl="5">
+      <w:startOverride w:val="1"/>
+    </w:lvlOverride>
+    <w:lvlOverride w:ilvl="6">
+      <w:startOverride w:val="1"/>
+    </w:lvlOverride>
+    <w:lvlOverride w:ilvl="7">
+      <w:startOverride w:val="1"/>
+    </w:lvlOverride>
+    <w:lvlOverride w:ilvl="8">
+      <w:startOverride w:val="1"/>
+    </w:lvlOverride>
+  </w:num>
 </w:numbering>
+</file>
+
+<file path=word/people.xml><?xml version="1.0" encoding="utf-8"?>
+<w15:people xmlns:wpc="http://schemas.microsoft.com/office/word/2010/wordprocessingCanvas" xmlns:cx="http://schemas.microsoft.com/office/drawing/2014/chartex" xmlns:cx1="http://schemas.microsoft.com/office/drawing/2015/9/8/chartex" xmlns:cx2="http://schemas.microsoft.com/office/drawing/2015/10/21/chartex" xmlns:cx3="http://schemas.microsoft.com/office/drawing/2016/5/9/chartex" xmlns:cx4="http://schemas.microsoft.com/office/drawing/2016/5/10/chartex" xmlns:cx5="http://schemas.microsoft.com/office/drawing/2016/5/11/chartex" xmlns:cx6="http://schemas.microsoft.com/office/drawing/2016/5/12/chartex" xmlns:cx7="http://schemas.microsoft.com/office/drawing/2016/5/13/chartex" xmlns:cx8="http://schemas.microsoft.com/office/drawing/2016/5/14/chartex" xmlns:mc="http://schemas.openxmlformats.org/markup-compatibility/2006" xmlns:aink="http://schemas.microsoft.com/office/drawing/2016/ink" xmlns:am3d="http://schemas.microsoft.com/office/drawing/2017/model3d" xmlns:o="urn:schemas-microsoft-com:office:office" xmlns:oel="http://schemas.microsoft.com/office/2019/extlst" xmlns:r="http://schemas.openxmlformats.org/officeDocument/2006/relationships" xmlns:m="http://schemas.openxmlformats.org/officeDocument/2006/math" xmlns:v="urn:schemas-microsoft-com:vml" xmlns:wp14="http://schemas.microsoft.com/office/word/2010/wordprocessingDrawing" xmlns:wp="http://schemas.openxmlformats.org/drawingml/2006/wordprocessingDrawing" xmlns:w10="urn:schemas-microsoft-com:office:word" xmlns:w="http://schemas.openxmlformats.org/wordprocessingml/2006/main" xmlns:w14="http://schemas.microsoft.com/office/word/2010/wordml" xmlns:w15="http://schemas.microsoft.com/office/word/2012/wordml" xmlns:w16cex="http://schemas.microsoft.com/office/word/2018/wordml/cex" xmlns:w16cid="http://schemas.microsoft.com/office/word/2016/wordml/cid" xmlns:w16="http://schemas.microsoft.com/office/word/2018/wordml" xmlns:w16sdtdh="http://schemas.microsoft.com/office/word/2020/wordml/sdtdatahash" xmlns:w16se="http://schemas.microsoft.com/office/word/2015/wordml/symex" xmlns:wpg="http://schemas.microsoft.com/office/word/2010/wordprocessingGroup" xmlns:wpi="http://schemas.microsoft.com/office/word/2010/wordprocessingInk" xmlns:wne="http://schemas.microsoft.com/office/word/2006/wordml" xmlns:wps="http://schemas.microsoft.com/office/word/2010/wordprocessingShape" mc:Ignorable="w14 w15 w16se w16cid w16 w16cex w16sdtdh wp14">
+  <w15:person w15:author="Dalton Solano dos Reis">
+    <w15:presenceInfo w15:providerId="AD" w15:userId="S::dalton@furb.br::6af4c44a-d9df-45de-a1b2-d9ee411f495f"/>
+  </w15:person>
+</w15:people>
 </file>
 
 <file path=word/styles.xml><?xml version="1.0" encoding="utf-8"?>
@@ -11580,7 +13697,12 @@
 </file>
 
 <file path=customXml/item2.xml><?xml version="1.0" encoding="utf-8"?>
-<b:Sources xmlns:b="http://schemas.openxmlformats.org/officeDocument/2006/bibliography" xmlns="http://schemas.openxmlformats.org/officeDocument/2006/bibliography" SelectedStyle="" StyleName=""/>
+<?mso-contentType ?>
+<FormTemplates xmlns="http://schemas.microsoft.com/sharepoint/v3/contenttype/forms">
+  <Display>DocumentLibraryForm</Display>
+  <Edit>DocumentLibraryForm</Edit>
+  <New>DocumentLibraryForm</New>
+</FormTemplates>
 </file>
 
 <file path=customXml/item3.xml><?xml version="1.0" encoding="utf-8"?>
@@ -11632,12 +13754,7 @@
 </file>
 
 <file path=customXml/item4.xml><?xml version="1.0" encoding="utf-8"?>
-<?mso-contentType ?>
-<FormTemplates xmlns="http://schemas.microsoft.com/sharepoint/v3/contenttype/forms">
-  <Display>DocumentLibraryForm</Display>
-  <Edit>DocumentLibraryForm</Edit>
-  <New>DocumentLibraryForm</New>
-</FormTemplates>
+<b:Sources xmlns:b="http://schemas.openxmlformats.org/officeDocument/2006/bibliography" xmlns="http://schemas.openxmlformats.org/officeDocument/2006/bibliography" SelectedStyle="" StyleName=""/>
 </file>
 
 <file path=customXml/itemProps1.xml><?xml version="1.0" encoding="utf-8"?>
@@ -11660,9 +13777,9 @@
 </file>
 
 <file path=customXml/itemProps2.xml><?xml version="1.0" encoding="utf-8"?>
-<ds:datastoreItem xmlns:ds="http://schemas.openxmlformats.org/officeDocument/2006/customXml" ds:itemID="{90E28FDA-35C6-4FCD-88ED-F93C837A14A5}">
+<ds:datastoreItem xmlns:ds="http://schemas.openxmlformats.org/officeDocument/2006/customXml" ds:itemID="{7B1E6EB0-B3F5-485A-9397-E673FC4F5C49}">
   <ds:schemaRefs>
-    <ds:schemaRef ds:uri="http://schemas.openxmlformats.org/officeDocument/2006/bibliography"/>
+    <ds:schemaRef ds:uri="http://schemas.microsoft.com/sharepoint/v3/contenttype/forms"/>
   </ds:schemaRefs>
 </ds:datastoreItem>
 </file>
@@ -11678,9 +13795,9 @@
 </file>
 
 <file path=customXml/itemProps4.xml><?xml version="1.0" encoding="utf-8"?>
-<ds:datastoreItem xmlns:ds="http://schemas.openxmlformats.org/officeDocument/2006/customXml" ds:itemID="{7B1E6EB0-B3F5-485A-9397-E673FC4F5C49}">
+<ds:datastoreItem xmlns:ds="http://schemas.openxmlformats.org/officeDocument/2006/customXml" ds:itemID="{90E28FDA-35C6-4FCD-88ED-F93C837A14A5}">
   <ds:schemaRefs>
-    <ds:schemaRef ds:uri="http://schemas.microsoft.com/sharepoint/v3/contenttype/forms"/>
+    <ds:schemaRef ds:uri="http://schemas.openxmlformats.org/officeDocument/2006/bibliography"/>
   </ds:schemaRefs>
 </ds:datastoreItem>
 </file>
--- a/_._/_OLD/2024-1/BCC/MatheusFelipePasold/2_PreProjeto_TCC1.docx
+++ b/_._/_OLD/2024-1/BCC/MatheusFelipePasold/2_PreProjeto_TCC1.docx
@@ -254,126 +254,96 @@
         <w:rPr>
           <w:i/>
           <w:iCs/>
+        </w:rPr>
+        <w:t>et</w:t>
+      </w:r>
+      <w:r>
+        <w:rPr>
+          <w:i/>
+          <w:iCs/>
           <w:rPrChange w:id="9" w:author="Dalton Solano dos Reis" w:date="2024-05-20T20:56:00Z">
             <w:rPr/>
           </w:rPrChange>
         </w:rPr>
-        <w:t>et</w:t>
-      </w:r>
-      <w:ins w:id="10" w:author="Dalton Solano dos Reis" w:date="2024-05-20T20:56:00Z">
-        <w:r>
-          <w:rPr>
-            <w:i/>
-            <w:iCs/>
-            <w:rPrChange w:id="11" w:author="Dalton Solano dos Reis" w:date="2024-05-20T20:56:00Z">
-              <w:rPr/>
-            </w:rPrChange>
-          </w:rPr>
-          <w:t>.</w:t>
-        </w:r>
-      </w:ins>
+        <w:t xml:space="preserve"> al.</w:t>
+      </w:r>
+      <w:r>
+        <w:t xml:space="preserve"> (2022)</w:t>
+      </w:r>
+      <w:r>
+        <w:t xml:space="preserve"> o agendamento para as competições esportivas é um tópico de pesquisa desde os anos 1970, onde a publicação de vários trabalhos acadêmicos aumentou consideravelmente a ponto de se tornar um campo de pesquisa específico. Porém, agendar competições esportivas pode ser complexo e desafiador mesmo para um número pequeno de participantes</w:t>
+      </w:r>
+      <w:r>
+        <w:t>, devido a certa diversidade de restrições e conflito das partes interessadas</w:t>
+      </w:r>
+      <w:r>
+        <w:t>.</w:t>
+      </w:r>
+    </w:p>
+    <w:p>
+      <w:pPr>
+        <w:pStyle w:val="TF-TEXTO"/>
+      </w:pPr>
+      <w:r>
+        <w:t xml:space="preserve">Existem diferentes </w:t>
+      </w:r>
+      <w:r>
+        <w:t xml:space="preserve">tipos </w:t>
+      </w:r>
+      <w:r>
+        <w:t xml:space="preserve">de competições esportivas o qual os organizadores preferem aderir ao criar o evento, levando em consideração vários fatores. Dependendo da forma como é organizada o evento pode ser chamado de campeonato ou torneio. Para Rezende (2007), campeonatos são os eventos onde tem duração prolongada, número de participantes pequeno, o nivelamento é prioridade, os custos são elevados e exige estruturas físicas grandes, nesses casos sendo disputados por meio de classificação com base em pontuação e admitindo empates nas disputas. Já os torneios têm duração média ou pequena, número menor de participantes, com níveis diferentes de nivelamento, custos menores e exige menos estrutura física que os campeonatos. </w:t>
+      </w:r>
+      <w:r>
+        <w:t>Nos torneios</w:t>
+      </w:r>
+      <w:r>
+        <w:t xml:space="preserve"> a disputa é feita, em muitos casos, por eliminação sem admitir empates, também conhecido como </w:t>
+      </w:r>
+      <w:proofErr w:type="spellStart"/>
+      <w:r>
+        <w:t>mata-mata</w:t>
+      </w:r>
+      <w:proofErr w:type="spellEnd"/>
+      <w:r>
+        <w:t xml:space="preserve">. </w:t>
+      </w:r>
+    </w:p>
+    <w:p>
+      <w:pPr>
+        <w:pStyle w:val="TF-TEXTO"/>
+      </w:pPr>
+      <w:r>
+        <w:t>Quando um campeonato é organizado, segundo Rezende (2007) é realizado um sistema classificatório baseado em um rodízio entre os times participantes</w:t>
+      </w:r>
+      <w:r>
+        <w:t xml:space="preserve">. Dessa forma, cada participante enfrente todos os outros dentro da competição em rodadas, por isso também é conhecido como Round-Robin. Para Dong </w:t>
+      </w:r>
       <w:r>
         <w:rPr>
           <w:i/>
           <w:iCs/>
-          <w:rPrChange w:id="12" w:author="Dalton Solano dos Reis" w:date="2024-05-20T20:56:00Z">
+        </w:rPr>
+        <w:t>et</w:t>
+      </w:r>
+      <w:r>
+        <w:rPr>
+          <w:i/>
+          <w:iCs/>
+          <w:rPrChange w:id="10" w:author="Dalton Solano dos Reis" w:date="2024-05-20T20:58:00Z">
             <w:rPr/>
           </w:rPrChange>
         </w:rPr>
         <w:t xml:space="preserve"> al.</w:t>
       </w:r>
       <w:r>
-        <w:t xml:space="preserve"> (2022)</w:t>
-      </w:r>
-      <w:r>
-        <w:t xml:space="preserve"> o agendamento para as competições esportivas é um tópico de pesquisa desde os anos 1970, onde a publicação de vários trabalhos acadêmicos aumentou consideravelmente a ponto de se tornar um campo de pesquisa específico. Porém, agendar competições esportivas pode ser complexo e desafiador mesmo para um número pequeno de participantes</w:t>
-      </w:r>
-      <w:r>
-        <w:t>, devido a certa diversidade de restrições e conflito das partes interessadas</w:t>
-      </w:r>
-      <w:r>
-        <w:t>.</w:t>
-      </w:r>
-    </w:p>
-    <w:p>
-      <w:pPr>
-        <w:pStyle w:val="TF-TEXTO"/>
-      </w:pPr>
-      <w:r>
-        <w:t xml:space="preserve">Existem diferentes </w:t>
-      </w:r>
-      <w:r>
-        <w:t xml:space="preserve">tipos </w:t>
-      </w:r>
-      <w:r>
-        <w:t xml:space="preserve">de competições esportivas o qual os organizadores preferem aderir ao criar o evento, levando em consideração vários fatores. Dependendo da forma como é organizada o evento pode ser chamado de campeonato ou torneio. Para Rezende (2007), campeonatos são os eventos onde tem duração prolongada, número de participantes pequeno, o nivelamento é prioridade, os custos são elevados e exige estruturas físicas grandes, nesses casos sendo disputados por meio de classificação com base em pontuação e admitindo empates nas disputas. Já os torneios têm duração média ou pequena, número menor de participantes, com níveis diferentes de nivelamento, custos menores e exige menos estrutura física que os campeonatos. </w:t>
-      </w:r>
-      <w:r>
-        <w:t>Nos torneios</w:t>
-      </w:r>
-      <w:r>
-        <w:t xml:space="preserve"> a disputa é feita, em muitos casos, por eliminação sem admitir empates, também conhecido como </w:t>
-      </w:r>
-      <w:proofErr w:type="spellStart"/>
-      <w:r>
-        <w:t>mata-mata</w:t>
-      </w:r>
-      <w:proofErr w:type="spellEnd"/>
-      <w:r>
-        <w:t xml:space="preserve">. </w:t>
-      </w:r>
-    </w:p>
-    <w:p>
-      <w:pPr>
-        <w:pStyle w:val="TF-TEXTO"/>
-      </w:pPr>
-      <w:r>
-        <w:t>Quando um campeonato é organizado, segundo Rezende (2007) é realizado um sistema classificatório baseado em um rodízio entre os times participantes</w:t>
-      </w:r>
-      <w:r>
-        <w:t xml:space="preserve">. Dessa forma, cada participante enfrente todos os outros dentro da competição em rodadas, por isso também é conhecido como Round-Robin. Para Dong </w:t>
-      </w:r>
-      <w:r>
-        <w:rPr>
-          <w:i/>
-          <w:iCs/>
-          <w:rPrChange w:id="13" w:author="Dalton Solano dos Reis" w:date="2024-05-20T20:58:00Z">
-            <w:rPr/>
-          </w:rPrChange>
-        </w:rPr>
-        <w:t>et</w:t>
-      </w:r>
-      <w:ins w:id="14" w:author="Dalton Solano dos Reis" w:date="2024-05-20T20:58:00Z">
-        <w:r>
-          <w:rPr>
-            <w:i/>
-            <w:iCs/>
-            <w:rPrChange w:id="15" w:author="Dalton Solano dos Reis" w:date="2024-05-20T20:58:00Z">
-              <w:rPr/>
-            </w:rPrChange>
-          </w:rPr>
-          <w:t>.</w:t>
-        </w:r>
-      </w:ins>
-      <w:r>
-        <w:rPr>
-          <w:i/>
-          <w:iCs/>
-          <w:rPrChange w:id="16" w:author="Dalton Solano dos Reis" w:date="2024-05-20T20:58:00Z">
-            <w:rPr/>
-          </w:rPrChange>
-        </w:rPr>
-        <w:t xml:space="preserve"> al.</w:t>
-      </w:r>
-      <w:r>
         <w:t xml:space="preserve"> (2023), em princípio, esse formato seria o mais ju</w:t>
       </w:r>
-      <w:ins w:id="17" w:author="Dalton Solano dos Reis" w:date="2024-05-20T20:59:00Z">
+      <w:ins w:id="11" w:author="Dalton Solano dos Reis" w:date="2024-05-20T20:59:00Z">
         <w:r>
           <w:t>s</w:t>
         </w:r>
       </w:ins>
-      <w:del w:id="18" w:author="Dalton Solano dos Reis" w:date="2024-05-20T20:59:00Z">
+      <w:del w:id="12" w:author="Dalton Solano dos Reis" w:date="2024-05-20T20:59:00Z">
         <w:r>
           <w:delText>n</w:delText>
         </w:r>
@@ -479,23 +449,29 @@
       <w:pPr>
         <w:pStyle w:val="Ttulo2"/>
       </w:pPr>
-      <w:bookmarkStart w:id="19" w:name="_Toc419598576"/>
-      <w:bookmarkStart w:id="20" w:name="_Toc420721317"/>
-      <w:bookmarkStart w:id="21" w:name="_Toc420721467"/>
-      <w:bookmarkStart w:id="22" w:name="_Toc420721562"/>
-      <w:bookmarkStart w:id="23" w:name="_Toc420721768"/>
-      <w:bookmarkStart w:id="24" w:name="_Toc420723209"/>
-      <w:bookmarkStart w:id="25" w:name="_Toc482682370"/>
-      <w:bookmarkStart w:id="26" w:name="_Toc54164904"/>
-      <w:bookmarkStart w:id="27" w:name="_Toc54165664"/>
-      <w:bookmarkStart w:id="28" w:name="_Toc54169316"/>
-      <w:bookmarkStart w:id="29" w:name="_Toc96347426"/>
-      <w:bookmarkStart w:id="30" w:name="_Toc96357710"/>
-      <w:bookmarkStart w:id="31" w:name="_Toc96491850"/>
-      <w:bookmarkStart w:id="32" w:name="_Toc411603090"/>
+      <w:bookmarkStart w:id="13" w:name="_Toc419598576"/>
+      <w:bookmarkStart w:id="14" w:name="_Toc420721317"/>
+      <w:bookmarkStart w:id="15" w:name="_Toc420721467"/>
+      <w:bookmarkStart w:id="16" w:name="_Toc420721562"/>
+      <w:bookmarkStart w:id="17" w:name="_Toc420721768"/>
+      <w:bookmarkStart w:id="18" w:name="_Toc420723209"/>
+      <w:bookmarkStart w:id="19" w:name="_Toc482682370"/>
+      <w:bookmarkStart w:id="20" w:name="_Toc54164904"/>
+      <w:bookmarkStart w:id="21" w:name="_Toc54165664"/>
+      <w:bookmarkStart w:id="22" w:name="_Toc54169316"/>
+      <w:bookmarkStart w:id="23" w:name="_Toc96347426"/>
+      <w:bookmarkStart w:id="24" w:name="_Toc96357710"/>
+      <w:bookmarkStart w:id="25" w:name="_Toc96491850"/>
+      <w:bookmarkStart w:id="26" w:name="_Toc411603090"/>
       <w:r>
         <w:t>OBJETIVOS</w:t>
       </w:r>
+      <w:bookmarkEnd w:id="13"/>
+      <w:bookmarkEnd w:id="14"/>
+      <w:bookmarkEnd w:id="15"/>
+      <w:bookmarkEnd w:id="16"/>
+      <w:bookmarkEnd w:id="17"/>
+      <w:bookmarkEnd w:id="18"/>
       <w:bookmarkEnd w:id="19"/>
       <w:bookmarkEnd w:id="20"/>
       <w:bookmarkEnd w:id="21"/>
@@ -504,12 +480,6 @@
       <w:bookmarkEnd w:id="24"/>
       <w:bookmarkEnd w:id="25"/>
       <w:bookmarkEnd w:id="26"/>
-      <w:bookmarkEnd w:id="27"/>
-      <w:bookmarkEnd w:id="28"/>
-      <w:bookmarkEnd w:id="29"/>
-      <w:bookmarkEnd w:id="30"/>
-      <w:bookmarkEnd w:id="31"/>
-      <w:bookmarkEnd w:id="32"/>
     </w:p>
     <w:p>
       <w:pPr>
@@ -549,17 +519,14 @@
       <w:pPr>
         <w:pStyle w:val="TF-ALNEA"/>
       </w:pPr>
-      <w:del w:id="33" w:author="Dalton Solano dos Reis" w:date="2024-05-20T21:02:00Z">
+      <w:del w:id="27" w:author="Dalton Solano dos Reis" w:date="2024-05-20T21:02:00Z">
         <w:r>
           <w:delText xml:space="preserve">Criar </w:delText>
         </w:r>
       </w:del>
-      <w:ins w:id="34" w:author="Dalton Solano dos Reis" w:date="2024-05-20T21:02:00Z">
+      <w:ins w:id="28" w:author="Dalton Solano dos Reis" w:date="2024-05-20T21:02:00Z">
         <w:r>
-          <w:t>c</w:t>
-        </w:r>
-        <w:r>
-          <w:t xml:space="preserve">riar </w:t>
+          <w:t xml:space="preserve">criar </w:t>
         </w:r>
       </w:ins>
       <w:r>
@@ -573,17 +540,14 @@
       <w:pPr>
         <w:pStyle w:val="TF-ALNEA"/>
       </w:pPr>
-      <w:del w:id="35" w:author="Dalton Solano dos Reis" w:date="2024-05-20T21:02:00Z">
+      <w:del w:id="29" w:author="Dalton Solano dos Reis" w:date="2024-05-20T21:02:00Z">
         <w:r>
           <w:delText xml:space="preserve">Considerar </w:delText>
         </w:r>
       </w:del>
-      <w:ins w:id="36" w:author="Dalton Solano dos Reis" w:date="2024-05-20T21:02:00Z">
+      <w:ins w:id="30" w:author="Dalton Solano dos Reis" w:date="2024-05-20T21:02:00Z">
         <w:r>
-          <w:t>c</w:t>
-        </w:r>
-        <w:r>
-          <w:t xml:space="preserve">onsiderar </w:t>
+          <w:t xml:space="preserve">considerar </w:t>
         </w:r>
       </w:ins>
       <w:r>
@@ -603,28 +567,25 @@
       <w:pPr>
         <w:pStyle w:val="TF-ALNEA"/>
       </w:pPr>
-      <w:del w:id="37" w:author="Dalton Solano dos Reis" w:date="2024-05-20T21:02:00Z">
+      <w:del w:id="31" w:author="Dalton Solano dos Reis" w:date="2024-05-20T21:02:00Z">
         <w:r>
           <w:delText xml:space="preserve">Avaliar </w:delText>
         </w:r>
       </w:del>
-      <w:ins w:id="38" w:author="Dalton Solano dos Reis" w:date="2024-05-20T21:02:00Z">
+      <w:ins w:id="32" w:author="Dalton Solano dos Reis" w:date="2024-05-20T21:02:00Z">
         <w:r>
-          <w:t>a</w:t>
-        </w:r>
-        <w:r>
-          <w:t xml:space="preserve">valiar </w:t>
+          <w:t xml:space="preserve">avaliar </w:t>
         </w:r>
       </w:ins>
       <w:r>
         <w:t>alternativas para persistência de dados flexíveis, ou não convencionais (semiestruturados)</w:t>
       </w:r>
-      <w:ins w:id="39" w:author="Dalton Solano dos Reis" w:date="2024-05-20T21:02:00Z">
+      <w:ins w:id="33" w:author="Dalton Solano dos Reis" w:date="2024-05-20T21:02:00Z">
         <w:r>
           <w:t>.</w:t>
         </w:r>
       </w:ins>
-      <w:del w:id="40" w:author="Dalton Solano dos Reis" w:date="2024-05-20T21:02:00Z">
+      <w:del w:id="34" w:author="Dalton Solano dos Reis" w:date="2024-05-20T21:02:00Z">
         <w:r>
           <w:delText>;</w:delText>
         </w:r>
@@ -634,7 +595,7 @@
       <w:pPr>
         <w:pStyle w:val="Ttulo1"/>
       </w:pPr>
-      <w:bookmarkStart w:id="41" w:name="_Toc419598587"/>
+      <w:bookmarkStart w:id="35" w:name="_Toc419598587"/>
       <w:r>
         <w:lastRenderedPageBreak/>
         <w:t xml:space="preserve">trabalhos </w:t>
@@ -647,12 +608,12 @@
       <w:pPr>
         <w:pStyle w:val="TF-TEXTO"/>
       </w:pPr>
-      <w:del w:id="42" w:author="Dalton Solano dos Reis" w:date="2024-05-20T21:02:00Z">
+      <w:del w:id="36" w:author="Dalton Solano dos Reis" w:date="2024-05-20T21:02:00Z">
         <w:r>
           <w:delText>Neste tópico</w:delText>
         </w:r>
       </w:del>
-      <w:ins w:id="43" w:author="Dalton Solano dos Reis" w:date="2024-05-20T21:02:00Z">
+      <w:ins w:id="37" w:author="Dalton Solano dos Reis" w:date="2024-05-20T21:02:00Z">
         <w:r>
           <w:t>Nesta seção</w:t>
         </w:r>
@@ -675,7 +636,7 @@
       <w:r>
         <w:t xml:space="preserve"> é um sistema Web para o gerenciamento de um campeonato amador de futebol na cidade de João Monlevade (</w:t>
       </w:r>
-      <w:del w:id="44" w:author="Dalton Solano dos Reis" w:date="2024-05-20T21:03:00Z">
+      <w:del w:id="38" w:author="Dalton Solano dos Reis" w:date="2024-05-20T21:03:00Z">
         <w:r>
           <w:delText xml:space="preserve">Dos </w:delText>
         </w:r>
@@ -868,17 +829,14 @@
       <w:r>
         <w:t xml:space="preserve">nvolvido cada restrição pode ser cadastrada manualmente de acordo com a preferência do usuário, conforme a </w:t>
       </w:r>
-      <w:del w:id="45" w:author="Dalton Solano dos Reis" w:date="2024-05-20T21:06:00Z">
+      <w:del w:id="39" w:author="Dalton Solano dos Reis" w:date="2024-05-20T21:06:00Z">
         <w:r>
           <w:delText xml:space="preserve">figura </w:delText>
         </w:r>
       </w:del>
-      <w:ins w:id="46" w:author="Dalton Solano dos Reis" w:date="2024-05-20T21:06:00Z">
+      <w:ins w:id="40" w:author="Dalton Solano dos Reis" w:date="2024-05-20T21:06:00Z">
         <w:r>
-          <w:t>F</w:t>
-        </w:r>
-        <w:r>
-          <w:t xml:space="preserve">igura </w:t>
+          <w:t xml:space="preserve">Figura </w:t>
         </w:r>
       </w:ins>
       <w:r>
@@ -929,12 +887,12 @@
       <w:r>
         <w:t xml:space="preserve">que determinam os horários dos jogos e telas de restrições onde o usuário cadastras as restrições da ITC2021. A tela de soluções visualizada na </w:t>
       </w:r>
-      <w:ins w:id="47" w:author="Dalton Solano dos Reis" w:date="2024-05-20T21:07:00Z">
+      <w:ins w:id="41" w:author="Dalton Solano dos Reis" w:date="2024-05-20T21:07:00Z">
         <w:r>
           <w:t>F</w:t>
         </w:r>
       </w:ins>
-      <w:del w:id="48" w:author="Dalton Solano dos Reis" w:date="2024-05-20T21:07:00Z">
+      <w:del w:id="42" w:author="Dalton Solano dos Reis" w:date="2024-05-20T21:07:00Z">
         <w:r>
           <w:delText>f</w:delText>
         </w:r>
@@ -1029,17 +987,17 @@
       <w:pPr>
         <w:pStyle w:val="TF-LEGENDA"/>
       </w:pPr>
-      <w:commentRangeStart w:id="49"/>
+      <w:commentRangeStart w:id="43"/>
       <w:r>
         <w:lastRenderedPageBreak/>
         <w:t xml:space="preserve">Figura </w:t>
       </w:r>
-      <w:commentRangeEnd w:id="49"/>
+      <w:commentRangeEnd w:id="43"/>
       <w:r>
         <w:rPr>
           <w:rStyle w:val="Refdecomentrio"/>
         </w:rPr>
-        <w:commentReference w:id="49"/>
+        <w:commentReference w:id="43"/>
       </w:r>
       <w:r>
         <w:t>2</w:t>
@@ -1109,7 +1067,7 @@
       <w:pPr>
         <w:pStyle w:val="TF-FONTE"/>
         <w:rPr>
-          <w:del w:id="50" w:author="Dalton Solano dos Reis" w:date="2024-05-20T21:08:00Z"/>
+          <w:del w:id="44" w:author="Dalton Solano dos Reis" w:date="2024-05-20T21:08:00Z"/>
         </w:rPr>
       </w:pPr>
       <w:r>
@@ -1131,7 +1089,7 @@
     <w:p>
       <w:pPr>
         <w:pStyle w:val="TF-FONTE"/>
-        <w:pPrChange w:id="51" w:author="Dalton Solano dos Reis" w:date="2024-05-20T21:08:00Z">
+        <w:pPrChange w:id="45" w:author="Dalton Solano dos Reis" w:date="2024-05-20T21:08:00Z">
           <w:pPr>
             <w:pStyle w:val="TF-TEXTO"/>
           </w:pPr>
@@ -1157,7 +1115,7 @@
       <w:r>
         <w:t xml:space="preserve"> </w:t>
       </w:r>
-      <w:del w:id="52" w:author="Dalton Solano dos Reis" w:date="2024-05-20T21:08:00Z">
+      <w:del w:id="46" w:author="Dalton Solano dos Reis" w:date="2024-05-20T21:08:00Z">
         <w:r>
           <w:delText xml:space="preserve">Dos </w:delText>
         </w:r>
@@ -1191,7 +1149,7 @@
       <w:r>
         <w:t xml:space="preserve">Para o desenvolvimento de uma aplicação Web, </w:t>
       </w:r>
-      <w:del w:id="53" w:author="Dalton Solano dos Reis" w:date="2024-05-20T21:09:00Z">
+      <w:del w:id="47" w:author="Dalton Solano dos Reis" w:date="2024-05-20T21:09:00Z">
         <w:r>
           <w:delText xml:space="preserve">Dos </w:delText>
         </w:r>
@@ -1243,7 +1201,7 @@
         <w:pStyle w:val="TF-TEXTO"/>
         <w:ind w:left="29"/>
       </w:pPr>
-      <w:del w:id="54" w:author="Dalton Solano dos Reis" w:date="2024-05-20T21:09:00Z">
+      <w:del w:id="48" w:author="Dalton Solano dos Reis" w:date="2024-05-20T21:09:00Z">
         <w:r>
           <w:delText xml:space="preserve">Dos </w:delText>
         </w:r>
@@ -1330,17 +1288,14 @@
       <w:r>
         <w:t xml:space="preserve">Conforme visualizado na </w:t>
       </w:r>
-      <w:del w:id="55" w:author="Dalton Solano dos Reis" w:date="2024-05-20T21:10:00Z">
+      <w:del w:id="49" w:author="Dalton Solano dos Reis" w:date="2024-05-20T21:10:00Z">
         <w:r>
           <w:delText xml:space="preserve">figura </w:delText>
         </w:r>
       </w:del>
-      <w:ins w:id="56" w:author="Dalton Solano dos Reis" w:date="2024-05-20T21:10:00Z">
+      <w:ins w:id="50" w:author="Dalton Solano dos Reis" w:date="2024-05-20T21:10:00Z">
         <w:r>
-          <w:t>F</w:t>
-        </w:r>
-        <w:r>
-          <w:t xml:space="preserve">igura </w:t>
+          <w:t xml:space="preserve">Figura </w:t>
         </w:r>
       </w:ins>
       <w:r>
@@ -1355,17 +1310,14 @@
       <w:r>
         <w:t xml:space="preserve">, conforme a </w:t>
       </w:r>
-      <w:del w:id="57" w:author="Dalton Solano dos Reis" w:date="2024-05-20T21:11:00Z">
+      <w:del w:id="51" w:author="Dalton Solano dos Reis" w:date="2024-05-20T21:11:00Z">
         <w:r>
           <w:delText xml:space="preserve">figura </w:delText>
         </w:r>
       </w:del>
-      <w:ins w:id="58" w:author="Dalton Solano dos Reis" w:date="2024-05-20T21:11:00Z">
+      <w:ins w:id="52" w:author="Dalton Solano dos Reis" w:date="2024-05-20T21:11:00Z">
         <w:r>
-          <w:t>F</w:t>
-        </w:r>
-        <w:r>
-          <w:t xml:space="preserve">igura </w:t>
+          <w:t xml:space="preserve">Figura </w:t>
         </w:r>
       </w:ins>
       <w:r>
@@ -1404,17 +1356,17 @@
       <w:pPr>
         <w:pStyle w:val="TF-LEGENDA"/>
       </w:pPr>
-      <w:commentRangeStart w:id="59"/>
+      <w:commentRangeStart w:id="53"/>
       <w:r>
         <w:lastRenderedPageBreak/>
         <w:t xml:space="preserve">Figura </w:t>
       </w:r>
-      <w:commentRangeEnd w:id="59"/>
+      <w:commentRangeEnd w:id="53"/>
       <w:r>
         <w:rPr>
           <w:rStyle w:val="Refdecomentrio"/>
         </w:rPr>
-        <w:commentReference w:id="59"/>
+        <w:commentReference w:id="53"/>
       </w:r>
       <w:r>
         <w:t xml:space="preserve">3 </w:t>
@@ -1486,7 +1438,7 @@
       <w:r>
         <w:t xml:space="preserve">Fonte: </w:t>
       </w:r>
-      <w:del w:id="60" w:author="Dalton Solano dos Reis" w:date="2024-05-20T21:13:00Z">
+      <w:del w:id="54" w:author="Dalton Solano dos Reis" w:date="2024-05-20T21:13:00Z">
         <w:r>
           <w:delText xml:space="preserve">Dos </w:delText>
         </w:r>
@@ -1570,13 +1522,13 @@
       <w:pPr>
         <w:pStyle w:val="TF-FONTE"/>
         <w:rPr>
-          <w:del w:id="61" w:author="Dalton Solano dos Reis" w:date="2024-05-20T21:13:00Z"/>
+          <w:del w:id="55" w:author="Dalton Solano dos Reis" w:date="2024-05-20T21:13:00Z"/>
         </w:rPr>
       </w:pPr>
       <w:r>
         <w:t xml:space="preserve">Fonte: </w:t>
       </w:r>
-      <w:del w:id="62" w:author="Dalton Solano dos Reis" w:date="2024-05-20T21:13:00Z">
+      <w:del w:id="56" w:author="Dalton Solano dos Reis" w:date="2024-05-20T21:13:00Z">
         <w:r>
           <w:delText xml:space="preserve">Dos </w:delText>
         </w:r>
@@ -1597,7 +1549,7 @@
     <w:p>
       <w:pPr>
         <w:pStyle w:val="TF-FONTE"/>
-        <w:pPrChange w:id="63" w:author="Dalton Solano dos Reis" w:date="2024-05-20T21:13:00Z">
+        <w:pPrChange w:id="57" w:author="Dalton Solano dos Reis" w:date="2024-05-20T21:13:00Z">
           <w:pPr>
             <w:pStyle w:val="TF-TEXTO"/>
             <w:ind w:left="29"/>
@@ -1610,10 +1562,10 @@
         <w:pStyle w:val="TF-TEXTO"/>
         <w:ind w:left="29"/>
         <w:rPr>
-          <w:del w:id="64" w:author="Dalton Solano dos Reis" w:date="2024-05-20T21:13:00Z"/>
-        </w:rPr>
-      </w:pPr>
-      <w:del w:id="65" w:author="Dalton Solano dos Reis" w:date="2024-05-20T21:13:00Z">
+          <w:del w:id="58" w:author="Dalton Solano dos Reis" w:date="2024-05-20T21:13:00Z"/>
+        </w:rPr>
+      </w:pPr>
+      <w:del w:id="59" w:author="Dalton Solano dos Reis" w:date="2024-05-20T21:13:00Z">
         <w:r>
           <w:delText xml:space="preserve">Dos </w:delText>
         </w:r>
@@ -1625,7 +1577,7 @@
         <w:rPr>
           <w:i/>
           <w:iCs/>
-          <w:rPrChange w:id="66" w:author="Dalton Solano dos Reis" w:date="2024-05-20T21:13:00Z">
+          <w:rPrChange w:id="60" w:author="Dalton Solano dos Reis" w:date="2024-05-20T21:13:00Z">
             <w:rPr/>
           </w:rPrChange>
         </w:rPr>
@@ -1687,12 +1639,12 @@
       <w:r>
         <w:t xml:space="preserve">Conforme mostrado na </w:t>
       </w:r>
-      <w:ins w:id="67" w:author="Dalton Solano dos Reis" w:date="2024-05-20T21:14:00Z">
+      <w:ins w:id="61" w:author="Dalton Solano dos Reis" w:date="2024-05-20T21:14:00Z">
         <w:r>
           <w:t>F</w:t>
         </w:r>
       </w:ins>
-      <w:del w:id="68" w:author="Dalton Solano dos Reis" w:date="2024-05-20T21:14:00Z">
+      <w:del w:id="62" w:author="Dalton Solano dos Reis" w:date="2024-05-20T21:14:00Z">
         <w:r>
           <w:delText>f</w:delText>
         </w:r>
@@ -1712,12 +1664,12 @@
       <w:r>
         <w:t xml:space="preserve"> com o chaveamento que pode ser definido pelo usuário</w:t>
       </w:r>
-      <w:del w:id="69" w:author="Dalton Solano dos Reis" w:date="2024-05-20T21:14:00Z">
+      <w:del w:id="63" w:author="Dalton Solano dos Reis" w:date="2024-05-20T21:14:00Z">
         <w:r>
           <w:delText>, conforme a f</w:delText>
         </w:r>
       </w:del>
-      <w:ins w:id="70" w:author="Dalton Solano dos Reis" w:date="2024-05-20T21:14:00Z">
+      <w:ins w:id="64" w:author="Dalton Solano dos Reis" w:date="2024-05-20T21:14:00Z">
         <w:r>
           <w:t>(F</w:t>
         </w:r>
@@ -1725,7 +1677,7 @@
       <w:r>
         <w:t>igura 6</w:t>
       </w:r>
-      <w:ins w:id="71" w:author="Dalton Solano dos Reis" w:date="2024-05-20T21:14:00Z">
+      <w:ins w:id="65" w:author="Dalton Solano dos Reis" w:date="2024-05-20T21:14:00Z">
         <w:r>
           <w:t>)</w:t>
         </w:r>
@@ -1759,12 +1711,12 @@
       <w:r>
         <w:t xml:space="preserve"> permite um preenchimento automático dos participantes em cada jogo de cada rodada, como também manual. Conforme a </w:t>
       </w:r>
-      <w:ins w:id="72" w:author="Dalton Solano dos Reis" w:date="2024-05-20T21:15:00Z">
+      <w:ins w:id="66" w:author="Dalton Solano dos Reis" w:date="2024-05-20T21:15:00Z">
         <w:r>
           <w:t>F</w:t>
         </w:r>
       </w:ins>
-      <w:del w:id="73" w:author="Dalton Solano dos Reis" w:date="2024-05-20T21:15:00Z">
+      <w:del w:id="67" w:author="Dalton Solano dos Reis" w:date="2024-05-20T21:15:00Z">
         <w:r>
           <w:delText>f</w:delText>
         </w:r>
@@ -1772,12 +1724,12 @@
       <w:r>
         <w:t xml:space="preserve">igura </w:t>
       </w:r>
-      <w:ins w:id="74" w:author="Dalton Solano dos Reis" w:date="2024-05-20T21:17:00Z">
+      <w:ins w:id="68" w:author="Dalton Solano dos Reis" w:date="2024-05-20T21:17:00Z">
         <w:r>
           <w:t>7</w:t>
         </w:r>
       </w:ins>
-      <w:del w:id="75" w:author="Dalton Solano dos Reis" w:date="2024-05-20T21:15:00Z">
+      <w:del w:id="69" w:author="Dalton Solano dos Reis" w:date="2024-05-20T21:15:00Z">
         <w:r>
           <w:delText>7</w:delText>
         </w:r>
@@ -1812,16 +1764,16 @@
       <w:pPr>
         <w:pStyle w:val="TF-LEGENDA"/>
       </w:pPr>
-      <w:commentRangeStart w:id="76"/>
+      <w:commentRangeStart w:id="70"/>
       <w:r>
         <w:t xml:space="preserve">Figura </w:t>
       </w:r>
-      <w:commentRangeEnd w:id="76"/>
+      <w:commentRangeEnd w:id="70"/>
       <w:r>
         <w:rPr>
           <w:rStyle w:val="Refdecomentrio"/>
         </w:rPr>
-        <w:commentReference w:id="76"/>
+        <w:commentReference w:id="70"/>
       </w:r>
       <w:r>
         <w:t xml:space="preserve">5 </w:t>
@@ -2023,16 +1975,16 @@
       <w:r>
         <w:t xml:space="preserve">– </w:t>
       </w:r>
-      <w:commentRangeStart w:id="77"/>
+      <w:commentRangeStart w:id="71"/>
       <w:r>
         <w:t xml:space="preserve">Tela </w:t>
       </w:r>
-      <w:commentRangeEnd w:id="77"/>
+      <w:commentRangeEnd w:id="71"/>
       <w:r>
         <w:rPr>
           <w:rStyle w:val="Refdecomentrio"/>
         </w:rPr>
-        <w:commentReference w:id="77"/>
+        <w:commentReference w:id="71"/>
       </w:r>
       <w:r>
         <w:t xml:space="preserve">de visualização das rodadas do formato classificatório na competição registrada no </w:t>
@@ -2126,14 +2078,14 @@
       <w:pPr>
         <w:pStyle w:val="Ttulo1"/>
       </w:pPr>
-      <w:bookmarkStart w:id="78" w:name="_Toc54164921"/>
-      <w:bookmarkStart w:id="79" w:name="_Toc54165675"/>
-      <w:bookmarkStart w:id="80" w:name="_Toc54169333"/>
-      <w:bookmarkStart w:id="81" w:name="_Toc96347439"/>
-      <w:bookmarkStart w:id="82" w:name="_Toc96357723"/>
-      <w:bookmarkStart w:id="83" w:name="_Toc96491866"/>
-      <w:bookmarkStart w:id="84" w:name="_Toc411603107"/>
-      <w:bookmarkEnd w:id="41"/>
+      <w:bookmarkStart w:id="72" w:name="_Toc54164921"/>
+      <w:bookmarkStart w:id="73" w:name="_Toc54165675"/>
+      <w:bookmarkStart w:id="74" w:name="_Toc54169333"/>
+      <w:bookmarkStart w:id="75" w:name="_Toc96347439"/>
+      <w:bookmarkStart w:id="76" w:name="_Toc96357723"/>
+      <w:bookmarkStart w:id="77" w:name="_Toc96491866"/>
+      <w:bookmarkStart w:id="78" w:name="_Toc411603107"/>
+      <w:bookmarkEnd w:id="35"/>
       <w:r>
         <w:t>proposta</w:t>
       </w:r>
@@ -2145,7 +2097,7 @@
       <w:pPr>
         <w:pStyle w:val="TF-TEXTO"/>
       </w:pPr>
-      <w:del w:id="85" w:author="Dalton Solano dos Reis" w:date="2024-05-20T21:18:00Z">
+      <w:del w:id="79" w:author="Dalton Solano dos Reis" w:date="2024-05-20T21:18:00Z">
         <w:r>
           <w:delText>Neste</w:delText>
         </w:r>
@@ -2156,7 +2108,7 @@
           <w:delText>tópico</w:delText>
         </w:r>
       </w:del>
-      <w:ins w:id="86" w:author="Dalton Solano dos Reis" w:date="2024-05-20T21:18:00Z">
+      <w:ins w:id="80" w:author="Dalton Solano dos Reis" w:date="2024-05-20T21:18:00Z">
         <w:r>
           <w:t>Nesta seção</w:t>
         </w:r>
@@ -2206,64 +2158,52 @@
       <w:r>
         <w:t xml:space="preserve">Ainda será apresentado os </w:t>
       </w:r>
-      <w:del w:id="87" w:author="Dalton Solano dos Reis" w:date="2024-05-20T21:19:00Z">
+      <w:del w:id="81" w:author="Dalton Solano dos Reis" w:date="2024-05-20T21:19:00Z">
         <w:r>
           <w:delText xml:space="preserve">requisitos </w:delText>
         </w:r>
       </w:del>
-      <w:ins w:id="88" w:author="Dalton Solano dos Reis" w:date="2024-05-20T21:19:00Z">
+      <w:ins w:id="82" w:author="Dalton Solano dos Reis" w:date="2024-05-20T21:19:00Z">
         <w:r>
-          <w:t>R</w:t>
-        </w:r>
-        <w:r>
-          <w:t xml:space="preserve">equisitos </w:t>
+          <w:t xml:space="preserve">Requisitos </w:t>
         </w:r>
       </w:ins>
-      <w:del w:id="89" w:author="Dalton Solano dos Reis" w:date="2024-05-20T21:19:00Z">
+      <w:del w:id="83" w:author="Dalton Solano dos Reis" w:date="2024-05-20T21:19:00Z">
         <w:r>
           <w:delText xml:space="preserve">funcionais </w:delText>
         </w:r>
       </w:del>
-      <w:ins w:id="90" w:author="Dalton Solano dos Reis" w:date="2024-05-20T21:19:00Z">
+      <w:ins w:id="84" w:author="Dalton Solano dos Reis" w:date="2024-05-20T21:19:00Z">
         <w:r>
-          <w:t>F</w:t>
-        </w:r>
-        <w:r>
-          <w:t xml:space="preserve">uncionais </w:t>
+          <w:t xml:space="preserve">Funcionais </w:t>
         </w:r>
       </w:ins>
       <w:r>
         <w:t xml:space="preserve">(RF) e </w:t>
       </w:r>
-      <w:ins w:id="91" w:author="Dalton Solano dos Reis" w:date="2024-05-20T21:19:00Z">
+      <w:ins w:id="85" w:author="Dalton Solano dos Reis" w:date="2024-05-20T21:19:00Z">
         <w:r>
           <w:t xml:space="preserve">Requisitos </w:t>
         </w:r>
       </w:ins>
-      <w:del w:id="92" w:author="Dalton Solano dos Reis" w:date="2024-05-20T21:19:00Z">
+      <w:del w:id="86" w:author="Dalton Solano dos Reis" w:date="2024-05-20T21:19:00Z">
         <w:r>
           <w:delText xml:space="preserve">não </w:delText>
         </w:r>
       </w:del>
-      <w:ins w:id="93" w:author="Dalton Solano dos Reis" w:date="2024-05-20T21:19:00Z">
+      <w:ins w:id="87" w:author="Dalton Solano dos Reis" w:date="2024-05-20T21:19:00Z">
         <w:r>
-          <w:t>N</w:t>
-        </w:r>
-        <w:r>
-          <w:t xml:space="preserve">ão </w:t>
+          <w:t xml:space="preserve">Não </w:t>
         </w:r>
       </w:ins>
-      <w:del w:id="94" w:author="Dalton Solano dos Reis" w:date="2024-05-20T21:19:00Z">
+      <w:del w:id="88" w:author="Dalton Solano dos Reis" w:date="2024-05-20T21:19:00Z">
         <w:r>
           <w:delText xml:space="preserve">funcionais </w:delText>
         </w:r>
       </w:del>
-      <w:ins w:id="95" w:author="Dalton Solano dos Reis" w:date="2024-05-20T21:19:00Z">
+      <w:ins w:id="89" w:author="Dalton Solano dos Reis" w:date="2024-05-20T21:19:00Z">
         <w:r>
-          <w:t>F</w:t>
-        </w:r>
-        <w:r>
-          <w:t xml:space="preserve">uncionais </w:t>
+          <w:t xml:space="preserve">Funcionais </w:t>
         </w:r>
       </w:ins>
       <w:r>
@@ -2274,13 +2214,13 @@
       <w:pPr>
         <w:pStyle w:val="Ttulo2"/>
       </w:pPr>
-      <w:bookmarkStart w:id="96" w:name="_Toc54164915"/>
-      <w:bookmarkStart w:id="97" w:name="_Toc54165669"/>
-      <w:bookmarkStart w:id="98" w:name="_Toc54169327"/>
-      <w:bookmarkStart w:id="99" w:name="_Toc96347433"/>
-      <w:bookmarkStart w:id="100" w:name="_Toc96357717"/>
-      <w:bookmarkStart w:id="101" w:name="_Toc96491860"/>
-      <w:bookmarkStart w:id="102" w:name="_Toc351015594"/>
+      <w:bookmarkStart w:id="90" w:name="_Toc54164915"/>
+      <w:bookmarkStart w:id="91" w:name="_Toc54165669"/>
+      <w:bookmarkStart w:id="92" w:name="_Toc54169327"/>
+      <w:bookmarkStart w:id="93" w:name="_Toc96347433"/>
+      <w:bookmarkStart w:id="94" w:name="_Toc96357717"/>
+      <w:bookmarkStart w:id="95" w:name="_Toc96491860"/>
+      <w:bookmarkStart w:id="96" w:name="_Toc351015594"/>
       <w:r>
         <w:t>JUSTIFICATIVA</w:t>
       </w:r>
@@ -2297,12 +2237,12 @@
       <w:r>
         <w:t>Abaixo observa-se o quadro relacionando as principais características dos trabalhos correlatos apresentados nesse trabalho</w:t>
       </w:r>
-      <w:del w:id="103" w:author="Dalton Solano dos Reis" w:date="2024-05-20T21:19:00Z">
+      <w:del w:id="97" w:author="Dalton Solano dos Reis" w:date="2024-05-20T21:19:00Z">
         <w:r>
           <w:delText>:</w:delText>
         </w:r>
       </w:del>
-      <w:ins w:id="104" w:author="Dalton Solano dos Reis" w:date="2024-05-20T21:19:00Z">
+      <w:ins w:id="98" w:author="Dalton Solano dos Reis" w:date="2024-05-20T21:19:00Z">
         <w:r>
           <w:t>.</w:t>
         </w:r>
@@ -2312,7 +2252,7 @@
       <w:pPr>
         <w:pStyle w:val="TF-LEGENDA"/>
       </w:pPr>
-      <w:bookmarkStart w:id="105" w:name="_Ref52025161"/>
+      <w:bookmarkStart w:id="99" w:name="_Ref52025161"/>
       <w:r>
         <w:lastRenderedPageBreak/>
         <w:t xml:space="preserve">Quadro </w:t>
@@ -2338,7 +2278,7 @@
         </w:rPr>
         <w:fldChar w:fldCharType="end"/>
       </w:r>
-      <w:bookmarkEnd w:id="105"/>
+      <w:bookmarkEnd w:id="99"/>
       <w:r>
         <w:t xml:space="preserve"> - </w:t>
       </w:r>
@@ -2612,7 +2552,7 @@
               <w:pStyle w:val="TF-TEXTOQUADRO"/>
               <w:jc w:val="center"/>
             </w:pPr>
-            <w:del w:id="106" w:author="Dalton Solano dos Reis" w:date="2024-05-20T21:20:00Z">
+            <w:del w:id="100" w:author="Dalton Solano dos Reis" w:date="2024-05-20T21:20:00Z">
               <w:r>
                 <w:delText xml:space="preserve">Dos </w:delText>
               </w:r>
@@ -3095,7 +3035,7 @@
         </w:rPr>
         <w:t xml:space="preserve">o trabalho de Teotonio (2023) utiliza um algoritmo específico para organizar uma competição, principalmente por se tratar de uma extensão do algoritmo formulado para o ITC2021. Já o trabalho de </w:t>
       </w:r>
-      <w:del w:id="107" w:author="Dalton Solano dos Reis" w:date="2024-05-21T09:26:00Z">
+      <w:del w:id="101" w:author="Dalton Solano dos Reis" w:date="2024-05-21T09:26:00Z">
         <w:r>
           <w:rPr>
             <w:sz w:val="20"/>
@@ -3158,7 +3098,7 @@
         </w:rPr>
         <w:t xml:space="preserve">Apenas o estudo de Teotonio (2023) consegue ser um modelo que abrange mais esportes, porém não garante que possa haver mais fases na competição, restringindo a classificatória obedecendo os critérios definidos pelo ITC2021. </w:t>
       </w:r>
-      <w:del w:id="108" w:author="Dalton Solano dos Reis" w:date="2024-05-21T09:27:00Z">
+      <w:del w:id="102" w:author="Dalton Solano dos Reis" w:date="2024-05-21T09:27:00Z">
         <w:r>
           <w:rPr>
             <w:sz w:val="20"/>
@@ -3312,7 +3252,7 @@
         </w:rPr>
         <w:t xml:space="preserve">. Teotonio (2023), conforme visto na seção 2.1, utiliza a especificação de um arquivo XML para a criação das tabelas no banco de dados, enquanto </w:t>
       </w:r>
-      <w:del w:id="109" w:author="Dalton Solano dos Reis" w:date="2024-05-21T09:28:00Z">
+      <w:del w:id="103" w:author="Dalton Solano dos Reis" w:date="2024-05-21T09:28:00Z">
         <w:r>
           <w:rPr>
             <w:sz w:val="20"/>
@@ -3364,7 +3304,7 @@
       <w:pPr>
         <w:jc w:val="both"/>
         <w:rPr>
-          <w:del w:id="110" w:author="Dalton Solano dos Reis" w:date="2024-05-21T09:29:00Z"/>
+          <w:del w:id="104" w:author="Dalton Solano dos Reis" w:date="2024-05-21T09:29:00Z"/>
           <w:sz w:val="20"/>
           <w:szCs w:val="20"/>
         </w:rPr>
@@ -3448,7 +3388,7 @@
           <w:sz w:val="20"/>
           <w:szCs w:val="20"/>
         </w:rPr>
-        <w:pPrChange w:id="111" w:author="Dalton Solano dos Reis" w:date="2024-05-21T09:29:00Z">
+        <w:pPrChange w:id="105" w:author="Dalton Solano dos Reis" w:date="2024-05-21T09:29:00Z">
           <w:pPr/>
         </w:pPrChange>
       </w:pPr>
@@ -3460,13 +3400,13 @@
       <w:r>
         <w:t>REQUISITOS PRINCIPAIS DO PROBLEMA A SER TRABALHADO</w:t>
       </w:r>
+      <w:bookmarkEnd w:id="90"/>
+      <w:bookmarkEnd w:id="91"/>
+      <w:bookmarkEnd w:id="92"/>
+      <w:bookmarkEnd w:id="93"/>
+      <w:bookmarkEnd w:id="94"/>
+      <w:bookmarkEnd w:id="95"/>
       <w:bookmarkEnd w:id="96"/>
-      <w:bookmarkEnd w:id="97"/>
-      <w:bookmarkEnd w:id="98"/>
-      <w:bookmarkEnd w:id="99"/>
-      <w:bookmarkEnd w:id="100"/>
-      <w:bookmarkEnd w:id="101"/>
-      <w:bookmarkEnd w:id="102"/>
     </w:p>
     <w:p>
       <w:pPr>
@@ -3486,7 +3426,7 @@
           <w:ilvl w:val="0"/>
           <w:numId w:val="21"/>
         </w:numPr>
-        <w:pPrChange w:id="112" w:author="Dalton Solano dos Reis" w:date="2024-05-21T09:32:00Z">
+        <w:pPrChange w:id="106" w:author="Dalton Solano dos Reis" w:date="2024-05-21T09:32:00Z">
           <w:pPr>
             <w:pStyle w:val="TF-TEXTO"/>
             <w:numPr>
@@ -3496,6 +3436,66 @@
           </w:pPr>
         </w:pPrChange>
       </w:pPr>
+      <w:del w:id="107" w:author="Dalton Solano dos Reis" w:date="2024-05-21T09:30:00Z">
+        <w:r>
+          <w:delText xml:space="preserve">Permitir </w:delText>
+        </w:r>
+      </w:del>
+      <w:ins w:id="108" w:author="Dalton Solano dos Reis" w:date="2024-05-21T09:30:00Z">
+        <w:r>
+          <w:t xml:space="preserve">permitir </w:t>
+        </w:r>
+      </w:ins>
+      <w:r>
+        <w:t>criar campeonatos (Requisito Funcional - RF)</w:t>
+      </w:r>
+      <w:r>
+        <w:t>;</w:t>
+      </w:r>
+    </w:p>
+    <w:p>
+      <w:pPr>
+        <w:pStyle w:val="TF-ALNEA"/>
+        <w:pPrChange w:id="109" w:author="Dalton Solano dos Reis" w:date="2024-05-21T09:31:00Z">
+          <w:pPr>
+            <w:pStyle w:val="TF-TEXTO"/>
+            <w:numPr>
+              <w:numId w:val="20"/>
+            </w:numPr>
+            <w:ind w:left="1040" w:hanging="360"/>
+          </w:pPr>
+        </w:pPrChange>
+      </w:pPr>
+      <w:del w:id="110" w:author="Dalton Solano dos Reis" w:date="2024-05-21T09:30:00Z">
+        <w:r>
+          <w:delText xml:space="preserve">Permitir </w:delText>
+        </w:r>
+      </w:del>
+      <w:ins w:id="111" w:author="Dalton Solano dos Reis" w:date="2024-05-21T09:30:00Z">
+        <w:r>
+          <w:t xml:space="preserve">permitir </w:t>
+        </w:r>
+      </w:ins>
+      <w:r>
+        <w:t>cadastrar as modalidades esportivas (RF)</w:t>
+      </w:r>
+      <w:r>
+        <w:t>;</w:t>
+      </w:r>
+    </w:p>
+    <w:p>
+      <w:pPr>
+        <w:pStyle w:val="TF-ALNEA"/>
+        <w:pPrChange w:id="112" w:author="Dalton Solano dos Reis" w:date="2024-05-21T09:31:00Z">
+          <w:pPr>
+            <w:pStyle w:val="TF-TEXTO"/>
+            <w:numPr>
+              <w:numId w:val="20"/>
+            </w:numPr>
+            <w:ind w:left="1040" w:hanging="360"/>
+          </w:pPr>
+        </w:pPrChange>
+      </w:pPr>
       <w:del w:id="113" w:author="Dalton Solano dos Reis" w:date="2024-05-21T09:30:00Z">
         <w:r>
           <w:delText xml:space="preserve">Permitir </w:delText>
@@ -3503,14 +3503,11 @@
       </w:del>
       <w:ins w:id="114" w:author="Dalton Solano dos Reis" w:date="2024-05-21T09:30:00Z">
         <w:r>
-          <w:t>p</w:t>
-        </w:r>
-        <w:r>
-          <w:t xml:space="preserve">ermitir </w:t>
+          <w:t xml:space="preserve">permitir </w:t>
         </w:r>
       </w:ins>
       <w:r>
-        <w:t>criar campeonatos (Requisito Funcional - RF)</w:t>
+        <w:t>cadastrar restrições de calendário (RF)</w:t>
       </w:r>
       <w:r>
         <w:t>;</w:t>
@@ -3536,14 +3533,11 @@
       </w:del>
       <w:ins w:id="117" w:author="Dalton Solano dos Reis" w:date="2024-05-21T09:30:00Z">
         <w:r>
-          <w:t>p</w:t>
-        </w:r>
-        <w:r>
-          <w:t xml:space="preserve">ermitir </w:t>
+          <w:t xml:space="preserve">permitir </w:t>
         </w:r>
       </w:ins>
       <w:r>
-        <w:t>cadastrar as modalidades esportivas (RF)</w:t>
+        <w:t>organizar os jogos no formato Round-Robin (RF)</w:t>
       </w:r>
       <w:r>
         <w:t>;</w:t>
@@ -3569,14 +3563,11 @@
       </w:del>
       <w:ins w:id="120" w:author="Dalton Solano dos Reis" w:date="2024-05-21T09:30:00Z">
         <w:r>
-          <w:t>p</w:t>
-        </w:r>
-        <w:r>
-          <w:t xml:space="preserve">ermitir </w:t>
+          <w:t xml:space="preserve">permitir </w:t>
         </w:r>
       </w:ins>
       <w:r>
-        <w:t>cadastrar restrições de calendário (RF)</w:t>
+        <w:t>organizar os jogos no formato Eliminatório (RF)</w:t>
       </w:r>
       <w:r>
         <w:t>;</w:t>
@@ -3602,14 +3593,34 @@
       </w:del>
       <w:ins w:id="123" w:author="Dalton Solano dos Reis" w:date="2024-05-21T09:30:00Z">
         <w:r>
-          <w:t>p</w:t>
-        </w:r>
-        <w:r>
-          <w:t xml:space="preserve">ermitir </w:t>
+          <w:t xml:space="preserve">permitir </w:t>
         </w:r>
       </w:ins>
       <w:r>
-        <w:t>organizar os jogos no formato Round-Robin (RF)</w:t>
+        <w:t xml:space="preserve">o usuário definir as fases do campeonato (Requisito </w:t>
+      </w:r>
+      <w:del w:id="124" w:author="Dalton Solano dos Reis" w:date="2024-05-21T09:30:00Z">
+        <w:r>
+          <w:delText xml:space="preserve">não </w:delText>
+        </w:r>
+      </w:del>
+      <w:ins w:id="125" w:author="Dalton Solano dos Reis" w:date="2024-05-21T09:30:00Z">
+        <w:r>
+          <w:t xml:space="preserve">Não </w:t>
+        </w:r>
+      </w:ins>
+      <w:del w:id="126" w:author="Dalton Solano dos Reis" w:date="2024-05-21T09:30:00Z">
+        <w:r>
+          <w:delText xml:space="preserve">funcional </w:delText>
+        </w:r>
+      </w:del>
+      <w:ins w:id="127" w:author="Dalton Solano dos Reis" w:date="2024-05-21T09:30:00Z">
+        <w:r>
+          <w:t xml:space="preserve">Funcional </w:t>
+        </w:r>
+      </w:ins>
+      <w:r>
+        <w:t>- RNF)</w:t>
       </w:r>
       <w:r>
         <w:t>;</w:t>
@@ -3618,7 +3629,7 @@
     <w:p>
       <w:pPr>
         <w:pStyle w:val="TF-ALNEA"/>
-        <w:pPrChange w:id="124" w:author="Dalton Solano dos Reis" w:date="2024-05-21T09:31:00Z">
+        <w:pPrChange w:id="128" w:author="Dalton Solano dos Reis" w:date="2024-05-21T09:31:00Z">
           <w:pPr>
             <w:pStyle w:val="TF-TEXTO"/>
             <w:numPr>
@@ -3628,21 +3639,24 @@
           </w:pPr>
         </w:pPrChange>
       </w:pPr>
-      <w:del w:id="125" w:author="Dalton Solano dos Reis" w:date="2024-05-21T09:30:00Z">
+      <w:del w:id="129" w:author="Dalton Solano dos Reis" w:date="2024-05-21T09:30:00Z">
         <w:r>
-          <w:delText xml:space="preserve">Permitir </w:delText>
+          <w:delText xml:space="preserve">Utilizar </w:delText>
         </w:r>
       </w:del>
-      <w:ins w:id="126" w:author="Dalton Solano dos Reis" w:date="2024-05-21T09:30:00Z">
+      <w:ins w:id="130" w:author="Dalton Solano dos Reis" w:date="2024-05-21T09:30:00Z">
         <w:r>
-          <w:t>p</w:t>
-        </w:r>
-        <w:r>
-          <w:t xml:space="preserve">ermitir </w:t>
+          <w:t xml:space="preserve">utilizar </w:t>
         </w:r>
       </w:ins>
       <w:r>
-        <w:t>organizar os jogos no formato Eliminatório (RF)</w:t>
+        <w:t xml:space="preserve">banco </w:t>
+      </w:r>
+      <w:r>
+        <w:t xml:space="preserve">de dados </w:t>
+      </w:r>
+      <w:r>
+        <w:t>para o armazenamento dos dados (RNF)</w:t>
       </w:r>
       <w:r>
         <w:t>;</w:t>
@@ -3651,7 +3665,7 @@
     <w:p>
       <w:pPr>
         <w:pStyle w:val="TF-ALNEA"/>
-        <w:pPrChange w:id="127" w:author="Dalton Solano dos Reis" w:date="2024-05-21T09:31:00Z">
+        <w:pPrChange w:id="131" w:author="Dalton Solano dos Reis" w:date="2024-05-21T09:31:00Z">
           <w:pPr>
             <w:pStyle w:val="TF-TEXTO"/>
             <w:numPr>
@@ -3661,50 +3675,21 @@
           </w:pPr>
         </w:pPrChange>
       </w:pPr>
-      <w:del w:id="128" w:author="Dalton Solano dos Reis" w:date="2024-05-21T09:30:00Z">
-        <w:r>
-          <w:delText xml:space="preserve">Permitir </w:delText>
-        </w:r>
-      </w:del>
-      <w:ins w:id="129" w:author="Dalton Solano dos Reis" w:date="2024-05-21T09:30:00Z">
-        <w:r>
-          <w:t>p</w:t>
-        </w:r>
-        <w:r>
-          <w:t xml:space="preserve">ermitir </w:t>
-        </w:r>
-      </w:ins>
-      <w:r>
-        <w:t xml:space="preserve">o usuário definir as fases do campeonato (Requisito </w:t>
-      </w:r>
-      <w:del w:id="130" w:author="Dalton Solano dos Reis" w:date="2024-05-21T09:30:00Z">
-        <w:r>
-          <w:delText xml:space="preserve">não </w:delText>
-        </w:r>
-      </w:del>
-      <w:ins w:id="131" w:author="Dalton Solano dos Reis" w:date="2024-05-21T09:30:00Z">
-        <w:r>
-          <w:t>N</w:t>
-        </w:r>
-        <w:r>
-          <w:t xml:space="preserve">ão </w:t>
-        </w:r>
-      </w:ins>
       <w:del w:id="132" w:author="Dalton Solano dos Reis" w:date="2024-05-21T09:30:00Z">
         <w:r>
-          <w:delText xml:space="preserve">funcional </w:delText>
+          <w:delText xml:space="preserve">Utilizar </w:delText>
         </w:r>
       </w:del>
       <w:ins w:id="133" w:author="Dalton Solano dos Reis" w:date="2024-05-21T09:30:00Z">
         <w:r>
-          <w:t>F</w:t>
-        </w:r>
-        <w:r>
-          <w:t xml:space="preserve">uncional </w:t>
+          <w:t xml:space="preserve">utilizar </w:t>
         </w:r>
       </w:ins>
       <w:r>
-        <w:t>- RNF)</w:t>
+        <w:t xml:space="preserve">framework de HTML, Javascript e CSS </w:t>
+      </w:r>
+      <w:r>
+        <w:t>para a criação de interface visual de usuário (RNF)</w:t>
       </w:r>
       <w:r>
         <w:t>;</w:t>
@@ -3730,20 +3715,14 @@
       </w:del>
       <w:ins w:id="136" w:author="Dalton Solano dos Reis" w:date="2024-05-21T09:30:00Z">
         <w:r>
-          <w:t>u</w:t>
-        </w:r>
-        <w:r>
-          <w:t xml:space="preserve">tilizar </w:t>
+          <w:t xml:space="preserve">utilizar </w:t>
         </w:r>
       </w:ins>
       <w:r>
-        <w:t xml:space="preserve">banco </w:t>
-      </w:r>
-      <w:r>
-        <w:t xml:space="preserve">de dados </w:t>
-      </w:r>
-      <w:r>
-        <w:t>para o armazenamento dos dados (RNF)</w:t>
+        <w:t xml:space="preserve">framework de </w:t>
+      </w:r>
+      <w:r>
+        <w:t>Java para desenvolver a API do sistema (RNF)</w:t>
       </w:r>
       <w:r>
         <w:t>;</w:t>
@@ -3762,24 +3741,18 @@
           </w:pPr>
         </w:pPrChange>
       </w:pPr>
-      <w:del w:id="138" w:author="Dalton Solano dos Reis" w:date="2024-05-21T09:30:00Z">
+      <w:del w:id="138" w:author="Dalton Solano dos Reis" w:date="2024-05-21T09:31:00Z">
         <w:r>
           <w:delText xml:space="preserve">Utilizar </w:delText>
         </w:r>
       </w:del>
-      <w:ins w:id="139" w:author="Dalton Solano dos Reis" w:date="2024-05-21T09:30:00Z">
+      <w:ins w:id="139" w:author="Dalton Solano dos Reis" w:date="2024-05-21T09:31:00Z">
         <w:r>
-          <w:t>u</w:t>
-        </w:r>
-        <w:r>
-          <w:t xml:space="preserve">tilizar </w:t>
+          <w:t xml:space="preserve">utilizar </w:t>
         </w:r>
       </w:ins>
       <w:r>
-        <w:t xml:space="preserve">framework de HTML, Javascript e CSS </w:t>
-      </w:r>
-      <w:r>
-        <w:t>para a criação de interface visual de usuário (RNF)</w:t>
+        <w:t>algoritmo heurísticos para as fases eliminatórias (RNF)</w:t>
       </w:r>
       <w:r>
         <w:t>;</w:t>
@@ -3798,86 +3771,14 @@
           </w:pPr>
         </w:pPrChange>
       </w:pPr>
-      <w:del w:id="141" w:author="Dalton Solano dos Reis" w:date="2024-05-21T09:30:00Z">
+      <w:del w:id="141" w:author="Dalton Solano dos Reis" w:date="2024-05-21T09:31:00Z">
         <w:r>
           <w:delText xml:space="preserve">Utilizar </w:delText>
         </w:r>
       </w:del>
-      <w:ins w:id="142" w:author="Dalton Solano dos Reis" w:date="2024-05-21T09:30:00Z">
+      <w:ins w:id="142" w:author="Dalton Solano dos Reis" w:date="2024-05-21T09:31:00Z">
         <w:r>
-          <w:t>u</w:t>
-        </w:r>
-        <w:r>
-          <w:t xml:space="preserve">tilizar </w:t>
-        </w:r>
-      </w:ins>
-      <w:r>
-        <w:t xml:space="preserve">framework de </w:t>
-      </w:r>
-      <w:r>
-        <w:t>Java para desenvolver a API do sistema (RNF)</w:t>
-      </w:r>
-      <w:r>
-        <w:t>;</w:t>
-      </w:r>
-    </w:p>
-    <w:p>
-      <w:pPr>
-        <w:pStyle w:val="TF-ALNEA"/>
-        <w:pPrChange w:id="143" w:author="Dalton Solano dos Reis" w:date="2024-05-21T09:31:00Z">
-          <w:pPr>
-            <w:pStyle w:val="TF-TEXTO"/>
-            <w:numPr>
-              <w:numId w:val="20"/>
-            </w:numPr>
-            <w:ind w:left="1040" w:hanging="360"/>
-          </w:pPr>
-        </w:pPrChange>
-      </w:pPr>
-      <w:del w:id="144" w:author="Dalton Solano dos Reis" w:date="2024-05-21T09:31:00Z">
-        <w:r>
-          <w:delText xml:space="preserve">Utilizar </w:delText>
-        </w:r>
-      </w:del>
-      <w:ins w:id="145" w:author="Dalton Solano dos Reis" w:date="2024-05-21T09:31:00Z">
-        <w:r>
-          <w:t>u</w:t>
-        </w:r>
-        <w:r>
-          <w:t xml:space="preserve">tilizar </w:t>
-        </w:r>
-      </w:ins>
-      <w:r>
-        <w:t>algoritmo heurísticos para as fases eliminatórias (RNF)</w:t>
-      </w:r>
-      <w:r>
-        <w:t>;</w:t>
-      </w:r>
-    </w:p>
-    <w:p>
-      <w:pPr>
-        <w:pStyle w:val="TF-ALNEA"/>
-        <w:pPrChange w:id="146" w:author="Dalton Solano dos Reis" w:date="2024-05-21T09:31:00Z">
-          <w:pPr>
-            <w:pStyle w:val="TF-TEXTO"/>
-            <w:numPr>
-              <w:numId w:val="20"/>
-            </w:numPr>
-            <w:ind w:left="1040" w:hanging="360"/>
-          </w:pPr>
-        </w:pPrChange>
-      </w:pPr>
-      <w:del w:id="147" w:author="Dalton Solano dos Reis" w:date="2024-05-21T09:31:00Z">
-        <w:r>
-          <w:delText xml:space="preserve">Utilizar </w:delText>
-        </w:r>
-      </w:del>
-      <w:ins w:id="148" w:author="Dalton Solano dos Reis" w:date="2024-05-21T09:31:00Z">
-        <w:r>
-          <w:t>u</w:t>
-        </w:r>
-        <w:r>
-          <w:t xml:space="preserve">tilizar </w:t>
+          <w:t xml:space="preserve">utilizar </w:t>
         </w:r>
       </w:ins>
       <w:r>
@@ -3912,17 +3813,14 @@
           <w:numId w:val="10"/>
         </w:numPr>
       </w:pPr>
-      <w:del w:id="149" w:author="Dalton Solano dos Reis" w:date="2024-05-21T09:32:00Z">
+      <w:del w:id="143" w:author="Dalton Solano dos Reis" w:date="2024-05-21T09:32:00Z">
         <w:r>
           <w:delText xml:space="preserve">Levantamento </w:delText>
         </w:r>
       </w:del>
-      <w:ins w:id="150" w:author="Dalton Solano dos Reis" w:date="2024-05-21T09:32:00Z">
+      <w:ins w:id="144" w:author="Dalton Solano dos Reis" w:date="2024-05-21T09:32:00Z">
         <w:r>
-          <w:t>l</w:t>
-        </w:r>
-        <w:r>
-          <w:t xml:space="preserve">evantamento </w:t>
+          <w:t xml:space="preserve">levantamento </w:t>
         </w:r>
       </w:ins>
       <w:r>
@@ -3946,7 +3844,7 @@
       <w:r>
         <w:t>para torneios Single Round-Robin</w:t>
       </w:r>
-      <w:ins w:id="151" w:author="Dalton Solano dos Reis" w:date="2024-05-21T09:32:00Z">
+      <w:ins w:id="145" w:author="Dalton Solano dos Reis" w:date="2024-05-21T09:32:00Z">
         <w:r>
           <w:t xml:space="preserve"> </w:t>
         </w:r>
@@ -3987,17 +3885,14 @@
       <w:pPr>
         <w:pStyle w:val="TF-ALNEA"/>
       </w:pPr>
-      <w:del w:id="152" w:author="Dalton Solano dos Reis" w:date="2024-05-21T09:32:00Z">
+      <w:del w:id="146" w:author="Dalton Solano dos Reis" w:date="2024-05-21T09:32:00Z">
         <w:r>
           <w:delText xml:space="preserve">Elicitação </w:delText>
         </w:r>
       </w:del>
-      <w:ins w:id="153" w:author="Dalton Solano dos Reis" w:date="2024-05-21T09:32:00Z">
+      <w:ins w:id="147" w:author="Dalton Solano dos Reis" w:date="2024-05-21T09:32:00Z">
         <w:r>
-          <w:t>e</w:t>
-        </w:r>
-        <w:r>
-          <w:t xml:space="preserve">licitação </w:t>
+          <w:t xml:space="preserve">elicitação </w:t>
         </w:r>
       </w:ins>
       <w:r>
@@ -4043,7 +3938,7 @@
       <w:pPr>
         <w:pStyle w:val="TF-ALNEA"/>
       </w:pPr>
-      <w:del w:id="154" w:author="Dalton Solano dos Reis" w:date="2024-05-21T09:32:00Z">
+      <w:del w:id="148" w:author="Dalton Solano dos Reis" w:date="2024-05-21T09:32:00Z">
         <w:r>
           <w:rPr>
             <w:rStyle w:val="ui-provider"/>
@@ -4051,18 +3946,12 @@
           <w:delText xml:space="preserve">Especificação </w:delText>
         </w:r>
       </w:del>
-      <w:ins w:id="155" w:author="Dalton Solano dos Reis" w:date="2024-05-21T09:32:00Z">
+      <w:ins w:id="149" w:author="Dalton Solano dos Reis" w:date="2024-05-21T09:32:00Z">
         <w:r>
           <w:rPr>
             <w:rStyle w:val="ui-provider"/>
           </w:rPr>
-          <w:t>e</w:t>
-        </w:r>
-        <w:r>
-          <w:rPr>
-            <w:rStyle w:val="ui-provider"/>
-          </w:rPr>
-          <w:t xml:space="preserve">specificação </w:t>
+          <w:t xml:space="preserve">especificação </w:t>
         </w:r>
       </w:ins>
       <w:r>
@@ -4072,7 +3961,7 @@
         <w:t xml:space="preserve">do software com a construção de diagramas da </w:t>
       </w:r>
       <w:proofErr w:type="spellStart"/>
-      <w:ins w:id="156" w:author="Dalton Solano dos Reis" w:date="2024-05-21T09:36:00Z">
+      <w:ins w:id="150" w:author="Dalton Solano dos Reis" w:date="2024-05-21T09:36:00Z">
         <w:r>
           <w:rPr>
             <w:rStyle w:val="ui-provider"/>
@@ -4127,7 +4016,7 @@
         </w:rPr>
         <w:t>UML</w:t>
       </w:r>
-      <w:ins w:id="157" w:author="Dalton Solano dos Reis" w:date="2024-05-21T09:36:00Z">
+      <w:ins w:id="151" w:author="Dalton Solano dos Reis" w:date="2024-05-21T09:36:00Z">
         <w:r>
           <w:rPr>
             <w:rStyle w:val="ui-provider"/>
@@ -4144,17 +4033,14 @@
       <w:r>
         <w:t xml:space="preserve">: </w:t>
       </w:r>
-      <w:del w:id="158" w:author="Dalton Solano dos Reis" w:date="2024-05-21T09:34:00Z">
+      <w:del w:id="152" w:author="Dalton Solano dos Reis" w:date="2024-05-21T09:34:00Z">
         <w:r>
           <w:delText xml:space="preserve">Modelar </w:delText>
         </w:r>
       </w:del>
-      <w:ins w:id="159" w:author="Dalton Solano dos Reis" w:date="2024-05-21T09:34:00Z">
+      <w:ins w:id="153" w:author="Dalton Solano dos Reis" w:date="2024-05-21T09:34:00Z">
         <w:r>
-          <w:t>m</w:t>
-        </w:r>
-        <w:r>
-          <w:t xml:space="preserve">odelar </w:t>
+          <w:t xml:space="preserve">modelar </w:t>
         </w:r>
       </w:ins>
       <w:r>
@@ -4168,33 +4054,27 @@
       <w:pPr>
         <w:pStyle w:val="TF-ALNEA"/>
       </w:pPr>
-      <w:del w:id="160" w:author="Dalton Solano dos Reis" w:date="2024-05-21T09:32:00Z">
+      <w:del w:id="154" w:author="Dalton Solano dos Reis" w:date="2024-05-21T09:32:00Z">
         <w:r>
           <w:delText>Implementação</w:delText>
         </w:r>
       </w:del>
-      <w:ins w:id="161" w:author="Dalton Solano dos Reis" w:date="2024-05-21T09:32:00Z">
+      <w:ins w:id="155" w:author="Dalton Solano dos Reis" w:date="2024-05-21T09:32:00Z">
         <w:r>
-          <w:t>i</w:t>
-        </w:r>
-        <w:r>
-          <w:t>mplementação</w:t>
+          <w:t>implementação</w:t>
         </w:r>
       </w:ins>
       <w:r>
         <w:t xml:space="preserve">: </w:t>
       </w:r>
-      <w:del w:id="162" w:author="Dalton Solano dos Reis" w:date="2024-05-21T09:34:00Z">
+      <w:del w:id="156" w:author="Dalton Solano dos Reis" w:date="2024-05-21T09:34:00Z">
         <w:r>
           <w:delText xml:space="preserve">Desenvolvimento </w:delText>
         </w:r>
       </w:del>
-      <w:ins w:id="163" w:author="Dalton Solano dos Reis" w:date="2024-05-21T09:34:00Z">
+      <w:ins w:id="157" w:author="Dalton Solano dos Reis" w:date="2024-05-21T09:34:00Z">
         <w:r>
-          <w:t>d</w:t>
-        </w:r>
-        <w:r>
-          <w:t xml:space="preserve">esenvolvimento </w:t>
+          <w:t xml:space="preserve">desenvolvimento </w:t>
         </w:r>
       </w:ins>
       <w:r>
@@ -4213,30 +4093,24 @@
       <w:pPr>
         <w:pStyle w:val="TF-ALNEA"/>
       </w:pPr>
-      <w:del w:id="164" w:author="Dalton Solano dos Reis" w:date="2024-05-21T09:32:00Z">
+      <w:del w:id="158" w:author="Dalton Solano dos Reis" w:date="2024-05-21T09:32:00Z">
         <w:r>
           <w:delText>Teste</w:delText>
         </w:r>
       </w:del>
-      <w:ins w:id="165" w:author="Dalton Solano dos Reis" w:date="2024-05-21T09:32:00Z">
+      <w:ins w:id="159" w:author="Dalton Solano dos Reis" w:date="2024-05-21T09:32:00Z">
         <w:r>
-          <w:t>t</w:t>
-        </w:r>
-        <w:r>
-          <w:t>este</w:t>
+          <w:t>teste</w:t>
         </w:r>
       </w:ins>
-      <w:del w:id="166" w:author="Dalton Solano dos Reis" w:date="2024-05-21T09:34:00Z">
+      <w:del w:id="160" w:author="Dalton Solano dos Reis" w:date="2024-05-21T09:34:00Z">
         <w:r>
           <w:delText xml:space="preserve">: </w:delText>
         </w:r>
       </w:del>
-      <w:ins w:id="167" w:author="Dalton Solano dos Reis" w:date="2024-05-21T09:34:00Z">
+      <w:ins w:id="161" w:author="Dalton Solano dos Reis" w:date="2024-05-21T09:34:00Z">
         <w:r>
-          <w:t>:</w:t>
-        </w:r>
-        <w:r>
-          <w:t xml:space="preserve"> </w:t>
+          <w:t xml:space="preserve">: </w:t>
         </w:r>
       </w:ins>
       <w:r>
@@ -4258,28 +4132,25 @@
       <w:pPr>
         <w:pStyle w:val="TF-ALNEA"/>
       </w:pPr>
-      <w:del w:id="168" w:author="Dalton Solano dos Reis" w:date="2024-05-21T09:32:00Z">
+      <w:del w:id="162" w:author="Dalton Solano dos Reis" w:date="2024-05-21T09:32:00Z">
         <w:r>
           <w:delText>Validação</w:delText>
         </w:r>
       </w:del>
-      <w:ins w:id="169" w:author="Dalton Solano dos Reis" w:date="2024-05-21T09:32:00Z">
+      <w:ins w:id="163" w:author="Dalton Solano dos Reis" w:date="2024-05-21T09:32:00Z">
         <w:r>
-          <w:t>v</w:t>
-        </w:r>
-        <w:r>
-          <w:t>alidação</w:t>
+          <w:t>validação</w:t>
         </w:r>
       </w:ins>
       <w:r>
         <w:t>: validação do software baseado na revisão por pares para validar e entregar um trabalho de estudo, assim como a avaliação de usabilidade pelos usuários e estatística</w:t>
       </w:r>
-      <w:ins w:id="170" w:author="Dalton Solano dos Reis" w:date="2024-05-21T09:32:00Z">
+      <w:ins w:id="164" w:author="Dalton Solano dos Reis" w:date="2024-05-21T09:32:00Z">
         <w:r>
           <w:t>.</w:t>
         </w:r>
       </w:ins>
-      <w:del w:id="171" w:author="Dalton Solano dos Reis" w:date="2024-05-21T09:32:00Z">
+      <w:del w:id="165" w:author="Dalton Solano dos Reis" w:date="2024-05-21T09:32:00Z">
         <w:r>
           <w:delText>;</w:delText>
         </w:r>
@@ -4321,7 +4192,7 @@
       <w:pPr>
         <w:pStyle w:val="TF-LEGENDA"/>
       </w:pPr>
-      <w:bookmarkStart w:id="172" w:name="_Ref98650273"/>
+      <w:bookmarkStart w:id="166" w:name="_Ref98650273"/>
       <w:r>
         <w:t xml:space="preserve">Quadro </w:t>
       </w:r>
@@ -4346,7 +4217,7 @@
         </w:rPr>
         <w:fldChar w:fldCharType="end"/>
       </w:r>
-      <w:bookmarkEnd w:id="172"/>
+      <w:bookmarkEnd w:id="166"/>
       <w:r>
         <w:t xml:space="preserve"> - Cronograma</w:t>
       </w:r>
@@ -4420,12 +4291,12 @@
             <w:pPr>
               <w:pStyle w:val="TF-TEXTOQUADROCentralizado"/>
             </w:pPr>
-            <w:del w:id="173" w:author="Dalton Solano dos Reis" w:date="2024-05-21T09:33:00Z">
+            <w:del w:id="167" w:author="Dalton Solano dos Reis" w:date="2024-05-21T09:33:00Z">
               <w:r>
                 <w:delText>ano</w:delText>
               </w:r>
             </w:del>
-            <w:ins w:id="174" w:author="Dalton Solano dos Reis" w:date="2024-05-21T09:33:00Z">
+            <w:ins w:id="168" w:author="Dalton Solano dos Reis" w:date="2024-05-21T09:33:00Z">
               <w:r>
                 <w:t>2024</w:t>
               </w:r>
@@ -4757,17 +4628,14 @@
                 <w:bCs/>
               </w:rPr>
             </w:pPr>
-            <w:del w:id="175" w:author="Dalton Solano dos Reis" w:date="2024-05-21T09:33:00Z">
+            <w:del w:id="169" w:author="Dalton Solano dos Reis" w:date="2024-05-21T09:33:00Z">
               <w:r>
                 <w:delText xml:space="preserve">Levantamento </w:delText>
               </w:r>
             </w:del>
-            <w:ins w:id="176" w:author="Dalton Solano dos Reis" w:date="2024-05-21T09:33:00Z">
+            <w:ins w:id="170" w:author="Dalton Solano dos Reis" w:date="2024-05-21T09:33:00Z">
               <w:r>
-                <w:t>l</w:t>
-              </w:r>
-              <w:r>
-                <w:t xml:space="preserve">evantamento </w:t>
+                <w:t xml:space="preserve">levantamento </w:t>
               </w:r>
             </w:ins>
             <w:r>
@@ -4919,17 +4787,14 @@
             <w:pPr>
               <w:pStyle w:val="TF-TEXTOQUADRO"/>
             </w:pPr>
-            <w:del w:id="177" w:author="Dalton Solano dos Reis" w:date="2024-05-21T09:33:00Z">
+            <w:del w:id="171" w:author="Dalton Solano dos Reis" w:date="2024-05-21T09:33:00Z">
               <w:r>
                 <w:delText xml:space="preserve">Elicitação </w:delText>
               </w:r>
             </w:del>
-            <w:ins w:id="178" w:author="Dalton Solano dos Reis" w:date="2024-05-21T09:33:00Z">
+            <w:ins w:id="172" w:author="Dalton Solano dos Reis" w:date="2024-05-21T09:33:00Z">
               <w:r>
-                <w:t>e</w:t>
-              </w:r>
-              <w:r>
-                <w:t xml:space="preserve">licitação </w:t>
+                <w:t xml:space="preserve">elicitação </w:t>
               </w:r>
             </w:ins>
             <w:r>
@@ -5082,7 +4947,7 @@
             <w:pPr>
               <w:pStyle w:val="TF-TEXTOQUADRO"/>
             </w:pPr>
-            <w:del w:id="179" w:author="Dalton Solano dos Reis" w:date="2024-05-21T09:33:00Z">
+            <w:del w:id="173" w:author="Dalton Solano dos Reis" w:date="2024-05-21T09:33:00Z">
               <w:r>
                 <w:rPr>
                   <w:rStyle w:val="ui-provider"/>
@@ -5090,18 +4955,12 @@
                 <w:delText xml:space="preserve">Definição </w:delText>
               </w:r>
             </w:del>
-            <w:ins w:id="180" w:author="Dalton Solano dos Reis" w:date="2024-05-21T09:33:00Z">
+            <w:ins w:id="174" w:author="Dalton Solano dos Reis" w:date="2024-05-21T09:33:00Z">
               <w:r>
                 <w:rPr>
                   <w:rStyle w:val="ui-provider"/>
                 </w:rPr>
-                <w:t>d</w:t>
-              </w:r>
-              <w:r>
-                <w:rPr>
-                  <w:rStyle w:val="ui-provider"/>
-                </w:rPr>
-                <w:t xml:space="preserve">efinição </w:t>
+                <w:t xml:space="preserve">definição </w:t>
               </w:r>
             </w:ins>
             <w:r>
@@ -5259,7 +5118,7 @@
             <w:pPr>
               <w:pStyle w:val="TF-TEXTOQUADRO"/>
             </w:pPr>
-            <w:del w:id="181" w:author="Dalton Solano dos Reis" w:date="2024-05-21T09:33:00Z">
+            <w:del w:id="175" w:author="Dalton Solano dos Reis" w:date="2024-05-21T09:33:00Z">
               <w:r>
                 <w:rPr>
                   <w:rStyle w:val="ui-provider"/>
@@ -5267,18 +5126,12 @@
                 <w:delText xml:space="preserve">Especificação </w:delText>
               </w:r>
             </w:del>
-            <w:ins w:id="182" w:author="Dalton Solano dos Reis" w:date="2024-05-21T09:33:00Z">
+            <w:ins w:id="176" w:author="Dalton Solano dos Reis" w:date="2024-05-21T09:33:00Z">
               <w:r>
                 <w:rPr>
                   <w:rStyle w:val="ui-provider"/>
                 </w:rPr>
-                <w:t>e</w:t>
-              </w:r>
-              <w:r>
-                <w:rPr>
-                  <w:rStyle w:val="ui-provider"/>
-                </w:rPr>
-                <w:t xml:space="preserve">specificação </w:t>
+                <w:t xml:space="preserve">especificação </w:t>
               </w:r>
             </w:ins>
             <w:r>
@@ -5410,17 +5263,14 @@
             <w:pPr>
               <w:pStyle w:val="TF-TEXTOQUADRO"/>
             </w:pPr>
-            <w:del w:id="183" w:author="Dalton Solano dos Reis" w:date="2024-05-21T09:33:00Z">
+            <w:del w:id="177" w:author="Dalton Solano dos Reis" w:date="2024-05-21T09:33:00Z">
               <w:r>
                 <w:delText>Implementação</w:delText>
               </w:r>
             </w:del>
-            <w:ins w:id="184" w:author="Dalton Solano dos Reis" w:date="2024-05-21T09:33:00Z">
+            <w:ins w:id="178" w:author="Dalton Solano dos Reis" w:date="2024-05-21T09:33:00Z">
               <w:r>
-                <w:t>i</w:t>
-              </w:r>
-              <w:r>
-                <w:t>mplementação</w:t>
+                <w:t>implementação</w:t>
               </w:r>
             </w:ins>
           </w:p>
@@ -5575,17 +5425,14 @@
             <w:pPr>
               <w:pStyle w:val="TF-TEXTOQUADRO"/>
             </w:pPr>
-            <w:del w:id="185" w:author="Dalton Solano dos Reis" w:date="2024-05-21T09:33:00Z">
+            <w:del w:id="179" w:author="Dalton Solano dos Reis" w:date="2024-05-21T09:33:00Z">
               <w:r>
                 <w:delText>Teste</w:delText>
               </w:r>
             </w:del>
-            <w:ins w:id="186" w:author="Dalton Solano dos Reis" w:date="2024-05-21T09:33:00Z">
+            <w:ins w:id="180" w:author="Dalton Solano dos Reis" w:date="2024-05-21T09:33:00Z">
               <w:r>
-                <w:t>t</w:t>
-              </w:r>
-              <w:r>
-                <w:t>este</w:t>
+                <w:t>teste</w:t>
               </w:r>
             </w:ins>
           </w:p>
@@ -5738,17 +5585,14 @@
             <w:pPr>
               <w:pStyle w:val="TF-TEXTOQUADRO"/>
             </w:pPr>
-            <w:del w:id="187" w:author="Dalton Solano dos Reis" w:date="2024-05-21T09:33:00Z">
+            <w:del w:id="181" w:author="Dalton Solano dos Reis" w:date="2024-05-21T09:33:00Z">
               <w:r>
                 <w:delText>Validação</w:delText>
               </w:r>
             </w:del>
-            <w:ins w:id="188" w:author="Dalton Solano dos Reis" w:date="2024-05-21T09:33:00Z">
+            <w:ins w:id="182" w:author="Dalton Solano dos Reis" w:date="2024-05-21T09:33:00Z">
               <w:r>
-                <w:t>v</w:t>
-              </w:r>
-              <w:r>
-                <w:t>alidação</w:t>
+                <w:t>validação</w:t>
               </w:r>
             </w:ins>
           </w:p>
@@ -5906,12 +5750,12 @@
       <w:pPr>
         <w:pStyle w:val="TF-TEXTO"/>
       </w:pPr>
-      <w:del w:id="189" w:author="Dalton Solano dos Reis" w:date="2024-05-21T09:36:00Z">
+      <w:del w:id="183" w:author="Dalton Solano dos Reis" w:date="2024-05-21T09:36:00Z">
         <w:r>
           <w:delText>Neste capítulo</w:delText>
         </w:r>
       </w:del>
-      <w:ins w:id="190" w:author="Dalton Solano dos Reis" w:date="2024-05-21T09:36:00Z">
+      <w:ins w:id="184" w:author="Dalton Solano dos Reis" w:date="2024-05-21T09:36:00Z">
         <w:r>
           <w:t>Nesta seção</w:t>
         </w:r>
@@ -5930,7 +5774,7 @@
       <w:r>
         <w:t xml:space="preserve"> determina que um campeonato é feito na forma de sistema classificatório, enquanto um torneio é feito pelo sistema eliminatório. No sistema eliminatório, o formato das chaves é definido pelo número de participantes que, se for potência de 2, são definidos os jogos por “cabeças de chave”, sorteio ou ordem de inscrição e </w:t>
       </w:r>
-      <w:ins w:id="191" w:author="Dalton Solano dos Reis" w:date="2024-05-21T09:37:00Z">
+      <w:ins w:id="185" w:author="Dalton Solano dos Reis" w:date="2024-05-21T09:37:00Z">
         <w:r>
           <w:t xml:space="preserve">os que </w:t>
         </w:r>
@@ -5977,7 +5821,7 @@
       <w:r>
         <w:rPr>
           <w:rStyle w:val="TF-COURIER10"/>
-          <w:rPrChange w:id="192" w:author="Dalton Solano dos Reis" w:date="2024-05-21T09:38:00Z">
+          <w:rPrChange w:id="186" w:author="Dalton Solano dos Reis" w:date="2024-05-21T09:38:00Z">
             <w:rPr/>
           </w:rPrChange>
         </w:rPr>
@@ -5992,7 +5836,7 @@
       <w:r>
         <w:t xml:space="preserve"> realocados numa rotação no sentido anti-horário, repetindo a operação o número de </w:t>
       </w:r>
-      <w:ins w:id="193" w:author="Dalton Solano dos Reis" w:date="2024-05-21T09:38:00Z">
+      <w:ins w:id="187" w:author="Dalton Solano dos Reis" w:date="2024-05-21T09:38:00Z">
         <w:r>
           <w:rPr>
             <w:rStyle w:val="TF-COURIER10"/>
@@ -6003,7 +5847,7 @@
           <w:t xml:space="preserve"> </w:t>
         </w:r>
       </w:ins>
-      <w:del w:id="194" w:author="Dalton Solano dos Reis" w:date="2024-05-21T09:38:00Z">
+      <w:del w:id="188" w:author="Dalton Solano dos Reis" w:date="2024-05-21T09:38:00Z">
         <w:r>
           <w:delText xml:space="preserve">T </w:delText>
         </w:r>
@@ -6042,21 +5886,30 @@
       <w:pPr>
         <w:pStyle w:val="TF-TEXTO"/>
       </w:pPr>
-      <w:del w:id="195" w:author="Dalton Solano dos Reis" w:date="2024-05-21T09:42:00Z">
+      <w:del w:id="189" w:author="Dalton Solano dos Reis" w:date="2024-05-21T09:42:00Z">
         <w:r>
           <w:delText xml:space="preserve">Dong </w:delText>
         </w:r>
       </w:del>
-      <w:ins w:id="196" w:author="Dalton Solano dos Reis" w:date="2024-05-21T09:42:00Z">
+      <w:ins w:id="190" w:author="Dalton Solano dos Reis" w:date="2024-05-21T09:42:00Z">
         <w:r>
           <w:t xml:space="preserve">Dong </w:t>
         </w:r>
+      </w:ins>
+      <w:r>
+        <w:rPr>
+          <w:i/>
+          <w:iCs/>
+        </w:rPr>
+        <w:t>et</w:t>
+      </w:r>
+      <w:ins w:id="191" w:author="Dalton Solano dos Reis" w:date="2024-05-21T09:42:00Z">
         <w:r>
           <w:rPr>
             <w:i/>
             <w:iCs/>
           </w:rPr>
-          <w:t>et. al.</w:t>
+          <w:t xml:space="preserve"> al.</w:t>
         </w:r>
         <w:r>
           <w:t xml:space="preserve"> </w:t>
@@ -6075,7 +5928,7 @@
       <w:proofErr w:type="spellStart"/>
       <w:r>
         <w:rPr>
-          <w:rPrChange w:id="197" w:author="Dalton Solano dos Reis" w:date="2024-05-21T09:39:00Z">
+          <w:rPrChange w:id="192" w:author="Dalton Solano dos Reis" w:date="2024-05-21T09:39:00Z">
             <w:rPr>
               <w:i/>
               <w:iCs/>
@@ -6087,7 +5940,7 @@
       <w:proofErr w:type="spellEnd"/>
       <w:r>
         <w:rPr>
-          <w:rPrChange w:id="198" w:author="Dalton Solano dos Reis" w:date="2024-05-21T09:39:00Z">
+          <w:rPrChange w:id="193" w:author="Dalton Solano dos Reis" w:date="2024-05-21T09:39:00Z">
             <w:rPr>
               <w:i/>
               <w:iCs/>
@@ -6099,7 +5952,7 @@
       <w:proofErr w:type="spellStart"/>
       <w:r>
         <w:rPr>
-          <w:rPrChange w:id="199" w:author="Dalton Solano dos Reis" w:date="2024-05-21T09:39:00Z">
+          <w:rPrChange w:id="194" w:author="Dalton Solano dos Reis" w:date="2024-05-21T09:39:00Z">
             <w:rPr>
               <w:i/>
               <w:iCs/>
@@ -6129,23 +5982,32 @@
       <w:pPr>
         <w:pStyle w:val="TF-TEXTO"/>
       </w:pPr>
-      <w:ins w:id="200" w:author="Dalton Solano dos Reis" w:date="2024-05-21T09:42:00Z">
+      <w:ins w:id="195" w:author="Dalton Solano dos Reis" w:date="2024-05-21T09:42:00Z">
         <w:r>
           <w:lastRenderedPageBreak/>
           <w:t xml:space="preserve">Dong </w:t>
         </w:r>
+      </w:ins>
+      <w:r>
+        <w:rPr>
+          <w:i/>
+          <w:iCs/>
+        </w:rPr>
+        <w:t>et</w:t>
+      </w:r>
+      <w:ins w:id="196" w:author="Dalton Solano dos Reis" w:date="2024-05-21T09:42:00Z">
         <w:r>
           <w:rPr>
             <w:i/>
             <w:iCs/>
           </w:rPr>
-          <w:t>et. al.</w:t>
+          <w:t xml:space="preserve"> al.</w:t>
         </w:r>
         <w:r>
           <w:t xml:space="preserve"> </w:t>
         </w:r>
       </w:ins>
-      <w:del w:id="201" w:author="Dalton Solano dos Reis" w:date="2024-05-21T09:42:00Z">
+      <w:del w:id="197" w:author="Dalton Solano dos Reis" w:date="2024-05-21T09:42:00Z">
         <w:r>
           <w:delText xml:space="preserve">Dong </w:delText>
         </w:r>
@@ -6179,7 +6041,7 @@
       </w:r>
       <w:r>
         <w:rPr>
-          <w:rPrChange w:id="202" w:author="Dalton Solano dos Reis" w:date="2024-05-21T09:40:00Z">
+          <w:rPrChange w:id="198" w:author="Dalton Solano dos Reis" w:date="2024-05-21T09:40:00Z">
             <w:rPr>
               <w:i/>
               <w:iCs/>
@@ -6200,7 +6062,7 @@
       </w:r>
       <w:r>
         <w:rPr>
-          <w:rPrChange w:id="203" w:author="Dalton Solano dos Reis" w:date="2024-05-21T09:40:00Z">
+          <w:rPrChange w:id="199" w:author="Dalton Solano dos Reis" w:date="2024-05-21T09:40:00Z">
             <w:rPr>
               <w:i/>
               <w:iCs/>
@@ -6313,14 +6175,14 @@
       <w:pPr>
         <w:pStyle w:val="TF-refernciasbibliogrficasTTULO"/>
       </w:pPr>
-      <w:bookmarkStart w:id="204" w:name="_Toc351015602"/>
+      <w:bookmarkStart w:id="200" w:name="_Toc351015602"/>
+      <w:bookmarkEnd w:id="72"/>
+      <w:bookmarkEnd w:id="73"/>
+      <w:bookmarkEnd w:id="74"/>
+      <w:bookmarkEnd w:id="75"/>
+      <w:bookmarkEnd w:id="76"/>
+      <w:bookmarkEnd w:id="77"/>
       <w:bookmarkEnd w:id="78"/>
-      <w:bookmarkEnd w:id="79"/>
-      <w:bookmarkEnd w:id="80"/>
-      <w:bookmarkEnd w:id="81"/>
-      <w:bookmarkEnd w:id="82"/>
-      <w:bookmarkEnd w:id="83"/>
-      <w:bookmarkEnd w:id="84"/>
     </w:p>
     <w:p>
       <w:pPr>
@@ -6329,7 +6191,7 @@
       <w:r>
         <w:t>Referências</w:t>
       </w:r>
-      <w:bookmarkEnd w:id="204"/>
+      <w:bookmarkEnd w:id="200"/>
     </w:p>
     <w:p>
       <w:pPr>
@@ -9237,7 +9099,7 @@
 
 <file path=word/comments.xml><?xml version="1.0" encoding="utf-8"?>
 <w:comments xmlns:wpc="http://schemas.microsoft.com/office/word/2010/wordprocessingCanvas" xmlns:cx="http://schemas.microsoft.com/office/drawing/2014/chartex" xmlns:cx1="http://schemas.microsoft.com/office/drawing/2015/9/8/chartex" xmlns:cx2="http://schemas.microsoft.com/office/drawing/2015/10/21/chartex" xmlns:cx3="http://schemas.microsoft.com/office/drawing/2016/5/9/chartex" xmlns:cx4="http://schemas.microsoft.com/office/drawing/2016/5/10/chartex" xmlns:cx5="http://schemas.microsoft.com/office/drawing/2016/5/11/chartex" xmlns:cx6="http://schemas.microsoft.com/office/drawing/2016/5/12/chartex" xmlns:cx7="http://schemas.microsoft.com/office/drawing/2016/5/13/chartex" xmlns:cx8="http://schemas.microsoft.com/office/drawing/2016/5/14/chartex" xmlns:mc="http://schemas.openxmlformats.org/markup-compatibility/2006" xmlns:aink="http://schemas.microsoft.com/office/drawing/2016/ink" xmlns:am3d="http://schemas.microsoft.com/office/drawing/2017/model3d" xmlns:o="urn:schemas-microsoft-com:office:office" xmlns:oel="http://schemas.microsoft.com/office/2019/extlst" xmlns:r="http://schemas.openxmlformats.org/officeDocument/2006/relationships" xmlns:m="http://schemas.openxmlformats.org/officeDocument/2006/math" xmlns:v="urn:schemas-microsoft-com:vml" xmlns:wp14="http://schemas.microsoft.com/office/word/2010/wordprocessingDrawing" xmlns:wp="http://schemas.openxmlformats.org/drawingml/2006/wordprocessingDrawing" xmlns:w10="urn:schemas-microsoft-com:office:word" xmlns:w="http://schemas.openxmlformats.org/wordprocessingml/2006/main" xmlns:w14="http://schemas.microsoft.com/office/word/2010/wordml" xmlns:w15="http://schemas.microsoft.com/office/word/2012/wordml" xmlns:w16cex="http://schemas.microsoft.com/office/word/2018/wordml/cex" xmlns:w16cid="http://schemas.microsoft.com/office/word/2016/wordml/cid" xmlns:w16="http://schemas.microsoft.com/office/word/2018/wordml" xmlns:w16sdtdh="http://schemas.microsoft.com/office/word/2020/wordml/sdtdatahash" xmlns:w16se="http://schemas.microsoft.com/office/word/2015/wordml/symex" xmlns:wpg="http://schemas.microsoft.com/office/word/2010/wordprocessingGroup" xmlns:wpi="http://schemas.microsoft.com/office/word/2010/wordprocessingInk" xmlns:wne="http://schemas.microsoft.com/office/word/2006/wordml" xmlns:wps="http://schemas.microsoft.com/office/word/2010/wordprocessingShape" mc:Ignorable="w14 w15 w16se w16cid w16 w16cex w16sdtdh wp14">
-  <w:comment w:id="49" w:author="Dalton Solano dos Reis" w:date="2024-05-20T21:08:00Z" w:initials="DS">
+  <w:comment w:id="43" w:author="Dalton Solano dos Reis" w:date="2024-05-20T21:08:00Z" w:initials="DS">
     <w:p>
       <w:r>
         <w:rPr>
@@ -9255,7 +9117,7 @@
       </w:r>
     </w:p>
   </w:comment>
-  <w:comment w:id="59" w:author="Dalton Solano dos Reis" w:date="2024-05-20T21:12:00Z" w:initials="DS">
+  <w:comment w:id="53" w:author="Dalton Solano dos Reis" w:date="2024-05-20T21:12:00Z" w:initials="DS">
     <w:p>
       <w:r>
         <w:rPr>
@@ -9272,7 +9134,7 @@
       </w:r>
     </w:p>
   </w:comment>
-  <w:comment w:id="76" w:author="Dalton Solano dos Reis" w:date="2024-05-20T21:17:00Z" w:initials="DS">
+  <w:comment w:id="70" w:author="Dalton Solano dos Reis" w:date="2024-05-20T21:17:00Z" w:initials="DS">
     <w:p>
       <w:r>
         <w:rPr>
@@ -9290,7 +9152,7 @@
       </w:r>
     </w:p>
   </w:comment>
-  <w:comment w:id="77" w:author="Dalton Solano dos Reis" w:date="2024-05-20T21:18:00Z" w:initials="DS">
+  <w:comment w:id="71" w:author="Dalton Solano dos Reis" w:date="2024-05-20T21:18:00Z" w:initials="DS">
     <w:p>
       <w:r>
         <w:rPr>
@@ -13697,12 +13559,7 @@
 </file>
 
 <file path=customXml/item2.xml><?xml version="1.0" encoding="utf-8"?>
-<?mso-contentType ?>
-<FormTemplates xmlns="http://schemas.microsoft.com/sharepoint/v3/contenttype/forms">
-  <Display>DocumentLibraryForm</Display>
-  <Edit>DocumentLibraryForm</Edit>
-  <New>DocumentLibraryForm</New>
-</FormTemplates>
+<b:Sources xmlns:b="http://schemas.openxmlformats.org/officeDocument/2006/bibliography" xmlns="http://schemas.openxmlformats.org/officeDocument/2006/bibliography" SelectedStyle="" StyleName=""/>
 </file>
 
 <file path=customXml/item3.xml><?xml version="1.0" encoding="utf-8"?>
@@ -13754,7 +13611,12 @@
 </file>
 
 <file path=customXml/item4.xml><?xml version="1.0" encoding="utf-8"?>
-<b:Sources xmlns:b="http://schemas.openxmlformats.org/officeDocument/2006/bibliography" xmlns="http://schemas.openxmlformats.org/officeDocument/2006/bibliography" SelectedStyle="" StyleName=""/>
+<?mso-contentType ?>
+<FormTemplates xmlns="http://schemas.microsoft.com/sharepoint/v3/contenttype/forms">
+  <Display>DocumentLibraryForm</Display>
+  <Edit>DocumentLibraryForm</Edit>
+  <New>DocumentLibraryForm</New>
+</FormTemplates>
 </file>
 
 <file path=customXml/itemProps1.xml><?xml version="1.0" encoding="utf-8"?>
@@ -13777,9 +13639,9 @@
 </file>
 
 <file path=customXml/itemProps2.xml><?xml version="1.0" encoding="utf-8"?>
-<ds:datastoreItem xmlns:ds="http://schemas.openxmlformats.org/officeDocument/2006/customXml" ds:itemID="{7B1E6EB0-B3F5-485A-9397-E673FC4F5C49}">
+<ds:datastoreItem xmlns:ds="http://schemas.openxmlformats.org/officeDocument/2006/customXml" ds:itemID="{90E28FDA-35C6-4FCD-88ED-F93C837A14A5}">
   <ds:schemaRefs>
-    <ds:schemaRef ds:uri="http://schemas.microsoft.com/sharepoint/v3/contenttype/forms"/>
+    <ds:schemaRef ds:uri="http://schemas.openxmlformats.org/officeDocument/2006/bibliography"/>
   </ds:schemaRefs>
 </ds:datastoreItem>
 </file>
@@ -13795,9 +13657,9 @@
 </file>
 
 <file path=customXml/itemProps4.xml><?xml version="1.0" encoding="utf-8"?>
-<ds:datastoreItem xmlns:ds="http://schemas.openxmlformats.org/officeDocument/2006/customXml" ds:itemID="{90E28FDA-35C6-4FCD-88ED-F93C837A14A5}">
+<ds:datastoreItem xmlns:ds="http://schemas.openxmlformats.org/officeDocument/2006/customXml" ds:itemID="{7B1E6EB0-B3F5-485A-9397-E673FC4F5C49}">
   <ds:schemaRefs>
-    <ds:schemaRef ds:uri="http://schemas.openxmlformats.org/officeDocument/2006/bibliography"/>
+    <ds:schemaRef ds:uri="http://schemas.microsoft.com/sharepoint/v3/contenttype/forms"/>
   </ds:schemaRefs>
 </ds:datastoreItem>
 </file>